--- a/trunk/doc/TimeBox2/Abgabe/Designentscheidungen.docx
+++ b/trunk/doc/TimeBox2/Abgabe/Designentscheidungen.docx
@@ -233,18 +233,1421 @@
         <w:pStyle w:val="berschrift1"/>
       </w:pPr>
     </w:p>
+    <w:p/>
+    <w:p>
+      <w:pPr>
+        <w:pStyle w:val="Verzeichnis1"/>
+        <w:tabs>
+          <w:tab w:val="right" w:leader="dot" w:pos="9062"/>
+        </w:tabs>
+        <w:rPr>
+          <w:rFonts w:eastAsiaTheme="minorEastAsia"/>
+          <w:noProof/>
+          <w:lang w:val="de-DE" w:eastAsia="de-DE"/>
+        </w:rPr>
+      </w:pPr>
+      <w:r>
+        <w:lastRenderedPageBreak/>
+        <w:fldChar w:fldCharType="begin"/>
+      </w:r>
+      <w:r>
+        <w:instrText xml:space="preserve"> TOC \o "1-3" \h \z \u </w:instrText>
+      </w:r>
+      <w:r>
+        <w:fldChar w:fldCharType="separate"/>
+      </w:r>
+      <w:hyperlink w:anchor="_Toc293917406" w:history="1">
+        <w:r>
+          <w:rPr>
+            <w:rStyle w:val="Hyperlink"/>
+            <w:rFonts w:ascii="Arial" w:hAnsi="Arial" w:cs="Arial"/>
+            <w:noProof/>
+          </w:rPr>
+          <w:t>Allgemeine Design-Entscheidungen</w:t>
+        </w:r>
+        <w:r>
+          <w:rPr>
+            <w:noProof/>
+            <w:webHidden/>
+          </w:rPr>
+          <w:tab/>
+        </w:r>
+        <w:r>
+          <w:rPr>
+            <w:noProof/>
+            <w:webHidden/>
+          </w:rPr>
+          <w:fldChar w:fldCharType="begin"/>
+        </w:r>
+        <w:r>
+          <w:rPr>
+            <w:noProof/>
+            <w:webHidden/>
+          </w:rPr>
+          <w:instrText xml:space="preserve"> PAGEREF _Toc293917406 \h </w:instrText>
+        </w:r>
+        <w:r>
+          <w:rPr>
+            <w:noProof/>
+            <w:webHidden/>
+          </w:rPr>
+        </w:r>
+        <w:r>
+          <w:rPr>
+            <w:noProof/>
+            <w:webHidden/>
+          </w:rPr>
+          <w:fldChar w:fldCharType="separate"/>
+        </w:r>
+        <w:r>
+          <w:rPr>
+            <w:noProof/>
+            <w:webHidden/>
+          </w:rPr>
+          <w:t>4</w:t>
+        </w:r>
+        <w:r>
+          <w:rPr>
+            <w:noProof/>
+            <w:webHidden/>
+          </w:rPr>
+          <w:fldChar w:fldCharType="end"/>
+        </w:r>
+      </w:hyperlink>
+    </w:p>
+    <w:p>
+      <w:pPr>
+        <w:pStyle w:val="Verzeichnis2"/>
+        <w:tabs>
+          <w:tab w:val="right" w:leader="dot" w:pos="9062"/>
+        </w:tabs>
+        <w:rPr>
+          <w:rFonts w:eastAsiaTheme="minorEastAsia"/>
+          <w:noProof/>
+          <w:lang w:val="de-DE" w:eastAsia="de-DE"/>
+        </w:rPr>
+      </w:pPr>
+      <w:hyperlink w:anchor="_Toc293917407" w:history="1">
+        <w:r>
+          <w:rPr>
+            <w:rStyle w:val="Hyperlink"/>
+            <w:rFonts w:ascii="Arial" w:hAnsi="Arial" w:cs="Arial"/>
+            <w:noProof/>
+          </w:rPr>
+          <w:t>Klassendiagramm</w:t>
+        </w:r>
+        <w:r>
+          <w:rPr>
+            <w:noProof/>
+            <w:webHidden/>
+          </w:rPr>
+          <w:tab/>
+        </w:r>
+        <w:r>
+          <w:rPr>
+            <w:noProof/>
+            <w:webHidden/>
+          </w:rPr>
+          <w:fldChar w:fldCharType="begin"/>
+        </w:r>
+        <w:r>
+          <w:rPr>
+            <w:noProof/>
+            <w:webHidden/>
+          </w:rPr>
+          <w:instrText xml:space="preserve"> PAGEREF _Toc293917407 \h </w:instrText>
+        </w:r>
+        <w:r>
+          <w:rPr>
+            <w:noProof/>
+            <w:webHidden/>
+          </w:rPr>
+        </w:r>
+        <w:r>
+          <w:rPr>
+            <w:noProof/>
+            <w:webHidden/>
+          </w:rPr>
+          <w:fldChar w:fldCharType="separate"/>
+        </w:r>
+        <w:r>
+          <w:rPr>
+            <w:noProof/>
+            <w:webHidden/>
+          </w:rPr>
+          <w:t>5</w:t>
+        </w:r>
+        <w:r>
+          <w:rPr>
+            <w:noProof/>
+            <w:webHidden/>
+          </w:rPr>
+          <w:fldChar w:fldCharType="end"/>
+        </w:r>
+      </w:hyperlink>
+    </w:p>
+    <w:p>
+      <w:pPr>
+        <w:pStyle w:val="Verzeichnis1"/>
+        <w:tabs>
+          <w:tab w:val="right" w:leader="dot" w:pos="9062"/>
+        </w:tabs>
+        <w:rPr>
+          <w:rFonts w:eastAsiaTheme="minorEastAsia"/>
+          <w:noProof/>
+          <w:lang w:val="de-DE" w:eastAsia="de-DE"/>
+        </w:rPr>
+      </w:pPr>
+      <w:hyperlink w:anchor="_Toc293917408" w:history="1">
+        <w:r>
+          <w:rPr>
+            <w:rStyle w:val="Hyperlink"/>
+            <w:rFonts w:ascii="Arial" w:hAnsi="Arial" w:cs="Arial"/>
+            <w:noProof/>
+            <w:lang w:val="de-DE"/>
+          </w:rPr>
+          <w:t>UseCase 5.1.5 : „Rezept Anlegen“</w:t>
+        </w:r>
+        <w:r>
+          <w:rPr>
+            <w:noProof/>
+            <w:webHidden/>
+          </w:rPr>
+          <w:tab/>
+        </w:r>
+        <w:r>
+          <w:rPr>
+            <w:noProof/>
+            <w:webHidden/>
+          </w:rPr>
+          <w:fldChar w:fldCharType="begin"/>
+        </w:r>
+        <w:r>
+          <w:rPr>
+            <w:noProof/>
+            <w:webHidden/>
+          </w:rPr>
+          <w:instrText xml:space="preserve"> PAGEREF _Toc293917408 \h </w:instrText>
+        </w:r>
+        <w:r>
+          <w:rPr>
+            <w:noProof/>
+            <w:webHidden/>
+          </w:rPr>
+        </w:r>
+        <w:r>
+          <w:rPr>
+            <w:noProof/>
+            <w:webHidden/>
+          </w:rPr>
+          <w:fldChar w:fldCharType="separate"/>
+        </w:r>
+        <w:r>
+          <w:rPr>
+            <w:noProof/>
+            <w:webHidden/>
+          </w:rPr>
+          <w:t>6</w:t>
+        </w:r>
+        <w:r>
+          <w:rPr>
+            <w:noProof/>
+            <w:webHidden/>
+          </w:rPr>
+          <w:fldChar w:fldCharType="end"/>
+        </w:r>
+      </w:hyperlink>
+    </w:p>
+    <w:p>
+      <w:pPr>
+        <w:pStyle w:val="Verzeichnis2"/>
+        <w:tabs>
+          <w:tab w:val="right" w:leader="dot" w:pos="9062"/>
+        </w:tabs>
+        <w:rPr>
+          <w:rFonts w:eastAsiaTheme="minorEastAsia"/>
+          <w:noProof/>
+          <w:lang w:val="de-DE" w:eastAsia="de-DE"/>
+        </w:rPr>
+      </w:pPr>
+      <w:hyperlink w:anchor="_Toc293917409" w:history="1">
+        <w:r>
+          <w:rPr>
+            <w:rStyle w:val="Hyperlink"/>
+            <w:rFonts w:ascii="Arial" w:hAnsi="Arial" w:cs="Arial"/>
+            <w:noProof/>
+            <w:lang w:val="de-DE"/>
+          </w:rPr>
+          <w:t>Rezepte anlegen</w:t>
+        </w:r>
+        <w:r>
+          <w:rPr>
+            <w:noProof/>
+            <w:webHidden/>
+          </w:rPr>
+          <w:tab/>
+        </w:r>
+        <w:r>
+          <w:rPr>
+            <w:noProof/>
+            <w:webHidden/>
+          </w:rPr>
+          <w:fldChar w:fldCharType="begin"/>
+        </w:r>
+        <w:r>
+          <w:rPr>
+            <w:noProof/>
+            <w:webHidden/>
+          </w:rPr>
+          <w:instrText xml:space="preserve"> PAGEREF _Toc293917409 \h </w:instrText>
+        </w:r>
+        <w:r>
+          <w:rPr>
+            <w:noProof/>
+            <w:webHidden/>
+          </w:rPr>
+        </w:r>
+        <w:r>
+          <w:rPr>
+            <w:noProof/>
+            <w:webHidden/>
+          </w:rPr>
+          <w:fldChar w:fldCharType="separate"/>
+        </w:r>
+        <w:r>
+          <w:rPr>
+            <w:noProof/>
+            <w:webHidden/>
+          </w:rPr>
+          <w:t>6</w:t>
+        </w:r>
+        <w:r>
+          <w:rPr>
+            <w:noProof/>
+            <w:webHidden/>
+          </w:rPr>
+          <w:fldChar w:fldCharType="end"/>
+        </w:r>
+      </w:hyperlink>
+    </w:p>
+    <w:p>
+      <w:pPr>
+        <w:pStyle w:val="Verzeichnis2"/>
+        <w:tabs>
+          <w:tab w:val="right" w:leader="dot" w:pos="9062"/>
+        </w:tabs>
+        <w:rPr>
+          <w:rFonts w:eastAsiaTheme="minorEastAsia"/>
+          <w:noProof/>
+          <w:lang w:val="de-DE" w:eastAsia="de-DE"/>
+        </w:rPr>
+      </w:pPr>
+      <w:hyperlink w:anchor="_Toc293917410" w:history="1">
+        <w:r>
+          <w:rPr>
+            <w:rStyle w:val="Hyperlink"/>
+            <w:rFonts w:ascii="Arial" w:hAnsi="Arial" w:cs="Arial"/>
+            <w:noProof/>
+            <w:lang w:val="de-DE"/>
+          </w:rPr>
+          <w:t>Vorbedingung</w:t>
+        </w:r>
+        <w:r>
+          <w:rPr>
+            <w:noProof/>
+            <w:webHidden/>
+          </w:rPr>
+          <w:tab/>
+        </w:r>
+        <w:r>
+          <w:rPr>
+            <w:noProof/>
+            <w:webHidden/>
+          </w:rPr>
+          <w:fldChar w:fldCharType="begin"/>
+        </w:r>
+        <w:r>
+          <w:rPr>
+            <w:noProof/>
+            <w:webHidden/>
+          </w:rPr>
+          <w:instrText xml:space="preserve"> PAGEREF _Toc293917410 \h </w:instrText>
+        </w:r>
+        <w:r>
+          <w:rPr>
+            <w:noProof/>
+            <w:webHidden/>
+          </w:rPr>
+        </w:r>
+        <w:r>
+          <w:rPr>
+            <w:noProof/>
+            <w:webHidden/>
+          </w:rPr>
+          <w:fldChar w:fldCharType="separate"/>
+        </w:r>
+        <w:r>
+          <w:rPr>
+            <w:noProof/>
+            <w:webHidden/>
+          </w:rPr>
+          <w:t>6</w:t>
+        </w:r>
+        <w:r>
+          <w:rPr>
+            <w:noProof/>
+            <w:webHidden/>
+          </w:rPr>
+          <w:fldChar w:fldCharType="end"/>
+        </w:r>
+      </w:hyperlink>
+    </w:p>
+    <w:p>
+      <w:pPr>
+        <w:pStyle w:val="Verzeichnis2"/>
+        <w:tabs>
+          <w:tab w:val="right" w:leader="dot" w:pos="9062"/>
+        </w:tabs>
+        <w:rPr>
+          <w:rFonts w:eastAsiaTheme="minorEastAsia"/>
+          <w:noProof/>
+          <w:lang w:val="de-DE" w:eastAsia="de-DE"/>
+        </w:rPr>
+      </w:pPr>
+      <w:hyperlink w:anchor="_Toc293917411" w:history="1">
+        <w:r>
+          <w:rPr>
+            <w:rStyle w:val="Hyperlink"/>
+            <w:rFonts w:ascii="Arial" w:hAnsi="Arial" w:cs="Arial"/>
+            <w:noProof/>
+            <w:lang w:val="de-DE"/>
+          </w:rPr>
+          <w:t>Main Success Szenario</w:t>
+        </w:r>
+        <w:r>
+          <w:rPr>
+            <w:noProof/>
+            <w:webHidden/>
+          </w:rPr>
+          <w:tab/>
+        </w:r>
+        <w:r>
+          <w:rPr>
+            <w:noProof/>
+            <w:webHidden/>
+          </w:rPr>
+          <w:fldChar w:fldCharType="begin"/>
+        </w:r>
+        <w:r>
+          <w:rPr>
+            <w:noProof/>
+            <w:webHidden/>
+          </w:rPr>
+          <w:instrText xml:space="preserve"> PAGEREF _Toc293917411 \h </w:instrText>
+        </w:r>
+        <w:r>
+          <w:rPr>
+            <w:noProof/>
+            <w:webHidden/>
+          </w:rPr>
+        </w:r>
+        <w:r>
+          <w:rPr>
+            <w:noProof/>
+            <w:webHidden/>
+          </w:rPr>
+          <w:fldChar w:fldCharType="separate"/>
+        </w:r>
+        <w:r>
+          <w:rPr>
+            <w:noProof/>
+            <w:webHidden/>
+          </w:rPr>
+          <w:t>6</w:t>
+        </w:r>
+        <w:r>
+          <w:rPr>
+            <w:noProof/>
+            <w:webHidden/>
+          </w:rPr>
+          <w:fldChar w:fldCharType="end"/>
+        </w:r>
+      </w:hyperlink>
+    </w:p>
+    <w:p>
+      <w:pPr>
+        <w:pStyle w:val="Verzeichnis2"/>
+        <w:tabs>
+          <w:tab w:val="right" w:leader="dot" w:pos="9062"/>
+        </w:tabs>
+        <w:rPr>
+          <w:rFonts w:eastAsiaTheme="minorEastAsia"/>
+          <w:noProof/>
+          <w:lang w:val="de-DE" w:eastAsia="de-DE"/>
+        </w:rPr>
+      </w:pPr>
+      <w:hyperlink w:anchor="_Toc293917412" w:history="1">
+        <w:r>
+          <w:rPr>
+            <w:rStyle w:val="Hyperlink"/>
+            <w:rFonts w:ascii="Arial" w:hAnsi="Arial" w:cs="Arial"/>
+            <w:noProof/>
+            <w:lang w:val="de-DE"/>
+          </w:rPr>
+          <w:t>Alternative Flow</w:t>
+        </w:r>
+        <w:r>
+          <w:rPr>
+            <w:noProof/>
+            <w:webHidden/>
+          </w:rPr>
+          <w:tab/>
+        </w:r>
+        <w:r>
+          <w:rPr>
+            <w:noProof/>
+            <w:webHidden/>
+          </w:rPr>
+          <w:fldChar w:fldCharType="begin"/>
+        </w:r>
+        <w:r>
+          <w:rPr>
+            <w:noProof/>
+            <w:webHidden/>
+          </w:rPr>
+          <w:instrText xml:space="preserve"> PAGEREF _Toc293917412 \h </w:instrText>
+        </w:r>
+        <w:r>
+          <w:rPr>
+            <w:noProof/>
+            <w:webHidden/>
+          </w:rPr>
+        </w:r>
+        <w:r>
+          <w:rPr>
+            <w:noProof/>
+            <w:webHidden/>
+          </w:rPr>
+          <w:fldChar w:fldCharType="separate"/>
+        </w:r>
+        <w:r>
+          <w:rPr>
+            <w:noProof/>
+            <w:webHidden/>
+          </w:rPr>
+          <w:t>6</w:t>
+        </w:r>
+        <w:r>
+          <w:rPr>
+            <w:noProof/>
+            <w:webHidden/>
+          </w:rPr>
+          <w:fldChar w:fldCharType="end"/>
+        </w:r>
+      </w:hyperlink>
+    </w:p>
+    <w:p>
+      <w:pPr>
+        <w:pStyle w:val="Verzeichnis2"/>
+        <w:tabs>
+          <w:tab w:val="right" w:leader="dot" w:pos="9062"/>
+        </w:tabs>
+        <w:rPr>
+          <w:rFonts w:eastAsiaTheme="minorEastAsia"/>
+          <w:noProof/>
+          <w:lang w:val="de-DE" w:eastAsia="de-DE"/>
+        </w:rPr>
+      </w:pPr>
+      <w:hyperlink w:anchor="_Toc293917413" w:history="1">
+        <w:r>
+          <w:rPr>
+            <w:rStyle w:val="Hyperlink"/>
+            <w:rFonts w:ascii="Arial" w:hAnsi="Arial" w:cs="Arial"/>
+            <w:noProof/>
+            <w:lang w:val="de-DE"/>
+          </w:rPr>
+          <w:t>Sequenzdiagramme</w:t>
+        </w:r>
+        <w:r>
+          <w:rPr>
+            <w:noProof/>
+            <w:webHidden/>
+          </w:rPr>
+          <w:tab/>
+        </w:r>
+        <w:r>
+          <w:rPr>
+            <w:noProof/>
+            <w:webHidden/>
+          </w:rPr>
+          <w:fldChar w:fldCharType="begin"/>
+        </w:r>
+        <w:r>
+          <w:rPr>
+            <w:noProof/>
+            <w:webHidden/>
+          </w:rPr>
+          <w:instrText xml:space="preserve"> PAGEREF _Toc293917413 \h </w:instrText>
+        </w:r>
+        <w:r>
+          <w:rPr>
+            <w:noProof/>
+            <w:webHidden/>
+          </w:rPr>
+        </w:r>
+        <w:r>
+          <w:rPr>
+            <w:noProof/>
+            <w:webHidden/>
+          </w:rPr>
+          <w:fldChar w:fldCharType="separate"/>
+        </w:r>
+        <w:r>
+          <w:rPr>
+            <w:noProof/>
+            <w:webHidden/>
+          </w:rPr>
+          <w:t>7</w:t>
+        </w:r>
+        <w:r>
+          <w:rPr>
+            <w:noProof/>
+            <w:webHidden/>
+          </w:rPr>
+          <w:fldChar w:fldCharType="end"/>
+        </w:r>
+      </w:hyperlink>
+    </w:p>
+    <w:p>
+      <w:pPr>
+        <w:pStyle w:val="Verzeichnis1"/>
+        <w:tabs>
+          <w:tab w:val="right" w:leader="dot" w:pos="9062"/>
+        </w:tabs>
+        <w:rPr>
+          <w:rFonts w:eastAsiaTheme="minorEastAsia"/>
+          <w:noProof/>
+          <w:lang w:val="de-DE" w:eastAsia="de-DE"/>
+        </w:rPr>
+      </w:pPr>
+      <w:hyperlink w:anchor="_Toc293917414" w:history="1">
+        <w:r>
+          <w:rPr>
+            <w:rStyle w:val="Hyperlink"/>
+            <w:rFonts w:ascii="Arial" w:hAnsi="Arial" w:cs="Arial"/>
+            <w:noProof/>
+            <w:lang w:val="de-DE"/>
+          </w:rPr>
+          <w:t>Realisierte UseCases von TeamB</w:t>
+        </w:r>
+        <w:r>
+          <w:rPr>
+            <w:noProof/>
+            <w:webHidden/>
+          </w:rPr>
+          <w:tab/>
+        </w:r>
+        <w:r>
+          <w:rPr>
+            <w:noProof/>
+            <w:webHidden/>
+          </w:rPr>
+          <w:fldChar w:fldCharType="begin"/>
+        </w:r>
+        <w:r>
+          <w:rPr>
+            <w:noProof/>
+            <w:webHidden/>
+          </w:rPr>
+          <w:instrText xml:space="preserve"> PAGEREF _Toc293917414 \h </w:instrText>
+        </w:r>
+        <w:r>
+          <w:rPr>
+            <w:noProof/>
+            <w:webHidden/>
+          </w:rPr>
+        </w:r>
+        <w:r>
+          <w:rPr>
+            <w:noProof/>
+            <w:webHidden/>
+          </w:rPr>
+          <w:fldChar w:fldCharType="separate"/>
+        </w:r>
+        <w:r>
+          <w:rPr>
+            <w:noProof/>
+            <w:webHidden/>
+          </w:rPr>
+          <w:t>8</w:t>
+        </w:r>
+        <w:r>
+          <w:rPr>
+            <w:noProof/>
+            <w:webHidden/>
+          </w:rPr>
+          <w:fldChar w:fldCharType="end"/>
+        </w:r>
+      </w:hyperlink>
+    </w:p>
+    <w:p>
+      <w:pPr>
+        <w:pStyle w:val="Verzeichnis1"/>
+        <w:tabs>
+          <w:tab w:val="right" w:leader="dot" w:pos="9062"/>
+        </w:tabs>
+        <w:rPr>
+          <w:rFonts w:eastAsiaTheme="minorEastAsia"/>
+          <w:noProof/>
+          <w:lang w:val="de-DE" w:eastAsia="de-DE"/>
+        </w:rPr>
+      </w:pPr>
+      <w:hyperlink w:anchor="_Toc293917415" w:history="1">
+        <w:r>
+          <w:rPr>
+            <w:rStyle w:val="Hyperlink"/>
+            <w:rFonts w:ascii="Arial" w:hAnsi="Arial" w:cs="Arial"/>
+            <w:noProof/>
+            <w:lang w:val="de-DE"/>
+          </w:rPr>
+          <w:t>UseCase 5.1.2 : „Patientenstamm anlegen“</w:t>
+        </w:r>
+        <w:r>
+          <w:rPr>
+            <w:noProof/>
+            <w:webHidden/>
+          </w:rPr>
+          <w:tab/>
+        </w:r>
+        <w:r>
+          <w:rPr>
+            <w:noProof/>
+            <w:webHidden/>
+          </w:rPr>
+          <w:fldChar w:fldCharType="begin"/>
+        </w:r>
+        <w:r>
+          <w:rPr>
+            <w:noProof/>
+            <w:webHidden/>
+          </w:rPr>
+          <w:instrText xml:space="preserve"> PAGEREF _Toc293917415 \h </w:instrText>
+        </w:r>
+        <w:r>
+          <w:rPr>
+            <w:noProof/>
+            <w:webHidden/>
+          </w:rPr>
+        </w:r>
+        <w:r>
+          <w:rPr>
+            <w:noProof/>
+            <w:webHidden/>
+          </w:rPr>
+          <w:fldChar w:fldCharType="separate"/>
+        </w:r>
+        <w:r>
+          <w:rPr>
+            <w:noProof/>
+            <w:webHidden/>
+          </w:rPr>
+          <w:t>8</w:t>
+        </w:r>
+        <w:r>
+          <w:rPr>
+            <w:noProof/>
+            <w:webHidden/>
+          </w:rPr>
+          <w:fldChar w:fldCharType="end"/>
+        </w:r>
+      </w:hyperlink>
+    </w:p>
+    <w:p>
+      <w:pPr>
+        <w:pStyle w:val="Verzeichnis2"/>
+        <w:tabs>
+          <w:tab w:val="right" w:leader="dot" w:pos="9062"/>
+        </w:tabs>
+        <w:rPr>
+          <w:rFonts w:eastAsiaTheme="minorEastAsia"/>
+          <w:noProof/>
+          <w:lang w:val="de-DE" w:eastAsia="de-DE"/>
+        </w:rPr>
+      </w:pPr>
+      <w:hyperlink w:anchor="_Toc293917416" w:history="1">
+        <w:r>
+          <w:rPr>
+            <w:rStyle w:val="Hyperlink"/>
+            <w:rFonts w:ascii="Arial" w:hAnsi="Arial" w:cs="Arial"/>
+            <w:noProof/>
+          </w:rPr>
+          <w:t>Anforderungen</w:t>
+        </w:r>
+        <w:r>
+          <w:rPr>
+            <w:noProof/>
+            <w:webHidden/>
+          </w:rPr>
+          <w:tab/>
+        </w:r>
+        <w:r>
+          <w:rPr>
+            <w:noProof/>
+            <w:webHidden/>
+          </w:rPr>
+          <w:fldChar w:fldCharType="begin"/>
+        </w:r>
+        <w:r>
+          <w:rPr>
+            <w:noProof/>
+            <w:webHidden/>
+          </w:rPr>
+          <w:instrText xml:space="preserve"> PAGEREF _Toc293917416 \h </w:instrText>
+        </w:r>
+        <w:r>
+          <w:rPr>
+            <w:noProof/>
+            <w:webHidden/>
+          </w:rPr>
+        </w:r>
+        <w:r>
+          <w:rPr>
+            <w:noProof/>
+            <w:webHidden/>
+          </w:rPr>
+          <w:fldChar w:fldCharType="separate"/>
+        </w:r>
+        <w:r>
+          <w:rPr>
+            <w:noProof/>
+            <w:webHidden/>
+          </w:rPr>
+          <w:t>8</w:t>
+        </w:r>
+        <w:r>
+          <w:rPr>
+            <w:noProof/>
+            <w:webHidden/>
+          </w:rPr>
+          <w:fldChar w:fldCharType="end"/>
+        </w:r>
+      </w:hyperlink>
+    </w:p>
+    <w:p>
+      <w:pPr>
+        <w:pStyle w:val="Verzeichnis2"/>
+        <w:tabs>
+          <w:tab w:val="right" w:leader="dot" w:pos="9062"/>
+        </w:tabs>
+        <w:rPr>
+          <w:rFonts w:eastAsiaTheme="minorEastAsia"/>
+          <w:noProof/>
+          <w:lang w:val="de-DE" w:eastAsia="de-DE"/>
+        </w:rPr>
+      </w:pPr>
+      <w:hyperlink w:anchor="_Toc293917417" w:history="1">
+        <w:r>
+          <w:rPr>
+            <w:rStyle w:val="Hyperlink"/>
+            <w:rFonts w:ascii="Arial" w:hAnsi="Arial" w:cs="Arial"/>
+            <w:noProof/>
+            <w:lang w:val="de-DE"/>
+          </w:rPr>
+          <w:t>UseCase Änderungen</w:t>
+        </w:r>
+        <w:r>
+          <w:rPr>
+            <w:noProof/>
+            <w:webHidden/>
+          </w:rPr>
+          <w:tab/>
+        </w:r>
+        <w:r>
+          <w:rPr>
+            <w:noProof/>
+            <w:webHidden/>
+          </w:rPr>
+          <w:fldChar w:fldCharType="begin"/>
+        </w:r>
+        <w:r>
+          <w:rPr>
+            <w:noProof/>
+            <w:webHidden/>
+          </w:rPr>
+          <w:instrText xml:space="preserve"> PAGEREF _Toc293917417 \h </w:instrText>
+        </w:r>
+        <w:r>
+          <w:rPr>
+            <w:noProof/>
+            <w:webHidden/>
+          </w:rPr>
+        </w:r>
+        <w:r>
+          <w:rPr>
+            <w:noProof/>
+            <w:webHidden/>
+          </w:rPr>
+          <w:fldChar w:fldCharType="separate"/>
+        </w:r>
+        <w:r>
+          <w:rPr>
+            <w:noProof/>
+            <w:webHidden/>
+          </w:rPr>
+          <w:t>8</w:t>
+        </w:r>
+        <w:r>
+          <w:rPr>
+            <w:noProof/>
+            <w:webHidden/>
+          </w:rPr>
+          <w:fldChar w:fldCharType="end"/>
+        </w:r>
+      </w:hyperlink>
+    </w:p>
+    <w:p>
+      <w:pPr>
+        <w:pStyle w:val="Verzeichnis2"/>
+        <w:tabs>
+          <w:tab w:val="right" w:leader="dot" w:pos="9062"/>
+        </w:tabs>
+        <w:rPr>
+          <w:rFonts w:eastAsiaTheme="minorEastAsia"/>
+          <w:noProof/>
+          <w:lang w:val="de-DE" w:eastAsia="de-DE"/>
+        </w:rPr>
+      </w:pPr>
+      <w:hyperlink w:anchor="_Toc293917418" w:history="1">
+        <w:r>
+          <w:rPr>
+            <w:rStyle w:val="Hyperlink"/>
+            <w:rFonts w:ascii="Arial" w:hAnsi="Arial" w:cs="Arial"/>
+            <w:noProof/>
+            <w:lang w:val="de-DE"/>
+          </w:rPr>
+          <w:t>Anmerkungen</w:t>
+        </w:r>
+        <w:r>
+          <w:rPr>
+            <w:noProof/>
+            <w:webHidden/>
+          </w:rPr>
+          <w:tab/>
+        </w:r>
+        <w:r>
+          <w:rPr>
+            <w:noProof/>
+            <w:webHidden/>
+          </w:rPr>
+          <w:fldChar w:fldCharType="begin"/>
+        </w:r>
+        <w:r>
+          <w:rPr>
+            <w:noProof/>
+            <w:webHidden/>
+          </w:rPr>
+          <w:instrText xml:space="preserve"> PAGEREF _Toc293917418 \h </w:instrText>
+        </w:r>
+        <w:r>
+          <w:rPr>
+            <w:noProof/>
+            <w:webHidden/>
+          </w:rPr>
+        </w:r>
+        <w:r>
+          <w:rPr>
+            <w:noProof/>
+            <w:webHidden/>
+          </w:rPr>
+          <w:fldChar w:fldCharType="separate"/>
+        </w:r>
+        <w:r>
+          <w:rPr>
+            <w:noProof/>
+            <w:webHidden/>
+          </w:rPr>
+          <w:t>8</w:t>
+        </w:r>
+        <w:r>
+          <w:rPr>
+            <w:noProof/>
+            <w:webHidden/>
+          </w:rPr>
+          <w:fldChar w:fldCharType="end"/>
+        </w:r>
+      </w:hyperlink>
+    </w:p>
+    <w:p>
+      <w:pPr>
+        <w:pStyle w:val="Verzeichnis1"/>
+        <w:tabs>
+          <w:tab w:val="right" w:leader="dot" w:pos="9062"/>
+        </w:tabs>
+        <w:rPr>
+          <w:rFonts w:eastAsiaTheme="minorEastAsia"/>
+          <w:noProof/>
+          <w:lang w:val="de-DE" w:eastAsia="de-DE"/>
+        </w:rPr>
+      </w:pPr>
+      <w:hyperlink w:anchor="_Toc293917419" w:history="1">
+        <w:r>
+          <w:rPr>
+            <w:rStyle w:val="Hyperlink"/>
+            <w:rFonts w:ascii="Arial" w:hAnsi="Arial" w:cs="Arial"/>
+            <w:noProof/>
+          </w:rPr>
+          <w:t>UseCase 5.1.6: „Patientenstatus anlegen“</w:t>
+        </w:r>
+        <w:r>
+          <w:rPr>
+            <w:noProof/>
+            <w:webHidden/>
+          </w:rPr>
+          <w:tab/>
+        </w:r>
+        <w:r>
+          <w:rPr>
+            <w:noProof/>
+            <w:webHidden/>
+          </w:rPr>
+          <w:fldChar w:fldCharType="begin"/>
+        </w:r>
+        <w:r>
+          <w:rPr>
+            <w:noProof/>
+            <w:webHidden/>
+          </w:rPr>
+          <w:instrText xml:space="preserve"> PAGEREF _Toc293917419 \h </w:instrText>
+        </w:r>
+        <w:r>
+          <w:rPr>
+            <w:noProof/>
+            <w:webHidden/>
+          </w:rPr>
+        </w:r>
+        <w:r>
+          <w:rPr>
+            <w:noProof/>
+            <w:webHidden/>
+          </w:rPr>
+          <w:fldChar w:fldCharType="separate"/>
+        </w:r>
+        <w:r>
+          <w:rPr>
+            <w:noProof/>
+            <w:webHidden/>
+          </w:rPr>
+          <w:t>10</w:t>
+        </w:r>
+        <w:r>
+          <w:rPr>
+            <w:noProof/>
+            <w:webHidden/>
+          </w:rPr>
+          <w:fldChar w:fldCharType="end"/>
+        </w:r>
+      </w:hyperlink>
+    </w:p>
+    <w:p>
+      <w:pPr>
+        <w:pStyle w:val="Verzeichnis2"/>
+        <w:tabs>
+          <w:tab w:val="right" w:leader="dot" w:pos="9062"/>
+        </w:tabs>
+        <w:rPr>
+          <w:rFonts w:eastAsiaTheme="minorEastAsia"/>
+          <w:noProof/>
+          <w:lang w:val="de-DE" w:eastAsia="de-DE"/>
+        </w:rPr>
+      </w:pPr>
+      <w:hyperlink w:anchor="_Toc293917420" w:history="1">
+        <w:r>
+          <w:rPr>
+            <w:rStyle w:val="Hyperlink"/>
+            <w:rFonts w:ascii="Arial" w:hAnsi="Arial" w:cs="Arial"/>
+            <w:noProof/>
+          </w:rPr>
+          <w:t>Anforderungen</w:t>
+        </w:r>
+        <w:r>
+          <w:rPr>
+            <w:noProof/>
+            <w:webHidden/>
+          </w:rPr>
+          <w:tab/>
+        </w:r>
+        <w:r>
+          <w:rPr>
+            <w:noProof/>
+            <w:webHidden/>
+          </w:rPr>
+          <w:fldChar w:fldCharType="begin"/>
+        </w:r>
+        <w:r>
+          <w:rPr>
+            <w:noProof/>
+            <w:webHidden/>
+          </w:rPr>
+          <w:instrText xml:space="preserve"> PAGEREF _Toc293917420 \h </w:instrText>
+        </w:r>
+        <w:r>
+          <w:rPr>
+            <w:noProof/>
+            <w:webHidden/>
+          </w:rPr>
+        </w:r>
+        <w:r>
+          <w:rPr>
+            <w:noProof/>
+            <w:webHidden/>
+          </w:rPr>
+          <w:fldChar w:fldCharType="separate"/>
+        </w:r>
+        <w:r>
+          <w:rPr>
+            <w:noProof/>
+            <w:webHidden/>
+          </w:rPr>
+          <w:t>10</w:t>
+        </w:r>
+        <w:r>
+          <w:rPr>
+            <w:noProof/>
+            <w:webHidden/>
+          </w:rPr>
+          <w:fldChar w:fldCharType="end"/>
+        </w:r>
+      </w:hyperlink>
+    </w:p>
+    <w:p>
+      <w:pPr>
+        <w:pStyle w:val="Verzeichnis2"/>
+        <w:tabs>
+          <w:tab w:val="right" w:leader="dot" w:pos="9062"/>
+        </w:tabs>
+        <w:rPr>
+          <w:rFonts w:eastAsiaTheme="minorEastAsia"/>
+          <w:noProof/>
+          <w:lang w:val="de-DE" w:eastAsia="de-DE"/>
+        </w:rPr>
+      </w:pPr>
+      <w:hyperlink w:anchor="_Toc293917421" w:history="1">
+        <w:r>
+          <w:rPr>
+            <w:rStyle w:val="Hyperlink"/>
+            <w:rFonts w:ascii="Arial" w:hAnsi="Arial" w:cs="Arial"/>
+            <w:noProof/>
+          </w:rPr>
+          <w:t>UseCase Änderungen</w:t>
+        </w:r>
+        <w:r>
+          <w:rPr>
+            <w:noProof/>
+            <w:webHidden/>
+          </w:rPr>
+          <w:tab/>
+        </w:r>
+        <w:r>
+          <w:rPr>
+            <w:noProof/>
+            <w:webHidden/>
+          </w:rPr>
+          <w:fldChar w:fldCharType="begin"/>
+        </w:r>
+        <w:r>
+          <w:rPr>
+            <w:noProof/>
+            <w:webHidden/>
+          </w:rPr>
+          <w:instrText xml:space="preserve"> PAGEREF _Toc293917421 \h </w:instrText>
+        </w:r>
+        <w:r>
+          <w:rPr>
+            <w:noProof/>
+            <w:webHidden/>
+          </w:rPr>
+        </w:r>
+        <w:r>
+          <w:rPr>
+            <w:noProof/>
+            <w:webHidden/>
+          </w:rPr>
+          <w:fldChar w:fldCharType="separate"/>
+        </w:r>
+        <w:r>
+          <w:rPr>
+            <w:noProof/>
+            <w:webHidden/>
+          </w:rPr>
+          <w:t>10</w:t>
+        </w:r>
+        <w:r>
+          <w:rPr>
+            <w:noProof/>
+            <w:webHidden/>
+          </w:rPr>
+          <w:fldChar w:fldCharType="end"/>
+        </w:r>
+      </w:hyperlink>
+    </w:p>
+    <w:p>
+      <w:pPr>
+        <w:pStyle w:val="Verzeichnis1"/>
+        <w:tabs>
+          <w:tab w:val="right" w:leader="dot" w:pos="9062"/>
+        </w:tabs>
+        <w:rPr>
+          <w:rFonts w:eastAsiaTheme="minorEastAsia"/>
+          <w:noProof/>
+          <w:lang w:val="de-DE" w:eastAsia="de-DE"/>
+        </w:rPr>
+      </w:pPr>
+      <w:hyperlink w:anchor="_Toc293917422" w:history="1">
+        <w:r>
+          <w:rPr>
+            <w:rStyle w:val="Hyperlink"/>
+            <w:rFonts w:ascii="Arial" w:hAnsi="Arial" w:cs="Arial"/>
+            <w:noProof/>
+          </w:rPr>
+          <w:t>UseCase 5.1.7: „Laborbefund anlegen“</w:t>
+        </w:r>
+        <w:r>
+          <w:rPr>
+            <w:noProof/>
+            <w:webHidden/>
+          </w:rPr>
+          <w:tab/>
+        </w:r>
+        <w:r>
+          <w:rPr>
+            <w:noProof/>
+            <w:webHidden/>
+          </w:rPr>
+          <w:fldChar w:fldCharType="begin"/>
+        </w:r>
+        <w:r>
+          <w:rPr>
+            <w:noProof/>
+            <w:webHidden/>
+          </w:rPr>
+          <w:instrText xml:space="preserve"> PAGEREF _Toc293917422 \h </w:instrText>
+        </w:r>
+        <w:r>
+          <w:rPr>
+            <w:noProof/>
+            <w:webHidden/>
+          </w:rPr>
+        </w:r>
+        <w:r>
+          <w:rPr>
+            <w:noProof/>
+            <w:webHidden/>
+          </w:rPr>
+          <w:fldChar w:fldCharType="separate"/>
+        </w:r>
+        <w:r>
+          <w:rPr>
+            <w:noProof/>
+            <w:webHidden/>
+          </w:rPr>
+          <w:t>12</w:t>
+        </w:r>
+        <w:r>
+          <w:rPr>
+            <w:noProof/>
+            <w:webHidden/>
+          </w:rPr>
+          <w:fldChar w:fldCharType="end"/>
+        </w:r>
+      </w:hyperlink>
+    </w:p>
+    <w:p>
+      <w:pPr>
+        <w:pStyle w:val="Verzeichnis2"/>
+        <w:tabs>
+          <w:tab w:val="right" w:leader="dot" w:pos="9062"/>
+        </w:tabs>
+        <w:rPr>
+          <w:rFonts w:eastAsiaTheme="minorEastAsia"/>
+          <w:noProof/>
+          <w:lang w:val="de-DE" w:eastAsia="de-DE"/>
+        </w:rPr>
+      </w:pPr>
+      <w:hyperlink w:anchor="_Toc293917423" w:history="1">
+        <w:r>
+          <w:rPr>
+            <w:rStyle w:val="Hyperlink"/>
+            <w:rFonts w:ascii="Arial" w:hAnsi="Arial" w:cs="Arial"/>
+            <w:noProof/>
+          </w:rPr>
+          <w:t>Anforderungen</w:t>
+        </w:r>
+        <w:r>
+          <w:rPr>
+            <w:noProof/>
+            <w:webHidden/>
+          </w:rPr>
+          <w:tab/>
+        </w:r>
+        <w:r>
+          <w:rPr>
+            <w:noProof/>
+            <w:webHidden/>
+          </w:rPr>
+          <w:fldChar w:fldCharType="begin"/>
+        </w:r>
+        <w:r>
+          <w:rPr>
+            <w:noProof/>
+            <w:webHidden/>
+          </w:rPr>
+          <w:instrText xml:space="preserve"> PAGEREF _Toc293917423 \h </w:instrText>
+        </w:r>
+        <w:r>
+          <w:rPr>
+            <w:noProof/>
+            <w:webHidden/>
+          </w:rPr>
+        </w:r>
+        <w:r>
+          <w:rPr>
+            <w:noProof/>
+            <w:webHidden/>
+          </w:rPr>
+          <w:fldChar w:fldCharType="separate"/>
+        </w:r>
+        <w:r>
+          <w:rPr>
+            <w:noProof/>
+            <w:webHidden/>
+          </w:rPr>
+          <w:t>12</w:t>
+        </w:r>
+        <w:r>
+          <w:rPr>
+            <w:noProof/>
+            <w:webHidden/>
+          </w:rPr>
+          <w:fldChar w:fldCharType="end"/>
+        </w:r>
+      </w:hyperlink>
+    </w:p>
+    <w:p>
+      <w:pPr>
+        <w:pStyle w:val="Verzeichnis2"/>
+        <w:tabs>
+          <w:tab w:val="right" w:leader="dot" w:pos="9062"/>
+        </w:tabs>
+        <w:rPr>
+          <w:rFonts w:eastAsiaTheme="minorEastAsia"/>
+          <w:noProof/>
+          <w:lang w:val="de-DE" w:eastAsia="de-DE"/>
+        </w:rPr>
+      </w:pPr>
+      <w:hyperlink w:anchor="_Toc293917424" w:history="1">
+        <w:r>
+          <w:rPr>
+            <w:rStyle w:val="Hyperlink"/>
+            <w:rFonts w:ascii="Arial" w:hAnsi="Arial" w:cs="Arial"/>
+            <w:noProof/>
+          </w:rPr>
+          <w:t>UseCase Änderungen</w:t>
+        </w:r>
+        <w:r>
+          <w:rPr>
+            <w:noProof/>
+            <w:webHidden/>
+          </w:rPr>
+          <w:tab/>
+        </w:r>
+        <w:r>
+          <w:rPr>
+            <w:noProof/>
+            <w:webHidden/>
+          </w:rPr>
+          <w:fldChar w:fldCharType="begin"/>
+        </w:r>
+        <w:r>
+          <w:rPr>
+            <w:noProof/>
+            <w:webHidden/>
+          </w:rPr>
+          <w:instrText xml:space="preserve"> PAGEREF _Toc293917424 \h </w:instrText>
+        </w:r>
+        <w:r>
+          <w:rPr>
+            <w:noProof/>
+            <w:webHidden/>
+          </w:rPr>
+        </w:r>
+        <w:r>
+          <w:rPr>
+            <w:noProof/>
+            <w:webHidden/>
+          </w:rPr>
+          <w:fldChar w:fldCharType="separate"/>
+        </w:r>
+        <w:r>
+          <w:rPr>
+            <w:noProof/>
+            <w:webHidden/>
+          </w:rPr>
+          <w:t>12</w:t>
+        </w:r>
+        <w:r>
+          <w:rPr>
+            <w:noProof/>
+            <w:webHidden/>
+          </w:rPr>
+          <w:fldChar w:fldCharType="end"/>
+        </w:r>
+      </w:hyperlink>
+    </w:p>
     <w:p>
       <w:pPr>
         <w:pStyle w:val="berschrift1"/>
       </w:pPr>
+      <w:r>
+        <w:fldChar w:fldCharType="end"/>
+      </w:r>
+      <w:bookmarkStart w:id="0" w:name="_Toc293917406"/>
     </w:p>
     <w:p>
       <w:pPr>
         <w:pStyle w:val="berschrift1"/>
       </w:pPr>
-      <w:r>
+    </w:p>
+    <w:p>
+      <w:pPr>
+        <w:pStyle w:val="berschrift1"/>
+      </w:pPr>
+    </w:p>
+    <w:p>
+      <w:pPr>
+        <w:pStyle w:val="berschrift1"/>
+      </w:pPr>
+    </w:p>
+    <w:p>
+      <w:pPr>
+        <w:pStyle w:val="berschrift1"/>
+      </w:pPr>
+    </w:p>
+    <w:p/>
+    <w:p/>
+    <w:p>
+      <w:pPr>
+        <w:pStyle w:val="berschrift1"/>
+      </w:pPr>
+      <w:r>
+        <w:rPr>
+          <w:rFonts w:ascii="Arial" w:hAnsi="Arial" w:cs="Arial"/>
+          <w:sz w:val="32"/>
+          <w:szCs w:val="32"/>
+        </w:rPr>
+        <w:lastRenderedPageBreak/>
         <w:t>Allgemeine Design-Entscheidungen</w:t>
       </w:r>
+      <w:bookmarkEnd w:id="0"/>
     </w:p>
     <w:p>
       <w:pPr>
@@ -259,15 +1662,11 @@
       <w:pPr>
         <w:rPr>
           <w:rFonts w:ascii="Arial" w:hAnsi="Arial"/>
-          <w:sz w:val="24"/>
-          <w:szCs w:val="24"/>
         </w:rPr>
       </w:pPr>
       <w:r>
         <w:rPr>
           <w:rFonts w:ascii="Arial" w:hAnsi="Arial"/>
-          <w:sz w:val="24"/>
-          <w:szCs w:val="24"/>
         </w:rPr>
         <w:t xml:space="preserve">Für alle zu integrierenden </w:t>
       </w:r>
@@ -275,8 +1674,6 @@
       <w:r>
         <w:rPr>
           <w:rFonts w:ascii="Arial" w:hAnsi="Arial"/>
-          <w:sz w:val="24"/>
-          <w:szCs w:val="24"/>
         </w:rPr>
         <w:t>UseCases</w:t>
       </w:r>
@@ -284,16 +1681,12 @@
       <w:r>
         <w:rPr>
           <w:rFonts w:ascii="Arial" w:hAnsi="Arial"/>
-          <w:sz w:val="24"/>
-          <w:szCs w:val="24"/>
         </w:rPr>
         <w:t xml:space="preserve"> haben wir entschieden Adapter zu bauen</w:t>
       </w:r>
       <w:r>
         <w:rPr>
           <w:rFonts w:ascii="Arial" w:hAnsi="Arial"/>
-          <w:sz w:val="24"/>
-          <w:szCs w:val="24"/>
           <w:lang w:val="de-DE"/>
         </w:rPr>
         <w:t xml:space="preserve">, </w:t>
@@ -301,8 +1694,6 @@
       <w:r>
         <w:rPr>
           <w:rFonts w:ascii="Arial" w:hAnsi="Arial"/>
-          <w:sz w:val="24"/>
-          <w:szCs w:val="24"/>
         </w:rPr>
         <w:t>wo dies notwendig ist. Der Grund für diese Entscheidung war die relativ ähnliche Struktur des gesamten Designs von Team-B und Team-C.</w:t>
       </w:r>
@@ -311,8 +1702,6 @@
       <w:pPr>
         <w:rPr>
           <w:rFonts w:ascii="Arial" w:hAnsi="Arial"/>
-          <w:sz w:val="24"/>
-          <w:szCs w:val="24"/>
         </w:rPr>
       </w:pPr>
     </w:p>
@@ -320,24 +1709,18 @@
       <w:pPr>
         <w:rPr>
           <w:rFonts w:ascii="Arial" w:hAnsi="Arial"/>
-          <w:sz w:val="24"/>
-          <w:szCs w:val="24"/>
           <w:lang w:val="de-DE"/>
         </w:rPr>
       </w:pPr>
       <w:r>
         <w:rPr>
           <w:rFonts w:ascii="Arial" w:hAnsi="Arial"/>
-          <w:sz w:val="24"/>
-          <w:szCs w:val="24"/>
         </w:rPr>
         <w:t>Da das grundsätzliche Design von Team-B mit unserem Design kompatibel ist</w:t>
       </w:r>
       <w:r>
         <w:rPr>
           <w:rFonts w:ascii="Arial" w:hAnsi="Arial"/>
-          <w:sz w:val="24"/>
-          <w:szCs w:val="24"/>
           <w:lang w:val="de-DE"/>
         </w:rPr>
         <w:t xml:space="preserve">, </w:t>
@@ -345,8 +1728,6 @@
       <w:r>
         <w:rPr>
           <w:rFonts w:ascii="Arial" w:hAnsi="Arial"/>
-          <w:sz w:val="24"/>
-          <w:szCs w:val="24"/>
         </w:rPr>
         <w:t xml:space="preserve">mussten für die </w:t>
       </w:r>
@@ -354,8 +1735,6 @@
       <w:r>
         <w:rPr>
           <w:rFonts w:ascii="Arial" w:hAnsi="Arial"/>
-          <w:sz w:val="24"/>
-          <w:szCs w:val="24"/>
         </w:rPr>
         <w:t>UseCases</w:t>
       </w:r>
@@ -363,16 +1742,12 @@
       <w:r>
         <w:rPr>
           <w:rFonts w:ascii="Arial" w:hAnsi="Arial"/>
-          <w:sz w:val="24"/>
-          <w:szCs w:val="24"/>
         </w:rPr>
         <w:t xml:space="preserve"> </w:t>
       </w:r>
       <w:r>
         <w:rPr>
           <w:rFonts w:ascii="Arial" w:hAnsi="Arial"/>
-          <w:sz w:val="24"/>
-          <w:szCs w:val="24"/>
           <w:lang w:val="de-DE"/>
         </w:rPr>
         <w:t>„</w:t>
@@ -380,16 +1755,12 @@
       <w:r>
         <w:rPr>
           <w:rFonts w:ascii="Arial" w:hAnsi="Arial"/>
-          <w:sz w:val="24"/>
-          <w:szCs w:val="24"/>
         </w:rPr>
         <w:t>Patientenstamm anlegen</w:t>
       </w:r>
       <w:r>
         <w:rPr>
           <w:rFonts w:ascii="Arial" w:hAnsi="Arial"/>
-          <w:sz w:val="24"/>
-          <w:szCs w:val="24"/>
           <w:lang w:val="de-DE"/>
         </w:rPr>
         <w:t>“</w:t>
@@ -397,16 +1768,12 @@
       <w:r>
         <w:rPr>
           <w:rFonts w:ascii="Arial" w:hAnsi="Arial"/>
-          <w:sz w:val="24"/>
-          <w:szCs w:val="24"/>
         </w:rPr>
         <w:t xml:space="preserve"> und </w:t>
       </w:r>
       <w:r>
         <w:rPr>
           <w:rFonts w:ascii="Arial" w:hAnsi="Arial"/>
-          <w:sz w:val="24"/>
-          <w:szCs w:val="24"/>
           <w:lang w:val="de-DE"/>
         </w:rPr>
         <w:t>„</w:t>
@@ -414,16 +1781,12 @@
       <w:r>
         <w:rPr>
           <w:rFonts w:ascii="Arial" w:hAnsi="Arial"/>
-          <w:sz w:val="24"/>
-          <w:szCs w:val="24"/>
         </w:rPr>
         <w:t>Laborbefund anlegen</w:t>
       </w:r>
       <w:r>
         <w:rPr>
           <w:rFonts w:ascii="Arial" w:hAnsi="Arial"/>
-          <w:sz w:val="24"/>
-          <w:szCs w:val="24"/>
           <w:lang w:val="de-DE"/>
         </w:rPr>
         <w:t>“</w:t>
@@ -431,8 +1794,6 @@
       <w:r>
         <w:rPr>
           <w:rFonts w:ascii="Arial" w:hAnsi="Arial"/>
-          <w:sz w:val="24"/>
-          <w:szCs w:val="24"/>
         </w:rPr>
         <w:t xml:space="preserve"> kein Adapter gebaut </w:t>
       </w:r>
@@ -440,8 +1801,6 @@
       <w:r>
         <w:rPr>
           <w:rFonts w:ascii="Arial" w:hAnsi="Arial"/>
-          <w:sz w:val="24"/>
-          <w:szCs w:val="24"/>
         </w:rPr>
         <w:t>werden.Es</w:t>
       </w:r>
@@ -449,8 +1808,6 @@
       <w:r>
         <w:rPr>
           <w:rFonts w:ascii="Arial" w:hAnsi="Arial"/>
-          <w:sz w:val="24"/>
-          <w:szCs w:val="24"/>
         </w:rPr>
         <w:t xml:space="preserve"> musste nur die zur Verfügung gestellte </w:t>
       </w:r>
@@ -458,8 +1815,6 @@
       <w:r>
         <w:rPr>
           <w:rFonts w:ascii="Arial" w:hAnsi="Arial"/>
-          <w:sz w:val="24"/>
-          <w:szCs w:val="24"/>
         </w:rPr>
         <w:t>Pivotkomponenten</w:t>
       </w:r>
@@ -467,16 +1822,12 @@
       <w:r>
         <w:rPr>
           <w:rFonts w:ascii="Arial" w:hAnsi="Arial"/>
-          <w:sz w:val="24"/>
-          <w:szCs w:val="24"/>
         </w:rPr>
         <w:t xml:space="preserve"> in unserer GUI integriert werden und die zur Speicherung verwendete Datenbank g</w:t>
       </w:r>
       <w:r>
         <w:rPr>
           <w:rFonts w:ascii="Arial" w:hAnsi="Arial"/>
-          <w:sz w:val="24"/>
-          <w:szCs w:val="24"/>
           <w:lang w:val="de-DE"/>
         </w:rPr>
         <w:t>e</w:t>
@@ -484,16 +1835,12 @@
       <w:r>
         <w:rPr>
           <w:rFonts w:ascii="Arial" w:hAnsi="Arial"/>
-          <w:sz w:val="24"/>
-          <w:szCs w:val="24"/>
         </w:rPr>
         <w:t>ändert werden</w:t>
       </w:r>
       <w:r>
         <w:rPr>
           <w:rFonts w:ascii="Arial" w:hAnsi="Arial"/>
-          <w:sz w:val="24"/>
-          <w:szCs w:val="24"/>
           <w:lang w:val="de-DE"/>
         </w:rPr>
         <w:t>.</w:t>
@@ -503,8 +1850,6 @@
       <w:pPr>
         <w:rPr>
           <w:rFonts w:ascii="Arial" w:hAnsi="Arial"/>
-          <w:sz w:val="24"/>
-          <w:szCs w:val="24"/>
         </w:rPr>
       </w:pPr>
     </w:p>
@@ -512,8 +1857,6 @@
       <w:r>
         <w:rPr>
           <w:rFonts w:ascii="Arial" w:hAnsi="Arial"/>
-          <w:sz w:val="24"/>
-          <w:szCs w:val="24"/>
         </w:rPr>
         <w:t xml:space="preserve">Der </w:t>
       </w:r>
@@ -521,8 +1864,6 @@
       <w:r>
         <w:rPr>
           <w:rFonts w:ascii="Arial" w:hAnsi="Arial"/>
-          <w:sz w:val="24"/>
-          <w:szCs w:val="24"/>
         </w:rPr>
         <w:t>UseCasePatientStateHandler</w:t>
       </w:r>
@@ -530,8 +1871,6 @@
       <w:r>
         <w:rPr>
           <w:rFonts w:ascii="Arial" w:hAnsi="Arial"/>
-          <w:sz w:val="24"/>
-          <w:szCs w:val="24"/>
         </w:rPr>
         <w:t xml:space="preserve"> verlangt einen </w:t>
       </w:r>
@@ -539,8 +1878,6 @@
       <w:r>
         <w:rPr>
           <w:rFonts w:ascii="Arial" w:hAnsi="Arial"/>
-          <w:sz w:val="24"/>
-          <w:szCs w:val="24"/>
         </w:rPr>
         <w:t>Patienten_B</w:t>
       </w:r>
@@ -548,8 +1885,6 @@
       <w:r>
         <w:rPr>
           <w:rFonts w:ascii="Arial" w:hAnsi="Arial"/>
-          <w:sz w:val="24"/>
-          <w:szCs w:val="24"/>
         </w:rPr>
         <w:t xml:space="preserve"> und einen </w:t>
       </w:r>
@@ -557,8 +1892,6 @@
       <w:r>
         <w:rPr>
           <w:rFonts w:ascii="Arial" w:hAnsi="Arial"/>
-          <w:sz w:val="24"/>
-          <w:szCs w:val="24"/>
         </w:rPr>
         <w:t>SystemUser_B</w:t>
       </w:r>
@@ -566,8 +1899,6 @@
       <w:r>
         <w:rPr>
           <w:rFonts w:ascii="Arial" w:hAnsi="Arial"/>
-          <w:sz w:val="24"/>
-          <w:szCs w:val="24"/>
         </w:rPr>
         <w:t xml:space="preserve">, unsere </w:t>
       </w:r>
@@ -575,8 +1906,6 @@
       <w:r>
         <w:rPr>
           <w:rFonts w:ascii="Arial" w:hAnsi="Arial"/>
-          <w:sz w:val="24"/>
-          <w:szCs w:val="24"/>
         </w:rPr>
         <w:t xml:space="preserve">Adapter konvertiert die Klassen von Team-C derart, dass der </w:t>
       </w:r>
@@ -584,8 +1913,6 @@
       <w:r>
         <w:rPr>
           <w:rFonts w:ascii="Arial" w:hAnsi="Arial"/>
-          <w:sz w:val="24"/>
-          <w:szCs w:val="24"/>
         </w:rPr>
         <w:t xml:space="preserve"> </w:t>
       </w:r>
@@ -593,8 +1920,6 @@
       <w:r>
         <w:rPr>
           <w:rFonts w:ascii="Arial" w:hAnsi="Arial"/>
-          <w:sz w:val="24"/>
-          <w:szCs w:val="24"/>
         </w:rPr>
         <w:t>UseCasePatientStateHandler</w:t>
       </w:r>
@@ -602,16 +1927,12 @@
       <w:r>
         <w:rPr>
           <w:rFonts w:ascii="Arial" w:hAnsi="Arial"/>
-          <w:sz w:val="24"/>
-          <w:szCs w:val="24"/>
         </w:rPr>
         <w:t xml:space="preserve"> keinen Unterschied bemerkt zu einer entsprechenden Klasse von Team-B. Vereinfacht wird das ganze dadurch, dass in der Signatur nur die Interfaces </w:t>
       </w:r>
       <w:r>
         <w:rPr>
           <w:rFonts w:ascii="Arial" w:hAnsi="Arial"/>
-          <w:sz w:val="24"/>
-          <w:szCs w:val="24"/>
           <w:lang w:val="de-DE"/>
         </w:rPr>
         <w:t>„</w:t>
@@ -620,8 +1941,6 @@
       <w:r>
         <w:rPr>
           <w:rFonts w:ascii="Arial" w:hAnsi="Arial"/>
-          <w:sz w:val="24"/>
-          <w:szCs w:val="24"/>
         </w:rPr>
         <w:t>PatientViewable</w:t>
       </w:r>
@@ -629,8 +1948,6 @@
       <w:r>
         <w:rPr>
           <w:rFonts w:ascii="Arial" w:hAnsi="Arial"/>
-          <w:sz w:val="24"/>
-          <w:szCs w:val="24"/>
           <w:lang w:val="de-DE"/>
         </w:rPr>
         <w:t>“</w:t>
@@ -638,16 +1955,12 @@
       <w:r>
         <w:rPr>
           <w:rFonts w:ascii="Arial" w:hAnsi="Arial"/>
-          <w:sz w:val="24"/>
-          <w:szCs w:val="24"/>
         </w:rPr>
         <w:t xml:space="preserve"> und </w:t>
       </w:r>
       <w:r>
         <w:rPr>
           <w:rFonts w:ascii="Arial" w:hAnsi="Arial"/>
-          <w:sz w:val="24"/>
-          <w:szCs w:val="24"/>
           <w:lang w:val="de-DE"/>
         </w:rPr>
         <w:t>„</w:t>
@@ -656,8 +1969,6 @@
       <w:r>
         <w:rPr>
           <w:rFonts w:ascii="Arial" w:hAnsi="Arial"/>
-          <w:sz w:val="24"/>
-          <w:szCs w:val="24"/>
         </w:rPr>
         <w:t>SystemUserViewable</w:t>
       </w:r>
@@ -665,8 +1976,6 @@
       <w:r>
         <w:rPr>
           <w:rFonts w:ascii="Arial" w:hAnsi="Arial"/>
-          <w:sz w:val="24"/>
-          <w:szCs w:val="24"/>
           <w:lang w:val="de-DE"/>
         </w:rPr>
         <w:t>“</w:t>
@@ -674,8 +1983,6 @@
       <w:r>
         <w:rPr>
           <w:rFonts w:ascii="Arial" w:hAnsi="Arial"/>
-          <w:sz w:val="24"/>
-          <w:szCs w:val="24"/>
         </w:rPr>
         <w:t xml:space="preserve"> verlangt werde</w:t>
       </w:r>
@@ -686,12 +1993,23 @@
     <w:p>
       <w:pPr>
         <w:pStyle w:val="berschrift2"/>
-      </w:pPr>
-      <w:r>
+        <w:rPr>
+          <w:rFonts w:ascii="Arial" w:hAnsi="Arial" w:cs="Arial"/>
+        </w:rPr>
+      </w:pPr>
+      <w:bookmarkStart w:id="1" w:name="_Toc293917407"/>
+      <w:r>
+        <w:rPr>
+          <w:rFonts w:ascii="Arial" w:hAnsi="Arial" w:cs="Arial"/>
+        </w:rPr>
         <w:lastRenderedPageBreak/>
         <w:t>Klassendiagramm</w:t>
       </w:r>
-      <w:r>
+      <w:bookmarkEnd w:id="1"/>
+      <w:r>
+        <w:rPr>
+          <w:rFonts w:ascii="Arial" w:hAnsi="Arial" w:cs="Arial"/>
+        </w:rPr>
         <w:t xml:space="preserve"> </w:t>
       </w:r>
     </w:p>
@@ -699,25 +2017,13 @@
       <w:pPr>
         <w:rPr>
           <w:rFonts w:ascii="Arial" w:hAnsi="Arial" w:cs="Arial"/>
-          <w:sz w:val="24"/>
-          <w:szCs w:val="24"/>
-        </w:rPr>
-      </w:pPr>
-      <w:r>
-        <w:rPr>
-          <w:rFonts w:ascii="Arial" w:hAnsi="Arial" w:cs="Arial"/>
-          <w:sz w:val="24"/>
-          <w:szCs w:val="24"/>
-        </w:rPr>
-        <w:t xml:space="preserve">siehe Anhang </w:t>
-      </w:r>
-      <w:r>
-        <w:rPr>
-          <w:rFonts w:ascii="Arial" w:hAnsi="Arial" w:cs="Arial"/>
-          <w:sz w:val="24"/>
-          <w:szCs w:val="24"/>
-        </w:rPr>
-        <w:t>Klassendiagramm: KlassenDiagramm_Timebox2.jpg</w:t>
+        </w:rPr>
+      </w:pPr>
+      <w:r>
+        <w:rPr>
+          <w:rFonts w:ascii="Arial" w:hAnsi="Arial" w:cs="Arial"/>
+        </w:rPr>
+        <w:t>siehe Anhang Klassendiagramm: KlassenDiagramm_Timebox2.jpg</w:t>
       </w:r>
     </w:p>
     <w:p/>
@@ -738,12 +2044,19 @@
       <w:pPr>
         <w:pStyle w:val="berschrift1"/>
         <w:rPr>
+          <w:rFonts w:ascii="Arial" w:hAnsi="Arial" w:cs="Arial"/>
+          <w:sz w:val="32"/>
+          <w:szCs w:val="32"/>
           <w:lang w:val="de-DE"/>
         </w:rPr>
       </w:pPr>
+      <w:bookmarkStart w:id="2" w:name="_Toc293917408"/>
       <w:proofErr w:type="spellStart"/>
       <w:r>
         <w:rPr>
+          <w:rFonts w:ascii="Arial" w:hAnsi="Arial" w:cs="Arial"/>
+          <w:sz w:val="32"/>
+          <w:szCs w:val="32"/>
           <w:lang w:val="de-DE"/>
         </w:rPr>
         <w:lastRenderedPageBreak/>
@@ -752,24 +2065,128 @@
       <w:proofErr w:type="spellEnd"/>
       <w:r>
         <w:rPr>
+          <w:rFonts w:ascii="Arial" w:hAnsi="Arial" w:cs="Arial"/>
+          <w:sz w:val="32"/>
+          <w:szCs w:val="32"/>
           <w:lang w:val="de-DE"/>
         </w:rPr>
         <w:t xml:space="preserve"> </w:t>
       </w:r>
       <w:r>
         <w:rPr>
+          <w:rFonts w:ascii="Arial" w:hAnsi="Arial" w:cs="Arial"/>
+          <w:sz w:val="32"/>
+          <w:szCs w:val="32"/>
           <w:lang w:val="de-DE"/>
         </w:rPr>
+        <w:t xml:space="preserve">5.1.5 </w:t>
+      </w:r>
+      <w:r>
+        <w:rPr>
+          <w:rFonts w:ascii="Arial" w:hAnsi="Arial" w:cs="Arial"/>
+          <w:sz w:val="32"/>
+          <w:szCs w:val="32"/>
+          <w:lang w:val="de-DE"/>
+        </w:rPr>
         <w:t xml:space="preserve">: </w:t>
       </w:r>
       <w:r>
         <w:rPr>
+          <w:rFonts w:ascii="Arial" w:hAnsi="Arial" w:cs="Arial"/>
+          <w:sz w:val="32"/>
+          <w:szCs w:val="32"/>
           <w:lang w:val="de-DE"/>
         </w:rPr>
+        <w:t>„</w:t>
+      </w:r>
+      <w:r>
+        <w:rPr>
+          <w:rFonts w:ascii="Arial" w:hAnsi="Arial" w:cs="Arial"/>
+          <w:sz w:val="32"/>
+          <w:szCs w:val="32"/>
+          <w:lang w:val="de-DE"/>
+        </w:rPr>
         <w:t>Rezept Anlegen</w:t>
       </w:r>
+      <w:r>
+        <w:rPr>
+          <w:rFonts w:ascii="Arial" w:hAnsi="Arial" w:cs="Arial"/>
+          <w:sz w:val="32"/>
+          <w:szCs w:val="32"/>
+          <w:lang w:val="de-DE"/>
+        </w:rPr>
+        <w:t>“</w:t>
+      </w:r>
+      <w:bookmarkEnd w:id="2"/>
     </w:p>
     <w:p/>
+    <w:p>
+      <w:pPr>
+        <w:rPr>
+          <w:rFonts w:ascii="Arial" w:hAnsi="Arial"/>
+        </w:rPr>
+      </w:pPr>
+      <w:r>
+        <w:rPr>
+          <w:rFonts w:ascii="Arial" w:hAnsi="Arial"/>
+        </w:rPr>
+        <w:t xml:space="preserve">Der </w:t>
+      </w:r>
+      <w:proofErr w:type="spellStart"/>
+      <w:r>
+        <w:rPr>
+          <w:rFonts w:ascii="Arial" w:hAnsi="Arial"/>
+        </w:rPr>
+        <w:t>UseCase</w:t>
+      </w:r>
+      <w:proofErr w:type="spellEnd"/>
+      <w:r>
+        <w:rPr>
+          <w:rFonts w:ascii="Arial" w:hAnsi="Arial"/>
+        </w:rPr>
+        <w:t xml:space="preserve"> wurde von uns mit der Menge des Rezeptes ergänzt</w:t>
+      </w:r>
+      <w:r>
+        <w:rPr>
+          <w:rFonts w:ascii="Arial" w:hAnsi="Arial"/>
+          <w:lang w:val="de-DE"/>
+        </w:rPr>
+        <w:t>,</w:t>
+      </w:r>
+      <w:r>
+        <w:rPr>
+          <w:rFonts w:ascii="Arial" w:hAnsi="Arial"/>
+        </w:rPr>
+        <w:t xml:space="preserve"> die vorher nicht gefordert war. Allerdings musste dafür der </w:t>
+      </w:r>
+      <w:proofErr w:type="spellStart"/>
+      <w:r>
+        <w:rPr>
+          <w:rFonts w:ascii="Arial" w:hAnsi="Arial"/>
+        </w:rPr>
+        <w:t>UseCase</w:t>
+      </w:r>
+      <w:proofErr w:type="spellEnd"/>
+      <w:r>
+        <w:rPr>
+          <w:rFonts w:ascii="Arial" w:hAnsi="Arial"/>
+        </w:rPr>
+        <w:t xml:space="preserve"> von Team-A nur in Punkt 4 verändert werden. Bei Zutaten hinzufügen ist es auch erforderlich</w:t>
+      </w:r>
+      <w:r>
+        <w:rPr>
+          <w:rFonts w:ascii="Arial" w:hAnsi="Arial"/>
+          <w:lang w:val="de-DE"/>
+        </w:rPr>
+        <w:t xml:space="preserve">, </w:t>
+      </w:r>
+      <w:r>
+        <w:rPr>
+          <w:rFonts w:ascii="Arial" w:hAnsi="Arial"/>
+        </w:rPr>
+        <w:t>die Menge der Zutat (Einzellebensmittel oder Rezept) anzugeben. Parameterberechnung und Gesamtgewicht des zu erstellenden Rezeptes werden automatisch aufgrund der Werte der Zutaten berechnet.</w:t>
+      </w:r>
+    </w:p>
     <w:p>
       <w:pPr>
         <w:rPr>
@@ -778,121 +2195,42 @@
           <w:szCs w:val="24"/>
         </w:rPr>
       </w:pPr>
-      <w:r>
-        <w:rPr>
-          <w:rFonts w:ascii="Arial" w:hAnsi="Arial"/>
-          <w:sz w:val="24"/>
-          <w:szCs w:val="24"/>
-        </w:rPr>
-        <w:t xml:space="preserve">Der </w:t>
-      </w:r>
-      <w:proofErr w:type="spellStart"/>
-      <w:r>
-        <w:rPr>
-          <w:rFonts w:ascii="Arial" w:hAnsi="Arial"/>
-          <w:sz w:val="24"/>
-          <w:szCs w:val="24"/>
-        </w:rPr>
-        <w:t>UseCase</w:t>
-      </w:r>
-      <w:proofErr w:type="spellEnd"/>
-      <w:r>
-        <w:rPr>
-          <w:rFonts w:ascii="Arial" w:hAnsi="Arial"/>
-          <w:sz w:val="24"/>
-          <w:szCs w:val="24"/>
-        </w:rPr>
-        <w:t xml:space="preserve"> wurde von uns mit der Menge des Rezeptes ergänzt</w:t>
-      </w:r>
-      <w:r>
-        <w:rPr>
-          <w:rFonts w:ascii="Arial" w:hAnsi="Arial"/>
-          <w:sz w:val="24"/>
-          <w:szCs w:val="24"/>
+    </w:p>
+    <w:p>
+      <w:pPr>
+        <w:pStyle w:val="berschrift2"/>
+        <w:rPr>
+          <w:rFonts w:ascii="Arial" w:hAnsi="Arial" w:cs="Arial"/>
           <w:lang w:val="de-DE"/>
         </w:rPr>
-        <w:t>,</w:t>
-      </w:r>
-      <w:r>
-        <w:rPr>
-          <w:rFonts w:ascii="Arial" w:hAnsi="Arial"/>
-          <w:sz w:val="24"/>
-          <w:szCs w:val="24"/>
-        </w:rPr>
-        <w:t xml:space="preserve"> die vorher nicht gefordert war. Allerdings musste dafür der </w:t>
-      </w:r>
-      <w:proofErr w:type="spellStart"/>
-      <w:r>
-        <w:rPr>
-          <w:rFonts w:ascii="Arial" w:hAnsi="Arial"/>
-          <w:sz w:val="24"/>
-          <w:szCs w:val="24"/>
-        </w:rPr>
-        <w:t>UseCase</w:t>
-      </w:r>
-      <w:proofErr w:type="spellEnd"/>
-      <w:r>
-        <w:rPr>
-          <w:rFonts w:ascii="Arial" w:hAnsi="Arial"/>
-          <w:sz w:val="24"/>
-          <w:szCs w:val="24"/>
-        </w:rPr>
-        <w:t xml:space="preserve"> von Team-A nur in Punkt 4 verändert werden. Bei Zutaten hinzufügen ist es auch erforderlich</w:t>
-      </w:r>
-      <w:r>
-        <w:rPr>
-          <w:rFonts w:ascii="Arial" w:hAnsi="Arial"/>
-          <w:sz w:val="24"/>
-          <w:szCs w:val="24"/>
+      </w:pPr>
+      <w:bookmarkStart w:id="3" w:name="_Toc293917409"/>
+      <w:r>
+        <w:rPr>
+          <w:rFonts w:ascii="Arial" w:hAnsi="Arial" w:cs="Arial"/>
           <w:lang w:val="de-DE"/>
         </w:rPr>
-        <w:t xml:space="preserve">, </w:t>
-      </w:r>
-      <w:r>
-        <w:rPr>
-          <w:rFonts w:ascii="Arial" w:hAnsi="Arial"/>
-          <w:sz w:val="24"/>
-          <w:szCs w:val="24"/>
-        </w:rPr>
-        <w:t>die Menge der Zutat (Einzellebensmittel oder Rezept) anzugeben. Parameterberechnung und Gesamtgewicht des zu erstellenden Rezeptes werden automatisch aufgrund der Werte der Zutaten berechnet.</w:t>
-      </w:r>
-    </w:p>
-    <w:p>
-      <w:pPr>
-        <w:rPr>
-          <w:rFonts w:ascii="Arial" w:hAnsi="Arial"/>
-          <w:sz w:val="24"/>
-          <w:szCs w:val="24"/>
-        </w:rPr>
-      </w:pPr>
-    </w:p>
-    <w:p>
-      <w:pPr>
-        <w:pStyle w:val="berschrift1"/>
-        <w:rPr>
+        <w:t>Rezepte anlegen</w:t>
+      </w:r>
+      <w:bookmarkEnd w:id="3"/>
+    </w:p>
+    <w:p>
+      <w:pPr>
+        <w:pStyle w:val="berschrift2"/>
+        <w:rPr>
+          <w:rFonts w:ascii="Arial" w:hAnsi="Arial" w:cs="Arial"/>
           <w:lang w:val="de-DE"/>
         </w:rPr>
       </w:pPr>
-      <w:r>
-        <w:rPr>
+      <w:bookmarkStart w:id="4" w:name="_Toc293917410"/>
+      <w:r>
+        <w:rPr>
+          <w:rFonts w:ascii="Arial" w:hAnsi="Arial" w:cs="Arial"/>
           <w:lang w:val="de-DE"/>
         </w:rPr>
-        <w:t>Rezepte anlegen</w:t>
-      </w:r>
-    </w:p>
-    <w:p>
-      <w:pPr>
-        <w:pStyle w:val="berschrift1"/>
-        <w:rPr>
-          <w:lang w:val="de-DE"/>
-        </w:rPr>
-      </w:pPr>
-      <w:r>
-        <w:rPr>
-          <w:lang w:val="de-DE"/>
-        </w:rPr>
         <w:t>Vorbedingung</w:t>
       </w:r>
+      <w:bookmarkEnd w:id="4"/>
     </w:p>
     <w:p>
       <w:pPr>
@@ -1011,13 +2349,16 @@
     </w:p>
     <w:p>
       <w:pPr>
-        <w:pStyle w:val="berschrift1"/>
-        <w:rPr>
+        <w:pStyle w:val="berschrift2"/>
+        <w:rPr>
+          <w:rFonts w:ascii="Arial" w:hAnsi="Arial" w:cs="Arial"/>
           <w:lang w:val="de-DE"/>
         </w:rPr>
       </w:pPr>
-      <w:r>
-        <w:rPr>
+      <w:bookmarkStart w:id="5" w:name="_Toc293917411"/>
+      <w:r>
+        <w:rPr>
+          <w:rFonts w:ascii="Arial" w:hAnsi="Arial" w:cs="Arial"/>
           <w:lang w:val="de-DE"/>
         </w:rPr>
         <w:t xml:space="preserve">Main </w:t>
@@ -1025,6 +2366,7 @@
       <w:proofErr w:type="spellStart"/>
       <w:r>
         <w:rPr>
+          <w:rFonts w:ascii="Arial" w:hAnsi="Arial" w:cs="Arial"/>
           <w:lang w:val="de-DE"/>
         </w:rPr>
         <w:t>Success</w:t>
@@ -1032,10 +2374,12 @@
       <w:proofErr w:type="spellEnd"/>
       <w:r>
         <w:rPr>
+          <w:rFonts w:ascii="Arial" w:hAnsi="Arial" w:cs="Arial"/>
           <w:lang w:val="de-DE"/>
         </w:rPr>
         <w:t xml:space="preserve"> Szenario</w:t>
       </w:r>
+      <w:bookmarkEnd w:id="5"/>
     </w:p>
     <w:p>
       <w:pPr>
@@ -1366,18 +2710,21 @@
     </w:p>
     <w:p>
       <w:pPr>
-        <w:pStyle w:val="berschrift1"/>
-        <w:rPr>
+        <w:pStyle w:val="berschrift2"/>
+        <w:rPr>
+          <w:rFonts w:ascii="Arial" w:hAnsi="Arial" w:cs="Arial"/>
           <w:lang w:val="de-DE"/>
         </w:rPr>
       </w:pPr>
-      <w:r>
-        <w:rPr>
+      <w:bookmarkStart w:id="6" w:name="_Toc293917412"/>
+      <w:r>
+        <w:rPr>
+          <w:rFonts w:ascii="Arial" w:hAnsi="Arial" w:cs="Arial"/>
           <w:lang w:val="de-DE"/>
         </w:rPr>
-        <w:lastRenderedPageBreak/>
         <w:t>Alternative Flow</w:t>
       </w:r>
+      <w:bookmarkEnd w:id="6"/>
     </w:p>
     <w:p>
       <w:pPr>
@@ -1486,6 +2833,7 @@
           <w:rFonts w:ascii="Arial" w:eastAsia="Times New Roman" w:hAnsi="Arial" w:cs="Arial"/>
           <w:color w:val="000000"/>
         </w:rPr>
+        <w:lastRenderedPageBreak/>
         <w:t>Der Benutzer benachrichtigt einen zuständigen Techniker über den Fehler.</w:t>
       </w:r>
     </w:p>
@@ -1562,17 +2910,21 @@
     </w:p>
     <w:p>
       <w:pPr>
-        <w:pStyle w:val="berschrift1"/>
-        <w:rPr>
+        <w:pStyle w:val="berschrift2"/>
+        <w:rPr>
+          <w:rFonts w:ascii="Arial" w:hAnsi="Arial" w:cs="Arial"/>
           <w:lang w:val="de-DE"/>
         </w:rPr>
       </w:pPr>
-      <w:r>
-        <w:rPr>
+      <w:bookmarkStart w:id="7" w:name="_Toc293917413"/>
+      <w:r>
+        <w:rPr>
+          <w:rFonts w:ascii="Arial" w:hAnsi="Arial" w:cs="Arial"/>
           <w:lang w:val="de-DE"/>
         </w:rPr>
         <w:t>Sequenzdiagramme</w:t>
       </w:r>
+      <w:bookmarkEnd w:id="7"/>
     </w:p>
     <w:p>
       <w:pPr>
@@ -1655,10 +3007,618 @@
     </w:p>
     <w:p>
       <w:pPr>
+        <w:spacing w:after="0"/>
         <w:rPr>
           <w:rFonts w:ascii="Arial" w:hAnsi="Arial"/>
         </w:rPr>
       </w:pPr>
+    </w:p>
+    <w:p>
+      <w:pPr>
+        <w:pStyle w:val="berschrift1"/>
+      </w:pPr>
+    </w:p>
+    <w:p>
+      <w:pPr>
+        <w:pStyle w:val="berschrift1"/>
+      </w:pPr>
+    </w:p>
+    <w:p>
+      <w:pPr>
+        <w:pStyle w:val="berschrift1"/>
+      </w:pPr>
+    </w:p>
+    <w:p>
+      <w:pPr>
+        <w:pStyle w:val="berschrift1"/>
+      </w:pPr>
+    </w:p>
+    <w:p>
+      <w:pPr>
+        <w:pStyle w:val="berschrift1"/>
+      </w:pPr>
+    </w:p>
+    <w:p>
+      <w:pPr>
+        <w:pStyle w:val="berschrift1"/>
+      </w:pPr>
+    </w:p>
+    <w:p/>
+    <w:p/>
+    <w:p>
+      <w:pPr>
+        <w:pStyle w:val="berschrift1"/>
+        <w:rPr>
+          <w:rFonts w:ascii="Arial" w:hAnsi="Arial" w:cs="Arial"/>
+          <w:lang w:val="de-DE"/>
+        </w:rPr>
+      </w:pPr>
+    </w:p>
+    <w:p>
+      <w:pPr>
+        <w:pStyle w:val="berschrift1"/>
+        <w:rPr>
+          <w:rFonts w:ascii="Arial" w:hAnsi="Arial" w:cs="Arial"/>
+          <w:lang w:val="de-DE"/>
+        </w:rPr>
+      </w:pPr>
+    </w:p>
+    <w:p>
+      <w:pPr>
+        <w:rPr>
+          <w:lang w:val="de-DE"/>
+        </w:rPr>
+      </w:pPr>
+    </w:p>
+    <w:p>
+      <w:pPr>
+        <w:pStyle w:val="berschrift1"/>
+        <w:pBdr>
+          <w:bottom w:val="single" w:sz="4" w:space="1" w:color="auto"/>
+        </w:pBdr>
+        <w:jc w:val="center"/>
+        <w:rPr>
+          <w:rFonts w:ascii="Arial" w:hAnsi="Arial" w:cs="Arial"/>
+          <w:sz w:val="32"/>
+          <w:szCs w:val="32"/>
+          <w:lang w:val="de-DE"/>
+        </w:rPr>
+      </w:pPr>
+      <w:bookmarkStart w:id="8" w:name="_Toc293917414"/>
+      <w:r>
+        <w:rPr>
+          <w:rFonts w:ascii="Arial" w:hAnsi="Arial" w:cs="Arial"/>
+          <w:sz w:val="32"/>
+          <w:szCs w:val="32"/>
+          <w:lang w:val="de-DE"/>
+        </w:rPr>
+        <w:lastRenderedPageBreak/>
+        <w:t xml:space="preserve">Realisierte </w:t>
+      </w:r>
+      <w:proofErr w:type="spellStart"/>
+      <w:r>
+        <w:rPr>
+          <w:rFonts w:ascii="Arial" w:hAnsi="Arial" w:cs="Arial"/>
+          <w:sz w:val="32"/>
+          <w:szCs w:val="32"/>
+          <w:lang w:val="de-DE"/>
+        </w:rPr>
+        <w:t>UseCases</w:t>
+      </w:r>
+      <w:proofErr w:type="spellEnd"/>
+      <w:r>
+        <w:rPr>
+          <w:rFonts w:ascii="Arial" w:hAnsi="Arial" w:cs="Arial"/>
+          <w:sz w:val="32"/>
+          <w:szCs w:val="32"/>
+          <w:lang w:val="de-DE"/>
+        </w:rPr>
+        <w:t xml:space="preserve"> von </w:t>
+      </w:r>
+      <w:proofErr w:type="spellStart"/>
+      <w:r>
+        <w:rPr>
+          <w:rFonts w:ascii="Arial" w:hAnsi="Arial" w:cs="Arial"/>
+          <w:sz w:val="32"/>
+          <w:szCs w:val="32"/>
+          <w:lang w:val="de-DE"/>
+        </w:rPr>
+        <w:t>TeamB</w:t>
+      </w:r>
+      <w:bookmarkEnd w:id="8"/>
+      <w:proofErr w:type="spellEnd"/>
+    </w:p>
+    <w:p>
+      <w:pPr>
+        <w:pStyle w:val="berschrift1"/>
+        <w:rPr>
+          <w:rFonts w:ascii="Arial" w:hAnsi="Arial" w:cs="Arial"/>
+          <w:sz w:val="32"/>
+          <w:szCs w:val="32"/>
+          <w:lang w:val="de-DE"/>
+        </w:rPr>
+      </w:pPr>
+      <w:bookmarkStart w:id="9" w:name="_Toc293917415"/>
+      <w:proofErr w:type="spellStart"/>
+      <w:r>
+        <w:rPr>
+          <w:rFonts w:ascii="Arial" w:hAnsi="Arial" w:cs="Arial"/>
+          <w:sz w:val="32"/>
+          <w:szCs w:val="32"/>
+          <w:lang w:val="de-DE"/>
+        </w:rPr>
+        <w:t>UseCase</w:t>
+      </w:r>
+      <w:proofErr w:type="spellEnd"/>
+      <w:r>
+        <w:rPr>
+          <w:rFonts w:ascii="Arial" w:hAnsi="Arial" w:cs="Arial"/>
+          <w:sz w:val="32"/>
+          <w:szCs w:val="32"/>
+          <w:lang w:val="de-DE"/>
+        </w:rPr>
+        <w:t xml:space="preserve"> 5.1.2 : „Patientenstamm anlegen“</w:t>
+      </w:r>
+      <w:bookmarkEnd w:id="9"/>
+    </w:p>
+    <w:p>
+      <w:pPr>
+        <w:rPr>
+          <w:rFonts w:ascii="Arial" w:hAnsi="Arial" w:cs="Arial"/>
+        </w:rPr>
+      </w:pPr>
+    </w:p>
+    <w:p>
+      <w:pPr>
+        <w:pStyle w:val="berschrift2"/>
+        <w:rPr>
+          <w:rFonts w:ascii="Arial" w:hAnsi="Arial" w:cs="Arial"/>
+        </w:rPr>
+      </w:pPr>
+      <w:bookmarkStart w:id="10" w:name="_Toc293917416"/>
+      <w:r>
+        <w:rPr>
+          <w:rFonts w:ascii="Arial" w:hAnsi="Arial" w:cs="Arial"/>
+        </w:rPr>
+        <w:t>Anforderungen</w:t>
+      </w:r>
+      <w:bookmarkEnd w:id="10"/>
+    </w:p>
+    <w:p>
+      <w:pPr>
+        <w:numPr>
+          <w:ilvl w:val="0"/>
+          <w:numId w:val="5"/>
+        </w:numPr>
+        <w:rPr>
+          <w:rFonts w:ascii="Arial" w:hAnsi="Arial" w:cs="Arial"/>
+        </w:rPr>
+      </w:pPr>
+      <w:r>
+        <w:rPr>
+          <w:rFonts w:ascii="Arial" w:hAnsi="Arial" w:cs="Arial"/>
+        </w:rPr>
+        <w:t xml:space="preserve">bei Schritt 5 wurde die Angabe von „Ausschlusskriterien für Nahrungsmittel/Inhaltsstoffe angeben" nicht implementiert, da dieser Teil als eigenständiger </w:t>
+      </w:r>
+      <w:proofErr w:type="spellStart"/>
+      <w:r>
+        <w:rPr>
+          <w:rFonts w:ascii="Arial" w:hAnsi="Arial" w:cs="Arial"/>
+        </w:rPr>
+        <w:t>UseCase</w:t>
+      </w:r>
+      <w:proofErr w:type="spellEnd"/>
+      <w:r>
+        <w:rPr>
+          <w:rFonts w:ascii="Arial" w:hAnsi="Arial" w:cs="Arial"/>
+        </w:rPr>
+        <w:t xml:space="preserve"> als Aufgabe für Team A vergeben wurde.</w:t>
+      </w:r>
+    </w:p>
+    <w:p>
+      <w:pPr>
+        <w:numPr>
+          <w:ilvl w:val="0"/>
+          <w:numId w:val="5"/>
+        </w:numPr>
+        <w:rPr>
+          <w:rFonts w:ascii="Arial" w:hAnsi="Arial" w:cs="Arial"/>
+        </w:rPr>
+      </w:pPr>
+      <w:r>
+        <w:rPr>
+          <w:rFonts w:ascii="Arial" w:hAnsi="Arial" w:cs="Arial"/>
+        </w:rPr>
+        <w:t>Die Schritte 6-9 (Familienanamnese) wurden aus der Aufgabenstellung gestrichen.</w:t>
+      </w:r>
+    </w:p>
+    <w:p>
+      <w:pPr>
+        <w:rPr>
+          <w:rFonts w:ascii="Arial" w:hAnsi="Arial" w:cs="Arial"/>
+        </w:rPr>
+      </w:pPr>
+    </w:p>
+    <w:p>
+      <w:pPr>
+        <w:pStyle w:val="berschrift2"/>
+        <w:rPr>
+          <w:rFonts w:ascii="Arial" w:hAnsi="Arial" w:cs="Arial"/>
+          <w:lang w:val="de-DE"/>
+        </w:rPr>
+      </w:pPr>
+      <w:bookmarkStart w:id="11" w:name="_Toc293917417"/>
+      <w:proofErr w:type="spellStart"/>
+      <w:r>
+        <w:rPr>
+          <w:rFonts w:ascii="Arial" w:hAnsi="Arial" w:cs="Arial"/>
+          <w:lang w:val="de-DE"/>
+        </w:rPr>
+        <w:t>UseCase</w:t>
+      </w:r>
+      <w:proofErr w:type="spellEnd"/>
+      <w:r>
+        <w:rPr>
+          <w:rFonts w:ascii="Arial" w:hAnsi="Arial" w:cs="Arial"/>
+          <w:lang w:val="de-DE"/>
+        </w:rPr>
+        <w:t xml:space="preserve"> Änderungen</w:t>
+      </w:r>
+      <w:bookmarkEnd w:id="11"/>
+    </w:p>
+    <w:p>
+      <w:pPr>
+        <w:rPr>
+          <w:rFonts w:ascii="Arial" w:hAnsi="Arial" w:cs="Arial"/>
+          <w:lang w:val="de-DE"/>
+        </w:rPr>
+      </w:pPr>
+    </w:p>
+    <w:p>
+      <w:pPr>
+        <w:rPr>
+          <w:rFonts w:ascii="Arial" w:hAnsi="Arial" w:cs="Arial"/>
+        </w:rPr>
+      </w:pPr>
+      <w:r>
+        <w:rPr>
+          <w:rFonts w:ascii="Arial" w:hAnsi="Arial" w:cs="Arial"/>
+        </w:rPr>
+        <w:t xml:space="preserve">Neben den Änderungen, welche sich aus der Aufgabenstellung heraus ergeben haben und im Abschnitt Anforderungen bereits abgehandelt wurden, wurde der Punkt „3a. Der Benutzer </w:t>
+      </w:r>
+      <w:proofErr w:type="spellStart"/>
+      <w:r>
+        <w:rPr>
+          <w:rFonts w:ascii="Arial" w:hAnsi="Arial" w:cs="Arial"/>
+        </w:rPr>
+        <w:t>befüllt</w:t>
+      </w:r>
+      <w:proofErr w:type="spellEnd"/>
+      <w:r>
+        <w:rPr>
+          <w:rFonts w:ascii="Arial" w:hAnsi="Arial" w:cs="Arial"/>
+        </w:rPr>
+        <w:t xml:space="preserve"> mithilfe der E-Card des Patienten die allgemeinen Informationen des Patienten.” gestrichen, da weder die Technischen Voraussetzungen für das Auslesen einer E-Card vorhanden sind, noch die benötigte Software zur Verfügung stehen.</w:t>
+      </w:r>
+    </w:p>
+    <w:p>
+      <w:pPr>
+        <w:rPr>
+          <w:rFonts w:ascii="Arial" w:hAnsi="Arial" w:cs="Arial"/>
+        </w:rPr>
+      </w:pPr>
+      <w:r>
+        <w:rPr>
+          <w:rFonts w:ascii="Arial" w:hAnsi="Arial" w:cs="Arial"/>
+        </w:rPr>
+        <w:t>Außerdem wurde die Struktur der Krankheiten leicht angepasst, um später die Erhebung von Statistiken zu erleichtern.</w:t>
+      </w:r>
+    </w:p>
+    <w:p>
+      <w:pPr>
+        <w:pStyle w:val="berschrift2"/>
+        <w:rPr>
+          <w:rFonts w:ascii="Arial" w:hAnsi="Arial" w:cs="Arial"/>
+          <w:lang w:val="de-DE"/>
+        </w:rPr>
+      </w:pPr>
+      <w:bookmarkStart w:id="12" w:name="_Toc293917418"/>
+      <w:r>
+        <w:rPr>
+          <w:rFonts w:ascii="Arial" w:hAnsi="Arial" w:cs="Arial"/>
+          <w:lang w:val="de-DE"/>
+        </w:rPr>
+        <w:t>Anmerkungen</w:t>
+      </w:r>
+      <w:bookmarkEnd w:id="12"/>
+    </w:p>
+    <w:p>
+      <w:pPr>
+        <w:rPr>
+          <w:lang w:val="de-DE"/>
+        </w:rPr>
+      </w:pPr>
+    </w:p>
+    <w:p>
+      <w:pPr>
+        <w:rPr>
+          <w:rFonts w:ascii="Arial" w:hAnsi="Arial" w:cs="Arial"/>
+        </w:rPr>
+      </w:pPr>
+      <w:r>
+        <w:rPr>
+          <w:rFonts w:ascii="Arial" w:hAnsi="Arial" w:cs="Arial"/>
+        </w:rPr>
+        <w:t>Folgende Informationen müssen bei einem Patienten mindestens angegeben werden:</w:t>
+      </w:r>
+    </w:p>
+    <w:p>
+      <w:pPr>
+        <w:numPr>
+          <w:ilvl w:val="0"/>
+          <w:numId w:val="6"/>
+        </w:numPr>
+        <w:rPr>
+          <w:rFonts w:ascii="Arial" w:hAnsi="Arial" w:cs="Arial"/>
+        </w:rPr>
+      </w:pPr>
+      <w:r>
+        <w:rPr>
+          <w:rFonts w:ascii="Arial" w:hAnsi="Arial" w:cs="Arial"/>
+        </w:rPr>
+        <w:t>Vorname</w:t>
+      </w:r>
+    </w:p>
+    <w:p>
+      <w:pPr>
+        <w:numPr>
+          <w:ilvl w:val="0"/>
+          <w:numId w:val="6"/>
+        </w:numPr>
+        <w:rPr>
+          <w:rFonts w:ascii="Arial" w:hAnsi="Arial" w:cs="Arial"/>
+        </w:rPr>
+      </w:pPr>
+      <w:r>
+        <w:rPr>
+          <w:rFonts w:ascii="Arial" w:hAnsi="Arial" w:cs="Arial"/>
+        </w:rPr>
+        <w:t>Zuname</w:t>
+      </w:r>
+    </w:p>
+    <w:p>
+      <w:pPr>
+        <w:numPr>
+          <w:ilvl w:val="0"/>
+          <w:numId w:val="6"/>
+        </w:numPr>
+        <w:rPr>
+          <w:rFonts w:ascii="Arial" w:hAnsi="Arial" w:cs="Arial"/>
+        </w:rPr>
+      </w:pPr>
+      <w:r>
+        <w:rPr>
+          <w:rFonts w:ascii="Arial" w:hAnsi="Arial" w:cs="Arial"/>
+        </w:rPr>
+        <w:t>Geschlecht</w:t>
+      </w:r>
+    </w:p>
+    <w:p>
+      <w:pPr>
+        <w:rPr>
+          <w:rFonts w:ascii="Arial" w:hAnsi="Arial" w:cs="Arial"/>
+        </w:rPr>
+      </w:pPr>
+      <w:r>
+        <w:rPr>
+          <w:rFonts w:ascii="Arial" w:hAnsi="Arial" w:cs="Arial"/>
+        </w:rPr>
+        <w:t>Diese kleine Anzahl an Mindestinformationen beruht auf der Überlegung dass es innerhalb eines Krankenhauses durchaus vorkommen kann, dass ein Patient nach einem Unfall unter Amnesie leidet und nicht alle Daten zu Beginn der Behandlung bekannt sind. Darüber hinaus sollte damit eine Integration in eine bereits vorhandene Patientendatenbank des Krankenhauses erleichtert werden.</w:t>
+      </w:r>
+    </w:p>
+    <w:p>
+      <w:pPr>
+        <w:rPr>
+          <w:rFonts w:ascii="Arial" w:hAnsi="Arial" w:cs="Arial"/>
+        </w:rPr>
+      </w:pPr>
+      <w:r>
+        <w:rPr>
+          <w:rFonts w:ascii="Arial" w:hAnsi="Arial" w:cs="Arial"/>
+        </w:rPr>
+        <w:t>Optionale Angaben:</w:t>
+      </w:r>
+    </w:p>
+    <w:p>
+      <w:pPr>
+        <w:numPr>
+          <w:ilvl w:val="0"/>
+          <w:numId w:val="7"/>
+        </w:numPr>
+        <w:rPr>
+          <w:rFonts w:ascii="Arial" w:hAnsi="Arial" w:cs="Arial"/>
+        </w:rPr>
+      </w:pPr>
+      <w:r>
+        <w:rPr>
+          <w:rFonts w:ascii="Arial" w:hAnsi="Arial" w:cs="Arial"/>
+        </w:rPr>
+        <w:t>Titel</w:t>
+      </w:r>
+    </w:p>
+    <w:p>
+      <w:pPr>
+        <w:numPr>
+          <w:ilvl w:val="0"/>
+          <w:numId w:val="7"/>
+        </w:numPr>
+        <w:rPr>
+          <w:rFonts w:ascii="Arial" w:hAnsi="Arial" w:cs="Arial"/>
+        </w:rPr>
+      </w:pPr>
+      <w:r>
+        <w:rPr>
+          <w:rFonts w:ascii="Arial" w:hAnsi="Arial" w:cs="Arial"/>
+        </w:rPr>
+        <w:t>Job</w:t>
+      </w:r>
+    </w:p>
+    <w:p>
+      <w:pPr>
+        <w:numPr>
+          <w:ilvl w:val="0"/>
+          <w:numId w:val="7"/>
+        </w:numPr>
+        <w:rPr>
+          <w:rFonts w:ascii="Arial" w:hAnsi="Arial" w:cs="Arial"/>
+        </w:rPr>
+      </w:pPr>
+      <w:r>
+        <w:rPr>
+          <w:rFonts w:ascii="Arial" w:hAnsi="Arial" w:cs="Arial"/>
+        </w:rPr>
+        <w:lastRenderedPageBreak/>
+        <w:t>Geburtstag</w:t>
+      </w:r>
+    </w:p>
+    <w:p>
+      <w:pPr>
+        <w:numPr>
+          <w:ilvl w:val="0"/>
+          <w:numId w:val="7"/>
+        </w:numPr>
+        <w:rPr>
+          <w:rFonts w:ascii="Arial" w:hAnsi="Arial" w:cs="Arial"/>
+        </w:rPr>
+      </w:pPr>
+      <w:r>
+        <w:rPr>
+          <w:rFonts w:ascii="Arial" w:hAnsi="Arial" w:cs="Arial"/>
+        </w:rPr>
+        <w:t>SV Nummer</w:t>
+      </w:r>
+    </w:p>
+    <w:p>
+      <w:pPr>
+        <w:numPr>
+          <w:ilvl w:val="0"/>
+          <w:numId w:val="7"/>
+        </w:numPr>
+        <w:rPr>
+          <w:rFonts w:ascii="Arial" w:hAnsi="Arial" w:cs="Arial"/>
+        </w:rPr>
+      </w:pPr>
+      <w:r>
+        <w:rPr>
+          <w:rFonts w:ascii="Arial" w:hAnsi="Arial" w:cs="Arial"/>
+        </w:rPr>
+        <w:t>Familienstand</w:t>
+      </w:r>
+    </w:p>
+    <w:p>
+      <w:pPr>
+        <w:numPr>
+          <w:ilvl w:val="0"/>
+          <w:numId w:val="7"/>
+        </w:numPr>
+        <w:rPr>
+          <w:rFonts w:ascii="Arial" w:hAnsi="Arial" w:cs="Arial"/>
+        </w:rPr>
+      </w:pPr>
+      <w:r>
+        <w:rPr>
+          <w:rFonts w:ascii="Arial" w:hAnsi="Arial" w:cs="Arial"/>
+        </w:rPr>
+        <w:t>Religion</w:t>
+      </w:r>
+    </w:p>
+    <w:p>
+      <w:pPr>
+        <w:numPr>
+          <w:ilvl w:val="0"/>
+          <w:numId w:val="7"/>
+        </w:numPr>
+        <w:rPr>
+          <w:rFonts w:ascii="Arial" w:hAnsi="Arial" w:cs="Arial"/>
+        </w:rPr>
+      </w:pPr>
+      <w:r>
+        <w:rPr>
+          <w:rFonts w:ascii="Arial" w:hAnsi="Arial" w:cs="Arial"/>
+        </w:rPr>
+        <w:t>Regime</w:t>
+      </w:r>
+    </w:p>
+    <w:p>
+      <w:pPr>
+        <w:numPr>
+          <w:ilvl w:val="0"/>
+          <w:numId w:val="7"/>
+        </w:numPr>
+        <w:rPr>
+          <w:rFonts w:ascii="Arial" w:hAnsi="Arial" w:cs="Arial"/>
+        </w:rPr>
+      </w:pPr>
+      <w:r>
+        <w:rPr>
+          <w:rFonts w:ascii="Arial" w:hAnsi="Arial" w:cs="Arial"/>
+        </w:rPr>
+        <w:t xml:space="preserve">Krankheiten </w:t>
+      </w:r>
+    </w:p>
+    <w:p>
+      <w:pPr>
+        <w:numPr>
+          <w:ilvl w:val="0"/>
+          <w:numId w:val="7"/>
+        </w:numPr>
+        <w:rPr>
+          <w:rFonts w:ascii="Arial" w:hAnsi="Arial" w:cs="Arial"/>
+        </w:rPr>
+      </w:pPr>
+      <w:r>
+        <w:rPr>
+          <w:rFonts w:ascii="Arial" w:hAnsi="Arial" w:cs="Arial"/>
+        </w:rPr>
+        <w:t>Notizen</w:t>
+      </w:r>
+    </w:p>
+    <w:p>
+      <w:pPr>
+        <w:numPr>
+          <w:ilvl w:val="0"/>
+          <w:numId w:val="7"/>
+        </w:numPr>
+        <w:rPr>
+          <w:rFonts w:ascii="Arial" w:hAnsi="Arial" w:cs="Arial"/>
+        </w:rPr>
+      </w:pPr>
+      <w:r>
+        <w:rPr>
+          <w:rFonts w:ascii="Arial" w:hAnsi="Arial" w:cs="Arial"/>
+        </w:rPr>
+        <w:t>Kontaktinformationen (Straße, PLZ, Stadt, Land)</w:t>
+      </w:r>
+    </w:p>
+    <w:p>
+      <w:pPr>
+        <w:rPr>
+          <w:rFonts w:ascii="Arial" w:hAnsi="Arial" w:cs="Arial"/>
+        </w:rPr>
+      </w:pPr>
+    </w:p>
+    <w:p>
+      <w:pPr>
+        <w:rPr>
+          <w:rFonts w:ascii="Arial" w:hAnsi="Arial" w:cs="Arial"/>
+        </w:rPr>
+      </w:pPr>
+      <w:r>
+        <w:rPr>
+          <w:rFonts w:ascii="Arial" w:hAnsi="Arial" w:cs="Arial"/>
+        </w:rPr>
+        <w:t>Da die bisher geplante Datenbankstruktur für die Erfassung von Krankheiten eine redundante Datenhaltung erforderte und dadurch die Erstellung von statistischem Material erschwert wurde, entschlossen wir uns die Datenbank abzuändern:</w:t>
+      </w:r>
     </w:p>
     <w:p>
       <w:pPr>
@@ -1669,8 +3629,2820 @@
         </w:rPr>
       </w:pPr>
     </w:p>
+    <w:p>
+      <w:pPr>
+        <w:rPr>
+          <w:rFonts w:ascii="Arial" w:hAnsi="Arial" w:cs="Arial"/>
+          <w:sz w:val="24"/>
+          <w:szCs w:val="24"/>
+        </w:rPr>
+      </w:pPr>
+      <w:r>
+        <w:rPr>
+          <w:rFonts w:ascii="Arial" w:hAnsi="Arial" w:cs="Arial"/>
+          <w:sz w:val="24"/>
+          <w:szCs w:val="24"/>
+        </w:rPr>
+        <w:drawing>
+          <wp:inline distT="0" distB="0" distL="0" distR="0">
+            <wp:extent cx="5753100" cy="2019300"/>
+            <wp:effectExtent l="0" t="0" r="0" b="0"/>
+            <wp:docPr id="2" name="Grafik 2" descr="IllnessChanges"/>
+            <wp:cNvGraphicFramePr>
+              <a:graphicFrameLocks xmlns:a="http://schemas.openxmlformats.org/drawingml/2006/main" noChangeAspect="1"/>
+            </wp:cNvGraphicFramePr>
+            <a:graphic xmlns:a="http://schemas.openxmlformats.org/drawingml/2006/main">
+              <a:graphicData uri="http://schemas.openxmlformats.org/drawingml/2006/picture">
+                <pic:pic xmlns:pic="http://schemas.openxmlformats.org/drawingml/2006/picture">
+                  <pic:nvPicPr>
+                    <pic:cNvPr id="0" name="Picture 1" descr="IllnessChanges"/>
+                    <pic:cNvPicPr>
+                      <a:picLocks noChangeAspect="1" noChangeArrowheads="1"/>
+                    </pic:cNvPicPr>
+                  </pic:nvPicPr>
+                  <pic:blipFill>
+                    <a:blip r:embed="rId9" cstate="print">
+                      <a:extLst>
+                        <a:ext uri="{28A0092B-C50C-407E-A947-70E740481C1C}">
+                          <a14:useLocalDpi xmlns:a14="http://schemas.microsoft.com/office/drawing/2010/main" xmlns:wps="http://schemas.microsoft.com/office/word/2010/wordprocessingShape" xmlns:wpi="http://schemas.microsoft.com/office/word/2010/wordprocessingInk" xmlns:wpg="http://schemas.microsoft.com/office/word/2010/wordprocessingGroup" xmlns:w14="http://schemas.microsoft.com/office/word/2010/wordml" xmlns:w="http://schemas.openxmlformats.org/wordprocessingml/2006/main" xmlns:w10="urn:schemas-microsoft-com:office:word" xmlns:wp14="http://schemas.microsoft.com/office/word/2010/wordprocessingDrawing" xmlns:v="urn:schemas-microsoft-com:vml" xmlns:o="urn:schemas-microsoft-com:office:office" xmlns:mc="http://schemas.openxmlformats.org/markup-compatibility/2006" xmlns:wpc="http://schemas.microsoft.com/office/word/2010/wordprocessingCanvas" xmlns="" val="0"/>
+                        </a:ext>
+                      </a:extLst>
+                    </a:blip>
+                    <a:srcRect/>
+                    <a:stretch>
+                      <a:fillRect/>
+                    </a:stretch>
+                  </pic:blipFill>
+                  <pic:spPr bwMode="auto">
+                    <a:xfrm>
+                      <a:off x="0" y="0"/>
+                      <a:ext cx="5753100" cy="2019300"/>
+                    </a:xfrm>
+                    <a:prstGeom prst="rect">
+                      <a:avLst/>
+                    </a:prstGeom>
+                    <a:noFill/>
+                    <a:ln>
+                      <a:noFill/>
+                    </a:ln>
+                  </pic:spPr>
+                </pic:pic>
+              </a:graphicData>
+            </a:graphic>
+          </wp:inline>
+        </w:drawing>
+      </w:r>
+    </w:p>
+    <w:p>
+      <w:pPr>
+        <w:rPr>
+          <w:rFonts w:ascii="Arial" w:hAnsi="Arial" w:cs="Arial"/>
+          <w:sz w:val="24"/>
+          <w:szCs w:val="24"/>
+        </w:rPr>
+      </w:pPr>
+    </w:p>
+    <w:p>
+      <w:pPr>
+        <w:rPr>
+          <w:rFonts w:ascii="Arial" w:hAnsi="Arial" w:cs="Arial"/>
+        </w:rPr>
+      </w:pPr>
+      <w:r>
+        <w:rPr>
+          <w:rFonts w:ascii="Arial" w:hAnsi="Arial" w:cs="Arial"/>
+        </w:rPr>
+        <w:t>Um die neue Struktur effizient nutzen zu können und dem Benutzer während des Testbetriebs eine einfache Eingabe der Krankheiten zu ermöglichen, wurde auf eine bestehende Datenbank des Deutschen Instituts für Medizinische Dokumentation und Information zurückgegriffen. (</w:t>
+      </w:r>
+    </w:p>
+    <w:p>
+      <w:pPr>
+        <w:rPr>
+          <w:rFonts w:ascii="Arial" w:hAnsi="Arial" w:cs="Arial"/>
+        </w:rPr>
+      </w:pPr>
+      <w:r>
+        <w:rPr>
+          <w:rFonts w:ascii="Arial" w:hAnsi="Arial" w:cs="Arial"/>
+        </w:rPr>
+        <w:t xml:space="preserve">ICD-10-GM 2010 Alphabet EDV-Fassung ASCII </w:t>
+      </w:r>
+      <w:hyperlink w:history="1">
+        <w:r>
+          <w:rPr>
+            <w:rStyle w:val="Hyperlink"/>
+            <w:rFonts w:ascii="Arial" w:hAnsi="Arial" w:cs="Arial"/>
+          </w:rPr>
+          <w:t>http</w:t>
+        </w:r>
+      </w:hyperlink>
+      <w:hyperlink w:history="1">
+        <w:r>
+          <w:rPr>
+            <w:rStyle w:val="Hyperlink"/>
+            <w:rFonts w:ascii="Arial" w:hAnsi="Arial" w:cs="Arial"/>
+          </w:rPr>
+          <w:t>://</w:t>
+        </w:r>
+      </w:hyperlink>
+      <w:hyperlink w:history="1">
+        <w:r>
+          <w:rPr>
+            <w:rStyle w:val="Hyperlink"/>
+            <w:rFonts w:ascii="Arial" w:hAnsi="Arial" w:cs="Arial"/>
+          </w:rPr>
+          <w:t>www</w:t>
+        </w:r>
+      </w:hyperlink>
+      <w:hyperlink w:history="1">
+        <w:r>
+          <w:rPr>
+            <w:rStyle w:val="Hyperlink"/>
+            <w:rFonts w:ascii="Arial" w:hAnsi="Arial" w:cs="Arial"/>
+          </w:rPr>
+          <w:t>.</w:t>
+        </w:r>
+      </w:hyperlink>
+      <w:hyperlink w:history="1">
+        <w:r>
+          <w:rPr>
+            <w:rStyle w:val="Hyperlink"/>
+            <w:rFonts w:ascii="Arial" w:hAnsi="Arial" w:cs="Arial"/>
+          </w:rPr>
+          <w:t>dimdi</w:t>
+        </w:r>
+      </w:hyperlink>
+      <w:hyperlink w:history="1">
+        <w:r>
+          <w:rPr>
+            <w:rStyle w:val="Hyperlink"/>
+            <w:rFonts w:ascii="Arial" w:hAnsi="Arial" w:cs="Arial"/>
+          </w:rPr>
+          <w:t>.</w:t>
+        </w:r>
+      </w:hyperlink>
+      <w:hyperlink w:history="1">
+        <w:r>
+          <w:rPr>
+            <w:rStyle w:val="Hyperlink"/>
+            <w:rFonts w:ascii="Arial" w:hAnsi="Arial" w:cs="Arial"/>
+          </w:rPr>
+          <w:t>de</w:t>
+        </w:r>
+      </w:hyperlink>
+      <w:hyperlink w:history="1">
+        <w:r>
+          <w:rPr>
+            <w:rStyle w:val="Hyperlink"/>
+            <w:rFonts w:ascii="Arial" w:hAnsi="Arial" w:cs="Arial"/>
+          </w:rPr>
+          <w:t>/</w:t>
+        </w:r>
+      </w:hyperlink>
+      <w:hyperlink w:history="1">
+        <w:r>
+          <w:rPr>
+            <w:rStyle w:val="Hyperlink"/>
+            <w:rFonts w:ascii="Arial" w:hAnsi="Arial" w:cs="Arial"/>
+          </w:rPr>
+          <w:t>dynamic</w:t>
+        </w:r>
+      </w:hyperlink>
+      <w:hyperlink w:history="1">
+        <w:r>
+          <w:rPr>
+            <w:rStyle w:val="Hyperlink"/>
+            <w:rFonts w:ascii="Arial" w:hAnsi="Arial" w:cs="Arial"/>
+          </w:rPr>
+          <w:t>/</w:t>
+        </w:r>
+      </w:hyperlink>
+      <w:hyperlink w:history="1">
+        <w:r>
+          <w:rPr>
+            <w:rStyle w:val="Hyperlink"/>
+            <w:rFonts w:ascii="Arial" w:hAnsi="Arial" w:cs="Arial"/>
+          </w:rPr>
+          <w:t>de</w:t>
+        </w:r>
+      </w:hyperlink>
+      <w:hyperlink w:history="1">
+        <w:r>
+          <w:rPr>
+            <w:rStyle w:val="Hyperlink"/>
+            <w:rFonts w:ascii="Arial" w:hAnsi="Arial" w:cs="Arial"/>
+          </w:rPr>
+          <w:t>/</w:t>
+        </w:r>
+      </w:hyperlink>
+      <w:hyperlink w:history="1">
+        <w:r>
+          <w:rPr>
+            <w:rStyle w:val="Hyperlink"/>
+            <w:rFonts w:ascii="Arial" w:hAnsi="Arial" w:cs="Arial"/>
+          </w:rPr>
+          <w:t>klassi</w:t>
+        </w:r>
+      </w:hyperlink>
+      <w:hyperlink w:history="1">
+        <w:r>
+          <w:rPr>
+            <w:rStyle w:val="Hyperlink"/>
+            <w:rFonts w:ascii="Arial" w:hAnsi="Arial" w:cs="Arial"/>
+          </w:rPr>
+          <w:t>/</w:t>
+        </w:r>
+      </w:hyperlink>
+      <w:hyperlink w:history="1">
+        <w:r>
+          <w:rPr>
+            <w:rStyle w:val="Hyperlink"/>
+            <w:rFonts w:ascii="Arial" w:hAnsi="Arial" w:cs="Arial"/>
+          </w:rPr>
+          <w:t>downloadcenter</w:t>
+        </w:r>
+      </w:hyperlink>
+      <w:hyperlink w:history="1">
+        <w:r>
+          <w:rPr>
+            <w:rStyle w:val="Hyperlink"/>
+            <w:rFonts w:ascii="Arial" w:hAnsi="Arial" w:cs="Arial"/>
+          </w:rPr>
+          <w:t>/</w:t>
+        </w:r>
+      </w:hyperlink>
+      <w:hyperlink w:history="1">
+        <w:r>
+          <w:rPr>
+            <w:rStyle w:val="Hyperlink"/>
+            <w:rFonts w:ascii="Arial" w:hAnsi="Arial" w:cs="Arial"/>
+          </w:rPr>
+          <w:t>icd</w:t>
+        </w:r>
+      </w:hyperlink>
+      <w:hyperlink w:history="1">
+        <w:r>
+          <w:rPr>
+            <w:rStyle w:val="Hyperlink"/>
+            <w:rFonts w:ascii="Arial" w:hAnsi="Arial" w:cs="Arial"/>
+          </w:rPr>
+          <w:t>-10-</w:t>
+        </w:r>
+      </w:hyperlink>
+      <w:hyperlink w:history="1">
+        <w:r>
+          <w:rPr>
+            <w:rStyle w:val="Hyperlink"/>
+            <w:rFonts w:ascii="Arial" w:hAnsi="Arial" w:cs="Arial"/>
+          </w:rPr>
+          <w:t>gm</w:t>
+        </w:r>
+      </w:hyperlink>
+      <w:hyperlink w:history="1">
+        <w:r>
+          <w:rPr>
+            <w:rStyle w:val="Hyperlink"/>
+            <w:rFonts w:ascii="Arial" w:hAnsi="Arial" w:cs="Arial"/>
+          </w:rPr>
+          <w:t>/</w:t>
+        </w:r>
+      </w:hyperlink>
+      <w:hyperlink w:history="1">
+        <w:r>
+          <w:rPr>
+            <w:rStyle w:val="Hyperlink"/>
+            <w:rFonts w:ascii="Arial" w:hAnsi="Arial" w:cs="Arial"/>
+          </w:rPr>
+          <w:t>version</w:t>
+        </w:r>
+      </w:hyperlink>
+      <w:hyperlink w:history="1">
+        <w:r>
+          <w:rPr>
+            <w:rStyle w:val="Hyperlink"/>
+            <w:rFonts w:ascii="Arial" w:hAnsi="Arial" w:cs="Arial"/>
+          </w:rPr>
+          <w:t>2010/</w:t>
+        </w:r>
+      </w:hyperlink>
+      <w:hyperlink w:history="1">
+        <w:r>
+          <w:rPr>
+            <w:rStyle w:val="Hyperlink"/>
+            <w:rFonts w:ascii="Arial" w:hAnsi="Arial" w:cs="Arial"/>
+          </w:rPr>
+          <w:t>alphabet</w:t>
+        </w:r>
+      </w:hyperlink>
+      <w:hyperlink w:history="1">
+        <w:r>
+          <w:rPr>
+            <w:rStyle w:val="Hyperlink"/>
+            <w:rFonts w:ascii="Arial" w:hAnsi="Arial" w:cs="Arial"/>
+          </w:rPr>
+          <w:t>/</w:t>
+        </w:r>
+      </w:hyperlink>
+      <w:r>
+        <w:rPr>
+          <w:rFonts w:ascii="Arial" w:hAnsi="Arial" w:cs="Arial"/>
+        </w:rPr>
+        <w:t>, 18.05.2011)</w:t>
+      </w:r>
+    </w:p>
+    <w:p>
+      <w:pPr>
+        <w:rPr>
+          <w:rFonts w:ascii="Arial" w:hAnsi="Arial" w:cs="Arial"/>
+          <w:sz w:val="24"/>
+          <w:szCs w:val="24"/>
+        </w:rPr>
+      </w:pPr>
+      <w:r>
+        <w:rPr>
+          <w:rFonts w:ascii="Arial" w:hAnsi="Arial" w:cs="Arial"/>
+        </w:rPr>
+        <w:t xml:space="preserve">Diese Datenbank kann in Zukunft natürlich erweitert und verändert werden. Außerdem ist es möglich </w:t>
+      </w:r>
+      <w:proofErr w:type="spellStart"/>
+      <w:r>
+        <w:rPr>
+          <w:rFonts w:ascii="Arial" w:hAnsi="Arial" w:cs="Arial"/>
+        </w:rPr>
+        <w:t>EasyDiet</w:t>
+      </w:r>
+      <w:proofErr w:type="spellEnd"/>
+      <w:r>
+        <w:rPr>
+          <w:rFonts w:ascii="Arial" w:hAnsi="Arial" w:cs="Arial"/>
+        </w:rPr>
+        <w:t xml:space="preserve"> an eine krankenhausinterne Datenbank für Krankheiten anzuschließen, sodass die Krankheiten des Patienten nur einmal erfasst werden müssen.</w:t>
+      </w:r>
+    </w:p>
+    <w:p>
+      <w:pPr>
+        <w:rPr>
+          <w:rFonts w:ascii="Arial" w:hAnsi="Arial" w:cs="Arial"/>
+          <w:sz w:val="24"/>
+          <w:szCs w:val="24"/>
+        </w:rPr>
+      </w:pPr>
+    </w:p>
+    <w:p>
+      <w:pPr>
+        <w:pStyle w:val="berschrift1"/>
+        <w:rPr>
+          <w:rFonts w:ascii="Arial" w:hAnsi="Arial" w:cs="Arial"/>
+          <w:sz w:val="32"/>
+          <w:szCs w:val="32"/>
+        </w:rPr>
+      </w:pPr>
+      <w:bookmarkStart w:id="13" w:name="_Toc293917419"/>
+      <w:proofErr w:type="spellStart"/>
+      <w:r>
+        <w:rPr>
+          <w:rFonts w:ascii="Arial" w:hAnsi="Arial" w:cs="Arial"/>
+          <w:sz w:val="32"/>
+          <w:szCs w:val="32"/>
+        </w:rPr>
+        <w:t>UseCase</w:t>
+      </w:r>
+      <w:proofErr w:type="spellEnd"/>
+      <w:r>
+        <w:rPr>
+          <w:rFonts w:ascii="Arial" w:hAnsi="Arial" w:cs="Arial"/>
+          <w:sz w:val="32"/>
+          <w:szCs w:val="32"/>
+        </w:rPr>
+        <w:t xml:space="preserve"> 5.1.6: „Patientenstatus anlegen“</w:t>
+      </w:r>
+      <w:bookmarkEnd w:id="13"/>
+      <w:r>
+        <w:rPr>
+          <w:rFonts w:ascii="Arial" w:hAnsi="Arial" w:cs="Arial"/>
+          <w:sz w:val="32"/>
+          <w:szCs w:val="32"/>
+        </w:rPr>
+        <w:t xml:space="preserve"> </w:t>
+      </w:r>
+    </w:p>
+    <w:p>
+      <w:pPr>
+        <w:rPr>
+          <w:rFonts w:ascii="Arial" w:hAnsi="Arial" w:cs="Arial"/>
+          <w:sz w:val="24"/>
+          <w:szCs w:val="24"/>
+        </w:rPr>
+      </w:pPr>
+    </w:p>
+    <w:p>
+      <w:pPr>
+        <w:pStyle w:val="berschrift2"/>
+        <w:rPr>
+          <w:rFonts w:ascii="Arial" w:hAnsi="Arial" w:cs="Arial"/>
+        </w:rPr>
+      </w:pPr>
+      <w:bookmarkStart w:id="14" w:name="_Toc293917420"/>
+      <w:r>
+        <w:rPr>
+          <w:rFonts w:ascii="Arial" w:hAnsi="Arial" w:cs="Arial"/>
+        </w:rPr>
+        <w:t>Anforderungen</w:t>
+      </w:r>
+      <w:bookmarkEnd w:id="14"/>
+    </w:p>
+    <w:p/>
+    <w:p>
+      <w:pPr>
+        <w:numPr>
+          <w:ilvl w:val="0"/>
+          <w:numId w:val="8"/>
+        </w:numPr>
+        <w:rPr>
+          <w:rFonts w:ascii="Arial" w:hAnsi="Arial" w:cs="Arial"/>
+        </w:rPr>
+      </w:pPr>
+      <w:r>
+        <w:rPr>
+          <w:rFonts w:ascii="Arial" w:hAnsi="Arial" w:cs="Arial"/>
+        </w:rPr>
+        <w:t>für beide Statustypen "Zuweisungsdiagnose" und "laufende Erfassung"</w:t>
+      </w:r>
+    </w:p>
+    <w:p>
+      <w:pPr>
+        <w:numPr>
+          <w:ilvl w:val="0"/>
+          <w:numId w:val="8"/>
+        </w:numPr>
+        <w:rPr>
+          <w:rFonts w:ascii="Arial" w:hAnsi="Arial" w:cs="Arial"/>
+        </w:rPr>
+      </w:pPr>
+      <w:r>
+        <w:rPr>
+          <w:rFonts w:ascii="Arial" w:hAnsi="Arial" w:cs="Arial"/>
+        </w:rPr>
+        <w:t>es fehlen in der detaillierten Beschreibung die Eingaben weiterer Daten, wie sie unter 4.2.6 zu</w:t>
+      </w:r>
+    </w:p>
+    <w:p>
+      <w:pPr>
+        <w:rPr>
+          <w:rFonts w:ascii="Arial" w:hAnsi="Arial" w:cs="Arial"/>
+        </w:rPr>
+      </w:pPr>
+      <w:r>
+        <w:rPr>
+          <w:rFonts w:ascii="Arial" w:hAnsi="Arial" w:cs="Arial"/>
+        </w:rPr>
+        <w:t xml:space="preserve">finden sind </w:t>
+      </w:r>
+    </w:p>
+    <w:p>
+      <w:pPr>
+        <w:pStyle w:val="berschrift2"/>
+        <w:rPr>
+          <w:rFonts w:ascii="Arial" w:hAnsi="Arial" w:cs="Arial"/>
+        </w:rPr>
+      </w:pPr>
+      <w:bookmarkStart w:id="15" w:name="h.ux18ejq8wwnj"/>
+      <w:bookmarkStart w:id="16" w:name="_Toc293917421"/>
+      <w:bookmarkEnd w:id="15"/>
+      <w:proofErr w:type="spellStart"/>
+      <w:r>
+        <w:rPr>
+          <w:rFonts w:ascii="Arial" w:hAnsi="Arial" w:cs="Arial"/>
+        </w:rPr>
+        <w:t>UseCase</w:t>
+      </w:r>
+      <w:proofErr w:type="spellEnd"/>
+      <w:r>
+        <w:rPr>
+          <w:rFonts w:ascii="Arial" w:hAnsi="Arial" w:cs="Arial"/>
+        </w:rPr>
+        <w:t xml:space="preserve"> Änderungen</w:t>
+      </w:r>
+      <w:bookmarkEnd w:id="16"/>
+      <w:r>
+        <w:rPr>
+          <w:rFonts w:ascii="Arial" w:hAnsi="Arial" w:cs="Arial"/>
+        </w:rPr>
+        <w:t xml:space="preserve"> </w:t>
+      </w:r>
+    </w:p>
+    <w:p/>
+    <w:p>
+      <w:pPr>
+        <w:rPr>
+          <w:rFonts w:ascii="Arial" w:hAnsi="Arial" w:cs="Arial"/>
+        </w:rPr>
+      </w:pPr>
+      <w:r>
+        <w:rPr>
+          <w:rFonts w:ascii="Arial" w:hAnsi="Arial" w:cs="Arial"/>
+        </w:rPr>
+        <w:t>Punkt 2: Das System trägt dem Benutzer das aktuelle Datum und Uhrzeit für den Patientenstatus ein.</w:t>
+      </w:r>
+    </w:p>
+    <w:p>
+      <w:pPr>
+        <w:rPr>
+          <w:rFonts w:ascii="Arial" w:hAnsi="Arial" w:cs="Arial"/>
+        </w:rPr>
+      </w:pPr>
+      <w:r>
+        <w:rPr>
+          <w:rFonts w:ascii="Arial" w:hAnsi="Arial" w:cs="Arial"/>
+        </w:rPr>
+        <w:t>Punkt 3: Der Benutzer muss das, schon vom System vorgeschlagene, Datum nicht bestätigen. Er hat die Möglichkeit es zu ändern.</w:t>
+      </w:r>
+    </w:p>
+    <w:p>
+      <w:pPr>
+        <w:rPr>
+          <w:rFonts w:ascii="Arial" w:hAnsi="Arial" w:cs="Arial"/>
+        </w:rPr>
+      </w:pPr>
+      <w:r>
+        <w:rPr>
+          <w:rFonts w:ascii="Arial" w:hAnsi="Arial" w:cs="Arial"/>
+        </w:rPr>
+        <w:t>Punkt 6: Der DA wählt den Typ des Patientenstatus aus (Zuweisungsdiagnose oder Laufende Erfassung)</w:t>
+      </w:r>
+    </w:p>
+    <w:p>
+      <w:pPr>
+        <w:rPr>
+          <w:rFonts w:ascii="Arial" w:hAnsi="Arial" w:cs="Arial"/>
+        </w:rPr>
+      </w:pPr>
+      <w:r>
+        <w:rPr>
+          <w:rFonts w:ascii="Arial" w:hAnsi="Arial" w:cs="Arial"/>
+        </w:rPr>
+        <w:t xml:space="preserve">Punkt 7: Der Benutzer weist den Status einer oder mehreren Diätbehandlungen zu, für welche dieser Patientenstatus von Bedeutung ist. Diese Änderungen </w:t>
+      </w:r>
+      <w:proofErr w:type="gramStart"/>
+      <w:r>
+        <w:rPr>
+          <w:rFonts w:ascii="Arial" w:hAnsi="Arial" w:cs="Arial"/>
+        </w:rPr>
+        <w:t>wurde</w:t>
+      </w:r>
+      <w:proofErr w:type="gramEnd"/>
+      <w:r>
+        <w:rPr>
+          <w:rFonts w:ascii="Arial" w:hAnsi="Arial" w:cs="Arial"/>
+        </w:rPr>
+        <w:t xml:space="preserve"> aufgrund des Domänenmodells gemacht. Laut Domänenmodell ist es nämlich möglich, dass ein Patientenstatus mehrere Diätbehandlungen und eine Diätbehandlung mehrere </w:t>
+      </w:r>
+      <w:proofErr w:type="spellStart"/>
+      <w:r>
+        <w:rPr>
+          <w:rFonts w:ascii="Arial" w:hAnsi="Arial" w:cs="Arial"/>
+        </w:rPr>
+        <w:t>Patientenstatusse</w:t>
+      </w:r>
+      <w:proofErr w:type="spellEnd"/>
+      <w:r>
+        <w:rPr>
+          <w:rFonts w:ascii="Arial" w:hAnsi="Arial" w:cs="Arial"/>
+        </w:rPr>
+        <w:t xml:space="preserve"> haben kann.</w:t>
+      </w:r>
+    </w:p>
+    <w:p>
+      <w:pPr>
+        <w:rPr>
+          <w:rFonts w:ascii="Arial" w:hAnsi="Arial" w:cs="Arial"/>
+        </w:rPr>
+      </w:pPr>
+      <w:bookmarkStart w:id="17" w:name="h.68yjyoqsm512"/>
+      <w:bookmarkEnd w:id="17"/>
+      <w:r>
+        <w:rPr>
+          <w:rFonts w:ascii="Arial" w:hAnsi="Arial" w:cs="Arial"/>
+        </w:rPr>
+        <w:t>Anmerkungen</w:t>
+      </w:r>
+    </w:p>
+    <w:p>
+      <w:pPr>
+        <w:rPr>
+          <w:rFonts w:ascii="Arial" w:hAnsi="Arial" w:cs="Arial"/>
+        </w:rPr>
+      </w:pPr>
+      <w:r>
+        <w:rPr>
+          <w:rFonts w:ascii="Arial" w:hAnsi="Arial" w:cs="Arial"/>
+        </w:rPr>
+        <w:t>Folgende Informationen müssen bei einem Patientenstatus mindestens angegeben werden:</w:t>
+      </w:r>
+    </w:p>
+    <w:p>
+      <w:pPr>
+        <w:numPr>
+          <w:ilvl w:val="0"/>
+          <w:numId w:val="9"/>
+        </w:numPr>
+        <w:rPr>
+          <w:rFonts w:ascii="Arial" w:hAnsi="Arial" w:cs="Arial"/>
+        </w:rPr>
+      </w:pPr>
+      <w:r>
+        <w:rPr>
+          <w:rFonts w:ascii="Arial" w:hAnsi="Arial" w:cs="Arial"/>
+        </w:rPr>
+        <w:t>Datum</w:t>
+      </w:r>
+    </w:p>
+    <w:p>
+      <w:pPr>
+        <w:numPr>
+          <w:ilvl w:val="0"/>
+          <w:numId w:val="9"/>
+        </w:numPr>
+        <w:rPr>
+          <w:rFonts w:ascii="Arial" w:hAnsi="Arial" w:cs="Arial"/>
+        </w:rPr>
+      </w:pPr>
+      <w:r>
+        <w:rPr>
+          <w:rFonts w:ascii="Arial" w:hAnsi="Arial" w:cs="Arial"/>
+        </w:rPr>
+        <w:t>Typ des Patientenstatus</w:t>
+      </w:r>
+    </w:p>
+    <w:p>
+      <w:pPr>
+        <w:numPr>
+          <w:ilvl w:val="0"/>
+          <w:numId w:val="9"/>
+        </w:numPr>
+        <w:rPr>
+          <w:rFonts w:ascii="Arial" w:hAnsi="Arial" w:cs="Arial"/>
+        </w:rPr>
+      </w:pPr>
+      <w:r>
+        <w:rPr>
+          <w:rFonts w:ascii="Arial" w:hAnsi="Arial" w:cs="Arial"/>
+        </w:rPr>
+        <w:t>Systemuser (ergibt sich aus dem eingeloggten Benutzer)</w:t>
+      </w:r>
+    </w:p>
+    <w:p>
+      <w:pPr>
+        <w:numPr>
+          <w:ilvl w:val="0"/>
+          <w:numId w:val="9"/>
+        </w:numPr>
+        <w:rPr>
+          <w:rFonts w:ascii="Arial" w:hAnsi="Arial" w:cs="Arial"/>
+        </w:rPr>
+      </w:pPr>
+      <w:r>
+        <w:rPr>
+          <w:rFonts w:ascii="Arial" w:hAnsi="Arial" w:cs="Arial"/>
+        </w:rPr>
+        <w:t>Patient (ergibt sich aus dem ausgewählten/angezeigten Patienten)</w:t>
+      </w:r>
+    </w:p>
+    <w:p>
+      <w:pPr>
+        <w:rPr>
+          <w:rFonts w:ascii="Arial" w:hAnsi="Arial" w:cs="Arial"/>
+        </w:rPr>
+      </w:pPr>
+      <w:r>
+        <w:rPr>
+          <w:rFonts w:ascii="Arial" w:hAnsi="Arial" w:cs="Arial"/>
+        </w:rPr>
+        <w:t>Optionale Angaben:</w:t>
+      </w:r>
+    </w:p>
+    <w:p>
+      <w:pPr>
+        <w:numPr>
+          <w:ilvl w:val="0"/>
+          <w:numId w:val="10"/>
+        </w:numPr>
+        <w:rPr>
+          <w:rFonts w:ascii="Arial" w:hAnsi="Arial" w:cs="Arial"/>
+        </w:rPr>
+      </w:pPr>
+      <w:r>
+        <w:rPr>
+          <w:rFonts w:ascii="Arial" w:hAnsi="Arial" w:cs="Arial"/>
+        </w:rPr>
+        <w:t>Anamnese</w:t>
+      </w:r>
+    </w:p>
+    <w:p>
+      <w:pPr>
+        <w:numPr>
+          <w:ilvl w:val="0"/>
+          <w:numId w:val="10"/>
+        </w:numPr>
+        <w:rPr>
+          <w:rFonts w:ascii="Arial" w:hAnsi="Arial" w:cs="Arial"/>
+        </w:rPr>
+      </w:pPr>
+      <w:r>
+        <w:rPr>
+          <w:rFonts w:ascii="Arial" w:hAnsi="Arial" w:cs="Arial"/>
+        </w:rPr>
+        <w:t>Gewicht</w:t>
+      </w:r>
+    </w:p>
+    <w:p>
+      <w:pPr>
+        <w:numPr>
+          <w:ilvl w:val="0"/>
+          <w:numId w:val="10"/>
+        </w:numPr>
+        <w:rPr>
+          <w:rFonts w:ascii="Arial" w:hAnsi="Arial" w:cs="Arial"/>
+        </w:rPr>
+      </w:pPr>
+      <w:r>
+        <w:rPr>
+          <w:rFonts w:ascii="Arial" w:hAnsi="Arial" w:cs="Arial"/>
+        </w:rPr>
+        <w:lastRenderedPageBreak/>
+        <w:t>Größe</w:t>
+      </w:r>
+    </w:p>
+    <w:p>
+      <w:pPr>
+        <w:numPr>
+          <w:ilvl w:val="0"/>
+          <w:numId w:val="10"/>
+        </w:numPr>
+        <w:rPr>
+          <w:rFonts w:ascii="Arial" w:hAnsi="Arial" w:cs="Arial"/>
+        </w:rPr>
+      </w:pPr>
+      <w:r>
+        <w:rPr>
+          <w:rFonts w:ascii="Arial" w:hAnsi="Arial" w:cs="Arial"/>
+        </w:rPr>
+        <w:t>Compliance (Wertung 1-5)</w:t>
+      </w:r>
+    </w:p>
+    <w:p>
+      <w:pPr>
+        <w:numPr>
+          <w:ilvl w:val="0"/>
+          <w:numId w:val="10"/>
+        </w:numPr>
+        <w:rPr>
+          <w:rFonts w:ascii="Arial" w:hAnsi="Arial" w:cs="Arial"/>
+        </w:rPr>
+      </w:pPr>
+      <w:r>
+        <w:rPr>
+          <w:rFonts w:ascii="Arial" w:hAnsi="Arial" w:cs="Arial"/>
+        </w:rPr>
+        <w:t>Motivation (Wertung 1-5)</w:t>
+      </w:r>
+    </w:p>
+    <w:p>
+      <w:pPr>
+        <w:rPr>
+          <w:rFonts w:ascii="Arial" w:hAnsi="Arial" w:cs="Arial"/>
+        </w:rPr>
+      </w:pPr>
+      <w:r>
+        <w:rPr>
+          <w:rFonts w:ascii="Arial" w:hAnsi="Arial" w:cs="Arial"/>
+        </w:rPr>
+        <w:t>Da Gewichts- und Größenperzentil ausgerechnet werden können, wurden diese Felder aus dem Datenbankmodell entfernt. Nach der Eingabe von Gewicht und Größe wird nun automatisch die Gewichtsklassifikation wie folgt berechnet:</w:t>
+      </w:r>
+    </w:p>
+    <w:p>
+      <w:pPr>
+        <w:rPr>
+          <w:rFonts w:ascii="Arial" w:hAnsi="Arial" w:cs="Arial"/>
+        </w:rPr>
+      </w:pPr>
+      <w:r>
+        <w:rPr>
+          <w:rFonts w:ascii="Arial" w:hAnsi="Arial" w:cs="Arial"/>
+        </w:rPr>
+        <w:t>Klassifikationen nach BMI</w:t>
+      </w:r>
+    </w:p>
+    <w:tbl>
+      <w:tblPr>
+        <w:tblW w:w="0" w:type="auto"/>
+        <w:tblInd w:w="583" w:type="dxa"/>
+        <w:tblLook w:val="0000"/>
+      </w:tblPr>
+      <w:tblGrid>
+        <w:gridCol w:w="2440"/>
+        <w:gridCol w:w="1540"/>
+      </w:tblGrid>
+      <w:tr>
+        <w:tc>
+          <w:tcPr>
+            <w:tcW w:w="2440" w:type="dxa"/>
+            <w:tcBorders>
+              <w:top w:val="single" w:sz="8" w:space="0" w:color="000000"/>
+              <w:left w:val="single" w:sz="8" w:space="0" w:color="000000"/>
+              <w:bottom w:val="single" w:sz="8" w:space="0" w:color="000000"/>
+              <w:right w:val="single" w:sz="8" w:space="0" w:color="000000"/>
+            </w:tcBorders>
+            <w:shd w:val="solid" w:color="CCCCCC" w:fill="CCCCCC"/>
+            <w:tcMar>
+              <w:top w:w="100" w:type="dxa"/>
+              <w:left w:w="100" w:type="dxa"/>
+              <w:bottom w:w="100" w:type="dxa"/>
+              <w:right w:w="100" w:type="dxa"/>
+            </w:tcMar>
+          </w:tcPr>
+          <w:p>
+            <w:pPr>
+              <w:spacing w:after="0"/>
+            </w:pPr>
+            <w:r>
+              <w:rPr>
+                <w:rFonts w:ascii="Arial" w:eastAsia="Arial" w:hAnsi="Arial" w:cs="Arial"/>
+                <w:b/>
+                <w:bCs/>
+                <w:color w:val="000000"/>
+              </w:rPr>
+              <w:t>Kategorie</w:t>
+            </w:r>
+          </w:p>
+        </w:tc>
+        <w:tc>
+          <w:tcPr>
+            <w:tcW w:w="1540" w:type="dxa"/>
+            <w:tcBorders>
+              <w:top w:val="single" w:sz="8" w:space="0" w:color="000000"/>
+              <w:left w:val="single" w:sz="8" w:space="0" w:color="000000"/>
+              <w:bottom w:val="single" w:sz="8" w:space="0" w:color="000000"/>
+              <w:right w:val="single" w:sz="8" w:space="0" w:color="000000"/>
+            </w:tcBorders>
+            <w:shd w:val="solid" w:color="CCCCCC" w:fill="CCCCCC"/>
+            <w:tcMar>
+              <w:top w:w="100" w:type="dxa"/>
+              <w:left w:w="100" w:type="dxa"/>
+              <w:bottom w:w="100" w:type="dxa"/>
+              <w:right w:w="100" w:type="dxa"/>
+            </w:tcMar>
+          </w:tcPr>
+          <w:p>
+            <w:pPr>
+              <w:spacing w:after="0"/>
+            </w:pPr>
+            <w:r>
+              <w:rPr>
+                <w:rFonts w:ascii="Arial" w:eastAsia="Arial" w:hAnsi="Arial" w:cs="Arial"/>
+                <w:b/>
+                <w:bCs/>
+                <w:color w:val="000000"/>
+              </w:rPr>
+              <w:t>BMI (kg/m²)</w:t>
+            </w:r>
+          </w:p>
+        </w:tc>
+      </w:tr>
+      <w:tr>
+        <w:tc>
+          <w:tcPr>
+            <w:tcW w:w="2440" w:type="dxa"/>
+            <w:tcBorders>
+              <w:top w:val="single" w:sz="8" w:space="0" w:color="000000"/>
+              <w:left w:val="single" w:sz="8" w:space="0" w:color="000000"/>
+              <w:bottom w:val="single" w:sz="8" w:space="0" w:color="000000"/>
+              <w:right w:val="single" w:sz="8" w:space="0" w:color="000000"/>
+            </w:tcBorders>
+            <w:tcMar>
+              <w:top w:w="100" w:type="dxa"/>
+              <w:left w:w="100" w:type="dxa"/>
+              <w:bottom w:w="100" w:type="dxa"/>
+              <w:right w:w="100" w:type="dxa"/>
+            </w:tcMar>
+          </w:tcPr>
+          <w:p>
+            <w:pPr>
+              <w:spacing w:after="0"/>
+            </w:pPr>
+            <w:r>
+              <w:rPr>
+                <w:rFonts w:ascii="Arial" w:eastAsia="Arial" w:hAnsi="Arial" w:cs="Arial"/>
+                <w:color w:val="000000"/>
+              </w:rPr>
+              <w:t>Starkes Untergewicht</w:t>
+            </w:r>
+          </w:p>
+        </w:tc>
+        <w:tc>
+          <w:tcPr>
+            <w:tcW w:w="1540" w:type="dxa"/>
+            <w:tcBorders>
+              <w:top w:val="single" w:sz="8" w:space="0" w:color="000000"/>
+              <w:left w:val="single" w:sz="8" w:space="0" w:color="000000"/>
+              <w:bottom w:val="single" w:sz="8" w:space="0" w:color="000000"/>
+              <w:right w:val="single" w:sz="8" w:space="0" w:color="000000"/>
+            </w:tcBorders>
+            <w:tcMar>
+              <w:top w:w="100" w:type="dxa"/>
+              <w:left w:w="100" w:type="dxa"/>
+              <w:bottom w:w="100" w:type="dxa"/>
+              <w:right w:w="100" w:type="dxa"/>
+            </w:tcMar>
+          </w:tcPr>
+          <w:p>
+            <w:pPr>
+              <w:spacing w:after="0"/>
+            </w:pPr>
+            <w:r>
+              <w:rPr>
+                <w:rFonts w:ascii="Arial" w:eastAsia="Arial" w:hAnsi="Arial" w:cs="Arial"/>
+                <w:color w:val="000000"/>
+              </w:rPr>
+              <w:t>&lt; 16</w:t>
+            </w:r>
+          </w:p>
+        </w:tc>
+      </w:tr>
+      <w:tr>
+        <w:tc>
+          <w:tcPr>
+            <w:tcW w:w="2440" w:type="dxa"/>
+            <w:tcBorders>
+              <w:top w:val="single" w:sz="8" w:space="0" w:color="000000"/>
+              <w:left w:val="single" w:sz="8" w:space="0" w:color="000000"/>
+              <w:bottom w:val="single" w:sz="8" w:space="0" w:color="000000"/>
+              <w:right w:val="single" w:sz="8" w:space="0" w:color="000000"/>
+            </w:tcBorders>
+            <w:tcMar>
+              <w:top w:w="100" w:type="dxa"/>
+              <w:left w:w="100" w:type="dxa"/>
+              <w:bottom w:w="100" w:type="dxa"/>
+              <w:right w:w="100" w:type="dxa"/>
+            </w:tcMar>
+          </w:tcPr>
+          <w:p>
+            <w:pPr>
+              <w:spacing w:after="0"/>
+            </w:pPr>
+            <w:r>
+              <w:rPr>
+                <w:rFonts w:ascii="Arial" w:eastAsia="Arial" w:hAnsi="Arial" w:cs="Arial"/>
+                <w:color w:val="000000"/>
+              </w:rPr>
+              <w:t>Mäßiges Untergewicht</w:t>
+            </w:r>
+          </w:p>
+        </w:tc>
+        <w:tc>
+          <w:tcPr>
+            <w:tcW w:w="1540" w:type="dxa"/>
+            <w:tcBorders>
+              <w:top w:val="single" w:sz="8" w:space="0" w:color="000000"/>
+              <w:left w:val="single" w:sz="8" w:space="0" w:color="000000"/>
+              <w:bottom w:val="single" w:sz="8" w:space="0" w:color="000000"/>
+              <w:right w:val="single" w:sz="8" w:space="0" w:color="000000"/>
+            </w:tcBorders>
+            <w:tcMar>
+              <w:top w:w="100" w:type="dxa"/>
+              <w:left w:w="100" w:type="dxa"/>
+              <w:bottom w:w="100" w:type="dxa"/>
+              <w:right w:w="100" w:type="dxa"/>
+            </w:tcMar>
+          </w:tcPr>
+          <w:p>
+            <w:pPr>
+              <w:spacing w:after="0"/>
+            </w:pPr>
+            <w:r>
+              <w:rPr>
+                <w:rFonts w:ascii="Arial" w:eastAsia="Arial" w:hAnsi="Arial" w:cs="Arial"/>
+                <w:color w:val="000000"/>
+              </w:rPr>
+              <w:t>16 – 17</w:t>
+            </w:r>
+          </w:p>
+        </w:tc>
+      </w:tr>
+      <w:tr>
+        <w:tc>
+          <w:tcPr>
+            <w:tcW w:w="2440" w:type="dxa"/>
+            <w:tcBorders>
+              <w:top w:val="single" w:sz="8" w:space="0" w:color="000000"/>
+              <w:left w:val="single" w:sz="8" w:space="0" w:color="000000"/>
+              <w:bottom w:val="single" w:sz="8" w:space="0" w:color="000000"/>
+              <w:right w:val="single" w:sz="8" w:space="0" w:color="000000"/>
+            </w:tcBorders>
+            <w:tcMar>
+              <w:top w:w="100" w:type="dxa"/>
+              <w:left w:w="100" w:type="dxa"/>
+              <w:bottom w:w="100" w:type="dxa"/>
+              <w:right w:w="100" w:type="dxa"/>
+            </w:tcMar>
+          </w:tcPr>
+          <w:p>
+            <w:pPr>
+              <w:spacing w:after="0"/>
+            </w:pPr>
+            <w:r>
+              <w:rPr>
+                <w:rFonts w:ascii="Arial" w:eastAsia="Arial" w:hAnsi="Arial" w:cs="Arial"/>
+                <w:color w:val="000000"/>
+              </w:rPr>
+              <w:t>Leichtes Untergewicht</w:t>
+            </w:r>
+          </w:p>
+        </w:tc>
+        <w:tc>
+          <w:tcPr>
+            <w:tcW w:w="1540" w:type="dxa"/>
+            <w:tcBorders>
+              <w:top w:val="single" w:sz="8" w:space="0" w:color="000000"/>
+              <w:left w:val="single" w:sz="8" w:space="0" w:color="000000"/>
+              <w:bottom w:val="single" w:sz="8" w:space="0" w:color="000000"/>
+              <w:right w:val="single" w:sz="8" w:space="0" w:color="000000"/>
+            </w:tcBorders>
+            <w:tcMar>
+              <w:top w:w="100" w:type="dxa"/>
+              <w:left w:w="100" w:type="dxa"/>
+              <w:bottom w:w="100" w:type="dxa"/>
+              <w:right w:w="100" w:type="dxa"/>
+            </w:tcMar>
+          </w:tcPr>
+          <w:p>
+            <w:pPr>
+              <w:spacing w:after="0"/>
+            </w:pPr>
+            <w:r>
+              <w:rPr>
+                <w:rFonts w:ascii="Arial" w:eastAsia="Arial" w:hAnsi="Arial" w:cs="Arial"/>
+                <w:color w:val="000000"/>
+              </w:rPr>
+              <w:t>17 – 18,5</w:t>
+            </w:r>
+          </w:p>
+        </w:tc>
+      </w:tr>
+      <w:tr>
+        <w:tc>
+          <w:tcPr>
+            <w:tcW w:w="2440" w:type="dxa"/>
+            <w:tcBorders>
+              <w:top w:val="single" w:sz="8" w:space="0" w:color="000000"/>
+              <w:left w:val="single" w:sz="8" w:space="0" w:color="000000"/>
+              <w:bottom w:val="single" w:sz="8" w:space="0" w:color="000000"/>
+              <w:right w:val="single" w:sz="8" w:space="0" w:color="000000"/>
+            </w:tcBorders>
+            <w:shd w:val="solid" w:color="CCFFFF" w:fill="CCFFFF"/>
+            <w:tcMar>
+              <w:top w:w="100" w:type="dxa"/>
+              <w:left w:w="100" w:type="dxa"/>
+              <w:bottom w:w="100" w:type="dxa"/>
+              <w:right w:w="100" w:type="dxa"/>
+            </w:tcMar>
+          </w:tcPr>
+          <w:p>
+            <w:pPr>
+              <w:spacing w:after="0"/>
+            </w:pPr>
+            <w:r>
+              <w:rPr>
+                <w:rFonts w:ascii="Arial" w:eastAsia="Arial" w:hAnsi="Arial" w:cs="Arial"/>
+                <w:color w:val="000000"/>
+              </w:rPr>
+              <w:t>Normalgewicht</w:t>
+            </w:r>
+          </w:p>
+        </w:tc>
+        <w:tc>
+          <w:tcPr>
+            <w:tcW w:w="1540" w:type="dxa"/>
+            <w:tcBorders>
+              <w:top w:val="single" w:sz="8" w:space="0" w:color="000000"/>
+              <w:left w:val="single" w:sz="8" w:space="0" w:color="000000"/>
+              <w:bottom w:val="single" w:sz="8" w:space="0" w:color="000000"/>
+              <w:right w:val="single" w:sz="8" w:space="0" w:color="000000"/>
+            </w:tcBorders>
+            <w:shd w:val="solid" w:color="CCFFFF" w:fill="CCFFFF"/>
+            <w:tcMar>
+              <w:top w:w="100" w:type="dxa"/>
+              <w:left w:w="100" w:type="dxa"/>
+              <w:bottom w:w="100" w:type="dxa"/>
+              <w:right w:w="100" w:type="dxa"/>
+            </w:tcMar>
+          </w:tcPr>
+          <w:p>
+            <w:pPr>
+              <w:spacing w:after="0"/>
+            </w:pPr>
+            <w:r>
+              <w:rPr>
+                <w:rFonts w:ascii="Arial" w:eastAsia="Arial" w:hAnsi="Arial" w:cs="Arial"/>
+                <w:color w:val="000000"/>
+              </w:rPr>
+              <w:t>18,5 – 25</w:t>
+            </w:r>
+          </w:p>
+        </w:tc>
+      </w:tr>
+      <w:tr>
+        <w:tc>
+          <w:tcPr>
+            <w:tcW w:w="2440" w:type="dxa"/>
+            <w:tcBorders>
+              <w:top w:val="single" w:sz="8" w:space="0" w:color="000000"/>
+              <w:left w:val="single" w:sz="8" w:space="0" w:color="000000"/>
+              <w:bottom w:val="single" w:sz="8" w:space="0" w:color="000000"/>
+              <w:right w:val="single" w:sz="8" w:space="0" w:color="000000"/>
+            </w:tcBorders>
+            <w:tcMar>
+              <w:top w:w="100" w:type="dxa"/>
+              <w:left w:w="100" w:type="dxa"/>
+              <w:bottom w:w="100" w:type="dxa"/>
+              <w:right w:w="100" w:type="dxa"/>
+            </w:tcMar>
+          </w:tcPr>
+          <w:p>
+            <w:pPr>
+              <w:spacing w:after="0"/>
+            </w:pPr>
+            <w:proofErr w:type="spellStart"/>
+            <w:r>
+              <w:rPr>
+                <w:rFonts w:ascii="Arial" w:eastAsia="Arial" w:hAnsi="Arial" w:cs="Arial"/>
+                <w:color w:val="000000"/>
+              </w:rPr>
+              <w:t>Präadipositas</w:t>
+            </w:r>
+            <w:proofErr w:type="spellEnd"/>
+          </w:p>
+        </w:tc>
+        <w:tc>
+          <w:tcPr>
+            <w:tcW w:w="1540" w:type="dxa"/>
+            <w:tcBorders>
+              <w:top w:val="single" w:sz="8" w:space="0" w:color="000000"/>
+              <w:left w:val="single" w:sz="8" w:space="0" w:color="000000"/>
+              <w:bottom w:val="single" w:sz="8" w:space="0" w:color="000000"/>
+              <w:right w:val="single" w:sz="8" w:space="0" w:color="000000"/>
+            </w:tcBorders>
+            <w:tcMar>
+              <w:top w:w="100" w:type="dxa"/>
+              <w:left w:w="100" w:type="dxa"/>
+              <w:bottom w:w="100" w:type="dxa"/>
+              <w:right w:w="100" w:type="dxa"/>
+            </w:tcMar>
+          </w:tcPr>
+          <w:p>
+            <w:pPr>
+              <w:spacing w:after="0"/>
+            </w:pPr>
+            <w:r>
+              <w:rPr>
+                <w:rFonts w:ascii="Arial" w:eastAsia="Arial" w:hAnsi="Arial" w:cs="Arial"/>
+                <w:color w:val="000000"/>
+              </w:rPr>
+              <w:t>25 – 30</w:t>
+            </w:r>
+          </w:p>
+        </w:tc>
+      </w:tr>
+      <w:tr>
+        <w:tc>
+          <w:tcPr>
+            <w:tcW w:w="2440" w:type="dxa"/>
+            <w:tcBorders>
+              <w:top w:val="single" w:sz="8" w:space="0" w:color="000000"/>
+              <w:left w:val="single" w:sz="8" w:space="0" w:color="000000"/>
+              <w:bottom w:val="single" w:sz="8" w:space="0" w:color="000000"/>
+              <w:right w:val="single" w:sz="8" w:space="0" w:color="000000"/>
+            </w:tcBorders>
+            <w:tcMar>
+              <w:top w:w="100" w:type="dxa"/>
+              <w:left w:w="100" w:type="dxa"/>
+              <w:bottom w:w="100" w:type="dxa"/>
+              <w:right w:w="100" w:type="dxa"/>
+            </w:tcMar>
+          </w:tcPr>
+          <w:p>
+            <w:pPr>
+              <w:spacing w:after="0"/>
+            </w:pPr>
+            <w:proofErr w:type="spellStart"/>
+            <w:r>
+              <w:rPr>
+                <w:rFonts w:ascii="Arial" w:eastAsia="Arial" w:hAnsi="Arial" w:cs="Arial"/>
+                <w:color w:val="000000"/>
+              </w:rPr>
+              <w:t>Adipositas</w:t>
+            </w:r>
+            <w:proofErr w:type="spellEnd"/>
+            <w:r>
+              <w:rPr>
+                <w:rFonts w:ascii="Arial" w:eastAsia="Arial" w:hAnsi="Arial" w:cs="Arial"/>
+                <w:color w:val="000000"/>
+              </w:rPr>
+              <w:t xml:space="preserve"> Grad I</w:t>
+            </w:r>
+          </w:p>
+        </w:tc>
+        <w:tc>
+          <w:tcPr>
+            <w:tcW w:w="1540" w:type="dxa"/>
+            <w:tcBorders>
+              <w:top w:val="single" w:sz="8" w:space="0" w:color="000000"/>
+              <w:left w:val="single" w:sz="8" w:space="0" w:color="000000"/>
+              <w:bottom w:val="single" w:sz="8" w:space="0" w:color="000000"/>
+              <w:right w:val="single" w:sz="8" w:space="0" w:color="000000"/>
+            </w:tcBorders>
+            <w:tcMar>
+              <w:top w:w="100" w:type="dxa"/>
+              <w:left w:w="100" w:type="dxa"/>
+              <w:bottom w:w="100" w:type="dxa"/>
+              <w:right w:w="100" w:type="dxa"/>
+            </w:tcMar>
+          </w:tcPr>
+          <w:p>
+            <w:pPr>
+              <w:spacing w:after="0"/>
+            </w:pPr>
+            <w:r>
+              <w:rPr>
+                <w:rFonts w:ascii="Arial" w:eastAsia="Arial" w:hAnsi="Arial" w:cs="Arial"/>
+                <w:color w:val="000000"/>
+              </w:rPr>
+              <w:t>30 – 35</w:t>
+            </w:r>
+          </w:p>
+        </w:tc>
+      </w:tr>
+      <w:tr>
+        <w:tc>
+          <w:tcPr>
+            <w:tcW w:w="2440" w:type="dxa"/>
+            <w:tcBorders>
+              <w:top w:val="single" w:sz="8" w:space="0" w:color="000000"/>
+              <w:left w:val="single" w:sz="8" w:space="0" w:color="000000"/>
+              <w:bottom w:val="single" w:sz="8" w:space="0" w:color="000000"/>
+              <w:right w:val="single" w:sz="8" w:space="0" w:color="000000"/>
+            </w:tcBorders>
+            <w:tcMar>
+              <w:top w:w="100" w:type="dxa"/>
+              <w:left w:w="100" w:type="dxa"/>
+              <w:bottom w:w="100" w:type="dxa"/>
+              <w:right w:w="100" w:type="dxa"/>
+            </w:tcMar>
+          </w:tcPr>
+          <w:p>
+            <w:pPr>
+              <w:spacing w:after="0"/>
+            </w:pPr>
+            <w:proofErr w:type="spellStart"/>
+            <w:r>
+              <w:rPr>
+                <w:rFonts w:ascii="Arial" w:eastAsia="Arial" w:hAnsi="Arial" w:cs="Arial"/>
+                <w:color w:val="000000"/>
+              </w:rPr>
+              <w:t>Adipositas</w:t>
+            </w:r>
+            <w:proofErr w:type="spellEnd"/>
+            <w:r>
+              <w:rPr>
+                <w:rFonts w:ascii="Arial" w:eastAsia="Arial" w:hAnsi="Arial" w:cs="Arial"/>
+                <w:color w:val="000000"/>
+              </w:rPr>
+              <w:t xml:space="preserve"> Grad II</w:t>
+            </w:r>
+          </w:p>
+        </w:tc>
+        <w:tc>
+          <w:tcPr>
+            <w:tcW w:w="1540" w:type="dxa"/>
+            <w:tcBorders>
+              <w:top w:val="single" w:sz="8" w:space="0" w:color="000000"/>
+              <w:left w:val="single" w:sz="8" w:space="0" w:color="000000"/>
+              <w:bottom w:val="single" w:sz="8" w:space="0" w:color="000000"/>
+              <w:right w:val="single" w:sz="8" w:space="0" w:color="000000"/>
+            </w:tcBorders>
+            <w:tcMar>
+              <w:top w:w="100" w:type="dxa"/>
+              <w:left w:w="100" w:type="dxa"/>
+              <w:bottom w:w="100" w:type="dxa"/>
+              <w:right w:w="100" w:type="dxa"/>
+            </w:tcMar>
+          </w:tcPr>
+          <w:p>
+            <w:pPr>
+              <w:spacing w:after="0"/>
+            </w:pPr>
+            <w:r>
+              <w:rPr>
+                <w:rFonts w:ascii="Arial" w:eastAsia="Arial" w:hAnsi="Arial" w:cs="Arial"/>
+                <w:color w:val="000000"/>
+              </w:rPr>
+              <w:t>35 – 40</w:t>
+            </w:r>
+          </w:p>
+        </w:tc>
+      </w:tr>
+      <w:tr>
+        <w:tc>
+          <w:tcPr>
+            <w:tcW w:w="2440" w:type="dxa"/>
+            <w:tcBorders>
+              <w:top w:val="single" w:sz="8" w:space="0" w:color="000000"/>
+              <w:left w:val="single" w:sz="8" w:space="0" w:color="000000"/>
+              <w:bottom w:val="single" w:sz="8" w:space="0" w:color="000000"/>
+              <w:right w:val="single" w:sz="8" w:space="0" w:color="000000"/>
+            </w:tcBorders>
+            <w:tcMar>
+              <w:top w:w="100" w:type="dxa"/>
+              <w:left w:w="100" w:type="dxa"/>
+              <w:bottom w:w="100" w:type="dxa"/>
+              <w:right w:w="100" w:type="dxa"/>
+            </w:tcMar>
+          </w:tcPr>
+          <w:p>
+            <w:pPr>
+              <w:spacing w:after="0"/>
+            </w:pPr>
+            <w:proofErr w:type="spellStart"/>
+            <w:r>
+              <w:rPr>
+                <w:rFonts w:ascii="Arial" w:eastAsia="Arial" w:hAnsi="Arial" w:cs="Arial"/>
+                <w:color w:val="000000"/>
+              </w:rPr>
+              <w:t>Adipositas</w:t>
+            </w:r>
+            <w:proofErr w:type="spellEnd"/>
+            <w:r>
+              <w:rPr>
+                <w:rFonts w:ascii="Arial" w:eastAsia="Arial" w:hAnsi="Arial" w:cs="Arial"/>
+                <w:color w:val="000000"/>
+              </w:rPr>
+              <w:t xml:space="preserve"> Grad III</w:t>
+            </w:r>
+          </w:p>
+        </w:tc>
+        <w:tc>
+          <w:tcPr>
+            <w:tcW w:w="1540" w:type="dxa"/>
+            <w:tcBorders>
+              <w:top w:val="single" w:sz="8" w:space="0" w:color="000000"/>
+              <w:left w:val="single" w:sz="8" w:space="0" w:color="000000"/>
+              <w:bottom w:val="single" w:sz="8" w:space="0" w:color="000000"/>
+              <w:right w:val="single" w:sz="8" w:space="0" w:color="000000"/>
+            </w:tcBorders>
+            <w:tcMar>
+              <w:top w:w="100" w:type="dxa"/>
+              <w:left w:w="100" w:type="dxa"/>
+              <w:bottom w:w="100" w:type="dxa"/>
+              <w:right w:w="100" w:type="dxa"/>
+            </w:tcMar>
+          </w:tcPr>
+          <w:p>
+            <w:pPr>
+              <w:spacing w:after="0"/>
+            </w:pPr>
+            <w:r>
+              <w:rPr>
+                <w:rFonts w:ascii="Arial" w:eastAsia="Arial" w:hAnsi="Arial" w:cs="Arial"/>
+                <w:color w:val="000000"/>
+              </w:rPr>
+              <w:t>≥ 40</w:t>
+            </w:r>
+          </w:p>
+        </w:tc>
+      </w:tr>
+    </w:tbl>
+    <w:p>
+      <w:pPr>
+        <w:rPr>
+          <w:rFonts w:ascii="Arial" w:hAnsi="Arial" w:cs="Arial"/>
+          <w:sz w:val="24"/>
+          <w:szCs w:val="24"/>
+        </w:rPr>
+      </w:pPr>
+    </w:p>
+    <w:p>
+      <w:pPr>
+        <w:rPr>
+          <w:rFonts w:ascii="Arial" w:hAnsi="Arial" w:cs="Arial"/>
+        </w:rPr>
+      </w:pPr>
+      <w:r>
+        <w:rPr>
+          <w:rFonts w:ascii="Arial" w:hAnsi="Arial" w:cs="Arial"/>
+        </w:rPr>
+        <w:t xml:space="preserve">Quelle: </w:t>
+      </w:r>
+      <w:hyperlink r:id="rId10" w:anchor="Aussagekraft_des_BMI" w:history="1">
+        <w:r>
+          <w:rPr>
+            <w:rStyle w:val="Hyperlink"/>
+            <w:rFonts w:ascii="Arial" w:hAnsi="Arial" w:cs="Arial"/>
+          </w:rPr>
+          <w:t>http</w:t>
+        </w:r>
+      </w:hyperlink>
+      <w:hyperlink r:id="rId11" w:anchor="Aussagekraft_des_BMI" w:history="1">
+        <w:r>
+          <w:rPr>
+            <w:rStyle w:val="Hyperlink"/>
+            <w:rFonts w:ascii="Arial" w:hAnsi="Arial" w:cs="Arial"/>
+          </w:rPr>
+          <w:t>://</w:t>
+        </w:r>
+      </w:hyperlink>
+      <w:hyperlink r:id="rId12" w:anchor="Aussagekraft_des_BMI" w:history="1">
+        <w:r>
+          <w:rPr>
+            <w:rStyle w:val="Hyperlink"/>
+            <w:rFonts w:ascii="Arial" w:hAnsi="Arial" w:cs="Arial"/>
+          </w:rPr>
+          <w:t>de</w:t>
+        </w:r>
+      </w:hyperlink>
+      <w:hyperlink r:id="rId13" w:anchor="Aussagekraft_des_BMI" w:history="1">
+        <w:r>
+          <w:rPr>
+            <w:rStyle w:val="Hyperlink"/>
+            <w:rFonts w:ascii="Arial" w:hAnsi="Arial" w:cs="Arial"/>
+          </w:rPr>
+          <w:t>.</w:t>
+        </w:r>
+      </w:hyperlink>
+      <w:hyperlink r:id="rId14" w:anchor="Aussagekraft_des_BMI" w:history="1">
+        <w:r>
+          <w:rPr>
+            <w:rStyle w:val="Hyperlink"/>
+            <w:rFonts w:ascii="Arial" w:hAnsi="Arial" w:cs="Arial"/>
+          </w:rPr>
+          <w:t>wikipedia</w:t>
+        </w:r>
+      </w:hyperlink>
+      <w:hyperlink r:id="rId15" w:anchor="Aussagekraft_des_BMI" w:history="1">
+        <w:r>
+          <w:rPr>
+            <w:rStyle w:val="Hyperlink"/>
+            <w:rFonts w:ascii="Arial" w:hAnsi="Arial" w:cs="Arial"/>
+          </w:rPr>
+          <w:t>.</w:t>
+        </w:r>
+      </w:hyperlink>
+      <w:hyperlink r:id="rId16" w:anchor="Aussagekraft_des_BMI" w:history="1">
+        <w:r>
+          <w:rPr>
+            <w:rStyle w:val="Hyperlink"/>
+            <w:rFonts w:ascii="Arial" w:hAnsi="Arial" w:cs="Arial"/>
+          </w:rPr>
+          <w:t>org</w:t>
+        </w:r>
+      </w:hyperlink>
+      <w:hyperlink r:id="rId17" w:anchor="Aussagekraft_des_BMI" w:history="1">
+        <w:r>
+          <w:rPr>
+            <w:rStyle w:val="Hyperlink"/>
+            <w:rFonts w:ascii="Arial" w:hAnsi="Arial" w:cs="Arial"/>
+          </w:rPr>
+          <w:t>/</w:t>
+        </w:r>
+      </w:hyperlink>
+      <w:hyperlink r:id="rId18" w:anchor="Aussagekraft_des_BMI" w:history="1">
+        <w:r>
+          <w:rPr>
+            <w:rStyle w:val="Hyperlink"/>
+            <w:rFonts w:ascii="Arial" w:hAnsi="Arial" w:cs="Arial"/>
+          </w:rPr>
+          <w:t>wiki</w:t>
+        </w:r>
+      </w:hyperlink>
+      <w:hyperlink r:id="rId19" w:anchor="Aussagekraft_des_BMI" w:history="1">
+        <w:r>
+          <w:rPr>
+            <w:rStyle w:val="Hyperlink"/>
+            <w:rFonts w:ascii="Arial" w:hAnsi="Arial" w:cs="Arial"/>
+          </w:rPr>
+          <w:t>/</w:t>
+        </w:r>
+      </w:hyperlink>
+      <w:hyperlink r:id="rId20" w:anchor="Aussagekraft_des_BMI" w:history="1">
+        <w:r>
+          <w:rPr>
+            <w:rStyle w:val="Hyperlink"/>
+            <w:rFonts w:ascii="Arial" w:hAnsi="Arial" w:cs="Arial"/>
+          </w:rPr>
+          <w:t>Body</w:t>
+        </w:r>
+      </w:hyperlink>
+      <w:hyperlink r:id="rId21" w:anchor="Aussagekraft_des_BMI" w:history="1">
+        <w:r>
+          <w:rPr>
+            <w:rStyle w:val="Hyperlink"/>
+            <w:rFonts w:ascii="Arial" w:hAnsi="Arial" w:cs="Arial"/>
+          </w:rPr>
+          <w:t>-</w:t>
+        </w:r>
+      </w:hyperlink>
+      <w:hyperlink r:id="rId22" w:anchor="Aussagekraft_des_BMI" w:history="1">
+        <w:r>
+          <w:rPr>
+            <w:rStyle w:val="Hyperlink"/>
+            <w:rFonts w:ascii="Arial" w:hAnsi="Arial" w:cs="Arial"/>
+          </w:rPr>
+          <w:t>Mass</w:t>
+        </w:r>
+      </w:hyperlink>
+      <w:hyperlink r:id="rId23" w:anchor="Aussagekraft_des_BMI" w:history="1">
+        <w:r>
+          <w:rPr>
+            <w:rStyle w:val="Hyperlink"/>
+            <w:rFonts w:ascii="Arial" w:hAnsi="Arial" w:cs="Arial"/>
+          </w:rPr>
+          <w:t>-</w:t>
+        </w:r>
+      </w:hyperlink>
+      <w:hyperlink r:id="rId24" w:anchor="Aussagekraft_des_BMI" w:history="1">
+        <w:r>
+          <w:rPr>
+            <w:rStyle w:val="Hyperlink"/>
+            <w:rFonts w:ascii="Arial" w:hAnsi="Arial" w:cs="Arial"/>
+          </w:rPr>
+          <w:t>Index</w:t>
+        </w:r>
+      </w:hyperlink>
+      <w:hyperlink r:id="rId25" w:anchor="Aussagekraft_des_BMI" w:history="1">
+        <w:r>
+          <w:rPr>
+            <w:rStyle w:val="Hyperlink"/>
+            <w:rFonts w:ascii="Arial" w:hAnsi="Arial" w:cs="Arial"/>
+          </w:rPr>
+          <w:t>#</w:t>
+        </w:r>
+      </w:hyperlink>
+      <w:hyperlink r:id="rId26" w:anchor="Aussagekraft_des_BMI" w:history="1">
+        <w:r>
+          <w:rPr>
+            <w:rStyle w:val="Hyperlink"/>
+            <w:rFonts w:ascii="Arial" w:hAnsi="Arial" w:cs="Arial"/>
+          </w:rPr>
+          <w:t>Aussagekraft</w:t>
+        </w:r>
+      </w:hyperlink>
+      <w:hyperlink r:id="rId27" w:anchor="Aussagekraft_des_BMI" w:history="1">
+        <w:r>
+          <w:rPr>
+            <w:rStyle w:val="Hyperlink"/>
+            <w:rFonts w:ascii="Arial" w:hAnsi="Arial" w:cs="Arial"/>
+          </w:rPr>
+          <w:t>_</w:t>
+        </w:r>
+      </w:hyperlink>
+      <w:hyperlink r:id="rId28" w:anchor="Aussagekraft_des_BMI" w:history="1">
+        <w:r>
+          <w:rPr>
+            <w:rStyle w:val="Hyperlink"/>
+            <w:rFonts w:ascii="Arial" w:hAnsi="Arial" w:cs="Arial"/>
+          </w:rPr>
+          <w:t>des</w:t>
+        </w:r>
+      </w:hyperlink>
+      <w:hyperlink r:id="rId29" w:anchor="Aussagekraft_des_BMI" w:history="1">
+        <w:r>
+          <w:rPr>
+            <w:rStyle w:val="Hyperlink"/>
+            <w:rFonts w:ascii="Arial" w:hAnsi="Arial" w:cs="Arial"/>
+          </w:rPr>
+          <w:t>_</w:t>
+        </w:r>
+      </w:hyperlink>
+      <w:hyperlink r:id="rId30" w:anchor="Aussagekraft_des_BMI" w:history="1">
+        <w:r>
+          <w:rPr>
+            <w:rStyle w:val="Hyperlink"/>
+            <w:rFonts w:ascii="Arial" w:hAnsi="Arial" w:cs="Arial"/>
+          </w:rPr>
+          <w:t>BMI</w:t>
+        </w:r>
+      </w:hyperlink>
+      <w:r>
+        <w:rPr>
+          <w:rFonts w:ascii="Arial" w:hAnsi="Arial" w:cs="Arial"/>
+        </w:rPr>
+        <w:t xml:space="preserve"> (18.05.2011)</w:t>
+      </w:r>
+    </w:p>
+    <w:p>
+      <w:pPr>
+        <w:rPr>
+          <w:rFonts w:ascii="Arial" w:hAnsi="Arial" w:cs="Arial"/>
+        </w:rPr>
+      </w:pPr>
+    </w:p>
+    <w:p>
+      <w:pPr>
+        <w:rPr>
+          <w:rFonts w:ascii="Arial" w:hAnsi="Arial" w:cs="Arial"/>
+        </w:rPr>
+      </w:pPr>
+      <w:r>
+        <w:rPr>
+          <w:rFonts w:ascii="Arial" w:hAnsi="Arial" w:cs="Arial"/>
+        </w:rPr>
+        <w:t>Klassifikation nach Perzentile</w:t>
+      </w:r>
+    </w:p>
+    <w:tbl>
+      <w:tblPr>
+        <w:tblW w:w="0" w:type="auto"/>
+        <w:tblInd w:w="453" w:type="dxa"/>
+        <w:tblLook w:val="0000"/>
+      </w:tblPr>
+      <w:tblGrid>
+        <w:gridCol w:w="2430"/>
+        <w:gridCol w:w="1605"/>
+      </w:tblGrid>
+      <w:tr>
+        <w:tc>
+          <w:tcPr>
+            <w:tcW w:w="2430" w:type="dxa"/>
+            <w:tcBorders>
+              <w:top w:val="single" w:sz="8" w:space="0" w:color="000000"/>
+              <w:left w:val="single" w:sz="8" w:space="0" w:color="000000"/>
+              <w:bottom w:val="single" w:sz="8" w:space="0" w:color="000000"/>
+              <w:right w:val="single" w:sz="8" w:space="0" w:color="000000"/>
+            </w:tcBorders>
+            <w:shd w:val="solid" w:color="CCCCCC" w:fill="CCCCCC"/>
+            <w:tcMar>
+              <w:top w:w="100" w:type="dxa"/>
+              <w:left w:w="100" w:type="dxa"/>
+              <w:bottom w:w="100" w:type="dxa"/>
+              <w:right w:w="100" w:type="dxa"/>
+            </w:tcMar>
+          </w:tcPr>
+          <w:p>
+            <w:pPr>
+              <w:spacing w:after="0" w:line="240" w:lineRule="auto"/>
+            </w:pPr>
+            <w:r>
+              <w:rPr>
+                <w:rFonts w:ascii="Arial" w:eastAsia="Arial" w:hAnsi="Arial" w:cs="Arial"/>
+                <w:b/>
+                <w:bCs/>
+                <w:color w:val="000000"/>
+              </w:rPr>
+              <w:t>Kategorie</w:t>
+            </w:r>
+          </w:p>
+        </w:tc>
+        <w:tc>
+          <w:tcPr>
+            <w:tcW w:w="1605" w:type="dxa"/>
+            <w:tcBorders>
+              <w:top w:val="single" w:sz="8" w:space="0" w:color="000000"/>
+              <w:left w:val="single" w:sz="8" w:space="0" w:color="000000"/>
+              <w:bottom w:val="single" w:sz="8" w:space="0" w:color="000000"/>
+              <w:right w:val="single" w:sz="8" w:space="0" w:color="000000"/>
+            </w:tcBorders>
+            <w:shd w:val="solid" w:color="CCCCCC" w:fill="CCCCCC"/>
+            <w:tcMar>
+              <w:top w:w="100" w:type="dxa"/>
+              <w:left w:w="100" w:type="dxa"/>
+              <w:bottom w:w="100" w:type="dxa"/>
+              <w:right w:w="100" w:type="dxa"/>
+            </w:tcMar>
+          </w:tcPr>
+          <w:p>
+            <w:pPr>
+              <w:spacing w:after="0" w:line="240" w:lineRule="auto"/>
+            </w:pPr>
+            <w:r>
+              <w:rPr>
+                <w:rFonts w:ascii="Arial" w:eastAsia="Arial" w:hAnsi="Arial" w:cs="Arial"/>
+                <w:b/>
+                <w:bCs/>
+                <w:color w:val="000000"/>
+              </w:rPr>
+              <w:t>Perzentil</w:t>
+            </w:r>
+          </w:p>
+        </w:tc>
+      </w:tr>
+      <w:tr>
+        <w:tc>
+          <w:tcPr>
+            <w:tcW w:w="2430" w:type="dxa"/>
+            <w:tcBorders>
+              <w:top w:val="single" w:sz="8" w:space="0" w:color="000000"/>
+              <w:left w:val="single" w:sz="8" w:space="0" w:color="000000"/>
+              <w:bottom w:val="single" w:sz="8" w:space="0" w:color="000000"/>
+              <w:right w:val="single" w:sz="8" w:space="0" w:color="000000"/>
+            </w:tcBorders>
+            <w:tcMar>
+              <w:top w:w="100" w:type="dxa"/>
+              <w:left w:w="100" w:type="dxa"/>
+              <w:bottom w:w="100" w:type="dxa"/>
+              <w:right w:w="100" w:type="dxa"/>
+            </w:tcMar>
+          </w:tcPr>
+          <w:p>
+            <w:pPr>
+              <w:spacing w:after="0"/>
+            </w:pPr>
+            <w:r>
+              <w:rPr>
+                <w:rFonts w:ascii="Arial" w:eastAsia="Arial" w:hAnsi="Arial" w:cs="Arial"/>
+                <w:color w:val="000000"/>
+              </w:rPr>
+              <w:t>Starkes Übergewicht</w:t>
+            </w:r>
+          </w:p>
+        </w:tc>
+        <w:tc>
+          <w:tcPr>
+            <w:tcW w:w="1605" w:type="dxa"/>
+            <w:tcBorders>
+              <w:top w:val="single" w:sz="8" w:space="0" w:color="000000"/>
+              <w:left w:val="single" w:sz="8" w:space="0" w:color="000000"/>
+              <w:bottom w:val="single" w:sz="8" w:space="0" w:color="000000"/>
+              <w:right w:val="single" w:sz="8" w:space="0" w:color="000000"/>
+            </w:tcBorders>
+            <w:tcMar>
+              <w:top w:w="100" w:type="dxa"/>
+              <w:left w:w="100" w:type="dxa"/>
+              <w:bottom w:w="100" w:type="dxa"/>
+              <w:right w:w="100" w:type="dxa"/>
+            </w:tcMar>
+          </w:tcPr>
+          <w:p>
+            <w:pPr>
+              <w:spacing w:after="0"/>
+            </w:pPr>
+            <w:r>
+              <w:rPr>
+                <w:rFonts w:ascii="Arial" w:eastAsia="Arial" w:hAnsi="Arial" w:cs="Arial"/>
+                <w:color w:val="000000"/>
+              </w:rPr>
+              <w:t>97.</w:t>
+            </w:r>
+          </w:p>
+        </w:tc>
+      </w:tr>
+      <w:tr>
+        <w:tc>
+          <w:tcPr>
+            <w:tcW w:w="2430" w:type="dxa"/>
+            <w:tcBorders>
+              <w:top w:val="single" w:sz="8" w:space="0" w:color="000000"/>
+              <w:left w:val="single" w:sz="8" w:space="0" w:color="000000"/>
+              <w:bottom w:val="single" w:sz="8" w:space="0" w:color="000000"/>
+              <w:right w:val="single" w:sz="8" w:space="0" w:color="000000"/>
+            </w:tcBorders>
+            <w:tcMar>
+              <w:top w:w="100" w:type="dxa"/>
+              <w:left w:w="100" w:type="dxa"/>
+              <w:bottom w:w="100" w:type="dxa"/>
+              <w:right w:w="100" w:type="dxa"/>
+            </w:tcMar>
+          </w:tcPr>
+          <w:p>
+            <w:pPr>
+              <w:spacing w:after="0"/>
+            </w:pPr>
+            <w:r>
+              <w:rPr>
+                <w:rFonts w:ascii="Arial" w:eastAsia="Arial" w:hAnsi="Arial" w:cs="Arial"/>
+                <w:color w:val="000000"/>
+              </w:rPr>
+              <w:t>Übergewicht</w:t>
+            </w:r>
+          </w:p>
+        </w:tc>
+        <w:tc>
+          <w:tcPr>
+            <w:tcW w:w="1605" w:type="dxa"/>
+            <w:tcBorders>
+              <w:top w:val="single" w:sz="8" w:space="0" w:color="000000"/>
+              <w:left w:val="single" w:sz="8" w:space="0" w:color="000000"/>
+              <w:bottom w:val="single" w:sz="8" w:space="0" w:color="000000"/>
+              <w:right w:val="single" w:sz="8" w:space="0" w:color="000000"/>
+            </w:tcBorders>
+            <w:tcMar>
+              <w:top w:w="100" w:type="dxa"/>
+              <w:left w:w="100" w:type="dxa"/>
+              <w:bottom w:w="100" w:type="dxa"/>
+              <w:right w:w="100" w:type="dxa"/>
+            </w:tcMar>
+          </w:tcPr>
+          <w:p>
+            <w:pPr>
+              <w:spacing w:after="0"/>
+            </w:pPr>
+            <w:r>
+              <w:rPr>
+                <w:rFonts w:ascii="Arial" w:eastAsia="Arial" w:hAnsi="Arial" w:cs="Arial"/>
+                <w:color w:val="000000"/>
+              </w:rPr>
+              <w:t>90.</w:t>
+            </w:r>
+          </w:p>
+        </w:tc>
+      </w:tr>
+      <w:tr>
+        <w:tc>
+          <w:tcPr>
+            <w:tcW w:w="2430" w:type="dxa"/>
+            <w:tcBorders>
+              <w:top w:val="single" w:sz="8" w:space="0" w:color="000000"/>
+              <w:left w:val="single" w:sz="8" w:space="0" w:color="000000"/>
+              <w:bottom w:val="single" w:sz="8" w:space="0" w:color="000000"/>
+              <w:right w:val="single" w:sz="8" w:space="0" w:color="000000"/>
+            </w:tcBorders>
+            <w:shd w:val="solid" w:color="CCFFFF" w:fill="CCFFFF"/>
+            <w:tcMar>
+              <w:top w:w="100" w:type="dxa"/>
+              <w:left w:w="100" w:type="dxa"/>
+              <w:bottom w:w="100" w:type="dxa"/>
+              <w:right w:w="100" w:type="dxa"/>
+            </w:tcMar>
+          </w:tcPr>
+          <w:p>
+            <w:pPr>
+              <w:spacing w:after="0"/>
+            </w:pPr>
+            <w:r>
+              <w:rPr>
+                <w:rFonts w:ascii="Arial" w:eastAsia="Arial" w:hAnsi="Arial" w:cs="Arial"/>
+                <w:color w:val="000000"/>
+              </w:rPr>
+              <w:t>Normalgewicht</w:t>
+            </w:r>
+          </w:p>
+        </w:tc>
+        <w:tc>
+          <w:tcPr>
+            <w:tcW w:w="1605" w:type="dxa"/>
+            <w:tcBorders>
+              <w:top w:val="single" w:sz="8" w:space="0" w:color="000000"/>
+              <w:left w:val="single" w:sz="8" w:space="0" w:color="000000"/>
+              <w:bottom w:val="single" w:sz="8" w:space="0" w:color="000000"/>
+              <w:right w:val="single" w:sz="8" w:space="0" w:color="000000"/>
+            </w:tcBorders>
+            <w:shd w:val="solid" w:color="CCFFFF" w:fill="CCFFFF"/>
+            <w:tcMar>
+              <w:top w:w="100" w:type="dxa"/>
+              <w:left w:w="100" w:type="dxa"/>
+              <w:bottom w:w="100" w:type="dxa"/>
+              <w:right w:w="100" w:type="dxa"/>
+            </w:tcMar>
+          </w:tcPr>
+          <w:p>
+            <w:pPr>
+              <w:spacing w:after="0"/>
+            </w:pPr>
+            <w:r>
+              <w:rPr>
+                <w:rFonts w:ascii="Arial" w:eastAsia="Arial" w:hAnsi="Arial" w:cs="Arial"/>
+                <w:color w:val="000000"/>
+              </w:rPr>
+              <w:t>25.-75.</w:t>
+            </w:r>
+          </w:p>
+        </w:tc>
+      </w:tr>
+      <w:tr>
+        <w:tc>
+          <w:tcPr>
+            <w:tcW w:w="2430" w:type="dxa"/>
+            <w:tcBorders>
+              <w:top w:val="single" w:sz="8" w:space="0" w:color="000000"/>
+              <w:left w:val="single" w:sz="8" w:space="0" w:color="000000"/>
+              <w:bottom w:val="single" w:sz="8" w:space="0" w:color="000000"/>
+              <w:right w:val="single" w:sz="8" w:space="0" w:color="000000"/>
+            </w:tcBorders>
+            <w:tcMar>
+              <w:top w:w="100" w:type="dxa"/>
+              <w:left w:w="100" w:type="dxa"/>
+              <w:bottom w:w="100" w:type="dxa"/>
+              <w:right w:w="100" w:type="dxa"/>
+            </w:tcMar>
+          </w:tcPr>
+          <w:p>
+            <w:pPr>
+              <w:spacing w:after="0"/>
+            </w:pPr>
+            <w:r>
+              <w:rPr>
+                <w:rFonts w:ascii="Arial" w:eastAsia="Arial" w:hAnsi="Arial" w:cs="Arial"/>
+                <w:color w:val="000000"/>
+              </w:rPr>
+              <w:t>Untergewicht</w:t>
+            </w:r>
+          </w:p>
+        </w:tc>
+        <w:tc>
+          <w:tcPr>
+            <w:tcW w:w="1605" w:type="dxa"/>
+            <w:tcBorders>
+              <w:top w:val="single" w:sz="8" w:space="0" w:color="000000"/>
+              <w:left w:val="single" w:sz="8" w:space="0" w:color="000000"/>
+              <w:bottom w:val="single" w:sz="8" w:space="0" w:color="000000"/>
+              <w:right w:val="single" w:sz="8" w:space="0" w:color="000000"/>
+            </w:tcBorders>
+            <w:tcMar>
+              <w:top w:w="100" w:type="dxa"/>
+              <w:left w:w="100" w:type="dxa"/>
+              <w:bottom w:w="100" w:type="dxa"/>
+              <w:right w:w="100" w:type="dxa"/>
+            </w:tcMar>
+          </w:tcPr>
+          <w:p>
+            <w:pPr>
+              <w:spacing w:after="0"/>
+            </w:pPr>
+            <w:r>
+              <w:rPr>
+                <w:rFonts w:ascii="Arial" w:eastAsia="Arial" w:hAnsi="Arial" w:cs="Arial"/>
+                <w:color w:val="000000"/>
+              </w:rPr>
+              <w:t>10.</w:t>
+            </w:r>
+          </w:p>
+        </w:tc>
+      </w:tr>
+      <w:tr>
+        <w:tc>
+          <w:tcPr>
+            <w:tcW w:w="2430" w:type="dxa"/>
+            <w:tcBorders>
+              <w:top w:val="single" w:sz="8" w:space="0" w:color="000000"/>
+              <w:left w:val="single" w:sz="8" w:space="0" w:color="000000"/>
+              <w:bottom w:val="single" w:sz="8" w:space="0" w:color="000000"/>
+              <w:right w:val="single" w:sz="8" w:space="0" w:color="000000"/>
+            </w:tcBorders>
+            <w:tcMar>
+              <w:top w:w="100" w:type="dxa"/>
+              <w:left w:w="100" w:type="dxa"/>
+              <w:bottom w:w="100" w:type="dxa"/>
+              <w:right w:w="100" w:type="dxa"/>
+            </w:tcMar>
+          </w:tcPr>
+          <w:p>
+            <w:pPr>
+              <w:spacing w:after="0"/>
+            </w:pPr>
+            <w:r>
+              <w:rPr>
+                <w:rFonts w:ascii="Arial" w:eastAsia="Arial" w:hAnsi="Arial" w:cs="Arial"/>
+                <w:color w:val="000000"/>
+              </w:rPr>
+              <w:t>Starkes Untergewicht</w:t>
+            </w:r>
+          </w:p>
+        </w:tc>
+        <w:tc>
+          <w:tcPr>
+            <w:tcW w:w="1605" w:type="dxa"/>
+            <w:tcBorders>
+              <w:top w:val="single" w:sz="8" w:space="0" w:color="000000"/>
+              <w:left w:val="single" w:sz="8" w:space="0" w:color="000000"/>
+              <w:bottom w:val="single" w:sz="8" w:space="0" w:color="000000"/>
+              <w:right w:val="single" w:sz="8" w:space="0" w:color="000000"/>
+            </w:tcBorders>
+            <w:tcMar>
+              <w:top w:w="100" w:type="dxa"/>
+              <w:left w:w="100" w:type="dxa"/>
+              <w:bottom w:w="100" w:type="dxa"/>
+              <w:right w:w="100" w:type="dxa"/>
+            </w:tcMar>
+          </w:tcPr>
+          <w:p>
+            <w:pPr>
+              <w:spacing w:after="0"/>
+            </w:pPr>
+            <w:r>
+              <w:rPr>
+                <w:rFonts w:ascii="Arial" w:eastAsia="Arial" w:hAnsi="Arial" w:cs="Arial"/>
+                <w:color w:val="000000"/>
+              </w:rPr>
+              <w:t>3.</w:t>
+            </w:r>
+          </w:p>
+        </w:tc>
+      </w:tr>
+    </w:tbl>
+    <w:p>
+      <w:pPr>
+        <w:rPr>
+          <w:rFonts w:ascii="Arial" w:hAnsi="Arial" w:cs="Arial"/>
+          <w:sz w:val="24"/>
+          <w:szCs w:val="24"/>
+        </w:rPr>
+      </w:pPr>
+    </w:p>
+    <w:p>
+      <w:pPr>
+        <w:rPr>
+          <w:rFonts w:ascii="Arial" w:hAnsi="Arial" w:cs="Arial"/>
+        </w:rPr>
+      </w:pPr>
+      <w:proofErr w:type="spellStart"/>
+      <w:r>
+        <w:rPr>
+          <w:rFonts w:ascii="Arial" w:hAnsi="Arial" w:cs="Arial"/>
+        </w:rPr>
+        <w:t>Perzentilkurven</w:t>
+      </w:r>
+      <w:proofErr w:type="spellEnd"/>
+      <w:r>
+        <w:rPr>
+          <w:rFonts w:ascii="Arial" w:hAnsi="Arial" w:cs="Arial"/>
+        </w:rPr>
+        <w:t xml:space="preserve"> für Buben: </w:t>
+      </w:r>
+      <w:hyperlink r:id="rId31" w:history="1">
+        <w:r>
+          <w:rPr>
+            <w:rStyle w:val="Hyperlink"/>
+            <w:rFonts w:ascii="Arial" w:hAnsi="Arial" w:cs="Arial"/>
+          </w:rPr>
+          <w:t>http</w:t>
+        </w:r>
+      </w:hyperlink>
+      <w:hyperlink r:id="rId32" w:history="1">
+        <w:r>
+          <w:rPr>
+            <w:rStyle w:val="Hyperlink"/>
+            <w:rFonts w:ascii="Arial" w:hAnsi="Arial" w:cs="Arial"/>
+          </w:rPr>
+          <w:t>://</w:t>
+        </w:r>
+      </w:hyperlink>
+      <w:hyperlink r:id="rId33" w:history="1">
+        <w:r>
+          <w:rPr>
+            <w:rStyle w:val="Hyperlink"/>
+            <w:rFonts w:ascii="Arial" w:hAnsi="Arial" w:cs="Arial"/>
+          </w:rPr>
+          <w:t>www</w:t>
+        </w:r>
+      </w:hyperlink>
+      <w:hyperlink r:id="rId34" w:history="1">
+        <w:r>
+          <w:rPr>
+            <w:rStyle w:val="Hyperlink"/>
+            <w:rFonts w:ascii="Arial" w:hAnsi="Arial" w:cs="Arial"/>
+          </w:rPr>
+          <w:t>.</w:t>
+        </w:r>
+      </w:hyperlink>
+      <w:hyperlink r:id="rId35" w:history="1">
+        <w:r>
+          <w:rPr>
+            <w:rStyle w:val="Hyperlink"/>
+            <w:rFonts w:ascii="Arial" w:hAnsi="Arial" w:cs="Arial"/>
+          </w:rPr>
+          <w:t>dr</w:t>
+        </w:r>
+      </w:hyperlink>
+      <w:hyperlink r:id="rId36" w:history="1">
+        <w:r>
+          <w:rPr>
+            <w:rStyle w:val="Hyperlink"/>
+            <w:rFonts w:ascii="Arial" w:hAnsi="Arial" w:cs="Arial"/>
+          </w:rPr>
+          <w:t>-</w:t>
+        </w:r>
+      </w:hyperlink>
+      <w:hyperlink r:id="rId37" w:history="1">
+        <w:r>
+          <w:rPr>
+            <w:rStyle w:val="Hyperlink"/>
+            <w:rFonts w:ascii="Arial" w:hAnsi="Arial" w:cs="Arial"/>
+          </w:rPr>
+          <w:t>hintermueller</w:t>
+        </w:r>
+      </w:hyperlink>
+      <w:hyperlink r:id="rId38" w:history="1">
+        <w:r>
+          <w:rPr>
+            <w:rStyle w:val="Hyperlink"/>
+            <w:rFonts w:ascii="Arial" w:hAnsi="Arial" w:cs="Arial"/>
+          </w:rPr>
+          <w:t>.</w:t>
+        </w:r>
+      </w:hyperlink>
+      <w:hyperlink r:id="rId39" w:history="1">
+        <w:r>
+          <w:rPr>
+            <w:rStyle w:val="Hyperlink"/>
+            <w:rFonts w:ascii="Arial" w:hAnsi="Arial" w:cs="Arial"/>
+          </w:rPr>
+          <w:t>at</w:t>
+        </w:r>
+      </w:hyperlink>
+      <w:hyperlink r:id="rId40" w:history="1">
+        <w:r>
+          <w:rPr>
+            <w:rStyle w:val="Hyperlink"/>
+            <w:rFonts w:ascii="Arial" w:hAnsi="Arial" w:cs="Arial"/>
+          </w:rPr>
+          <w:t>/</w:t>
+        </w:r>
+      </w:hyperlink>
+      <w:hyperlink r:id="rId41" w:history="1">
+        <w:r>
+          <w:rPr>
+            <w:rStyle w:val="Hyperlink"/>
+            <w:rFonts w:ascii="Arial" w:hAnsi="Arial" w:cs="Arial"/>
+          </w:rPr>
+          <w:t>bmibuben</w:t>
+        </w:r>
+      </w:hyperlink>
+      <w:hyperlink r:id="rId42" w:history="1">
+        <w:r>
+          <w:rPr>
+            <w:rStyle w:val="Hyperlink"/>
+            <w:rFonts w:ascii="Arial" w:hAnsi="Arial" w:cs="Arial"/>
+          </w:rPr>
+          <w:t>.</w:t>
+        </w:r>
+      </w:hyperlink>
+      <w:hyperlink r:id="rId43" w:history="1">
+        <w:r>
+          <w:rPr>
+            <w:rStyle w:val="Hyperlink"/>
+            <w:rFonts w:ascii="Arial" w:hAnsi="Arial" w:cs="Arial"/>
+          </w:rPr>
+          <w:t>htm</w:t>
+        </w:r>
+      </w:hyperlink>
+      <w:r>
+        <w:rPr>
+          <w:rFonts w:ascii="Arial" w:hAnsi="Arial" w:cs="Arial"/>
+        </w:rPr>
+        <w:t xml:space="preserve"> (18.05.2011)</w:t>
+      </w:r>
+    </w:p>
+    <w:p>
+      <w:pPr>
+        <w:rPr>
+          <w:rFonts w:ascii="Arial" w:hAnsi="Arial" w:cs="Arial"/>
+        </w:rPr>
+      </w:pPr>
+    </w:p>
+    <w:p>
+      <w:pPr>
+        <w:rPr>
+          <w:rFonts w:ascii="Arial" w:hAnsi="Arial" w:cs="Arial"/>
+        </w:rPr>
+      </w:pPr>
+      <w:proofErr w:type="spellStart"/>
+      <w:r>
+        <w:rPr>
+          <w:rFonts w:ascii="Arial" w:hAnsi="Arial" w:cs="Arial"/>
+        </w:rPr>
+        <w:t>Perzentilkurven</w:t>
+      </w:r>
+      <w:proofErr w:type="spellEnd"/>
+      <w:r>
+        <w:rPr>
+          <w:rFonts w:ascii="Arial" w:hAnsi="Arial" w:cs="Arial"/>
+        </w:rPr>
+        <w:t xml:space="preserve"> für Mädchen: </w:t>
+      </w:r>
+      <w:hyperlink r:id="rId44" w:history="1">
+        <w:r>
+          <w:rPr>
+            <w:rStyle w:val="Hyperlink"/>
+            <w:rFonts w:ascii="Arial" w:hAnsi="Arial" w:cs="Arial"/>
+          </w:rPr>
+          <w:t>http</w:t>
+        </w:r>
+      </w:hyperlink>
+      <w:hyperlink r:id="rId45" w:history="1">
+        <w:r>
+          <w:rPr>
+            <w:rStyle w:val="Hyperlink"/>
+            <w:rFonts w:ascii="Arial" w:hAnsi="Arial" w:cs="Arial"/>
+          </w:rPr>
+          <w:t>://</w:t>
+        </w:r>
+      </w:hyperlink>
+      <w:hyperlink r:id="rId46" w:history="1">
+        <w:r>
+          <w:rPr>
+            <w:rStyle w:val="Hyperlink"/>
+            <w:rFonts w:ascii="Arial" w:hAnsi="Arial" w:cs="Arial"/>
+          </w:rPr>
+          <w:t>www</w:t>
+        </w:r>
+      </w:hyperlink>
+      <w:hyperlink r:id="rId47" w:history="1">
+        <w:r>
+          <w:rPr>
+            <w:rStyle w:val="Hyperlink"/>
+            <w:rFonts w:ascii="Arial" w:hAnsi="Arial" w:cs="Arial"/>
+          </w:rPr>
+          <w:t>.</w:t>
+        </w:r>
+      </w:hyperlink>
+      <w:hyperlink r:id="rId48" w:history="1">
+        <w:r>
+          <w:rPr>
+            <w:rStyle w:val="Hyperlink"/>
+            <w:rFonts w:ascii="Arial" w:hAnsi="Arial" w:cs="Arial"/>
+          </w:rPr>
+          <w:t>dr</w:t>
+        </w:r>
+      </w:hyperlink>
+      <w:hyperlink r:id="rId49" w:history="1">
+        <w:r>
+          <w:rPr>
+            <w:rStyle w:val="Hyperlink"/>
+            <w:rFonts w:ascii="Arial" w:hAnsi="Arial" w:cs="Arial"/>
+          </w:rPr>
+          <w:t>-</w:t>
+        </w:r>
+      </w:hyperlink>
+      <w:hyperlink r:id="rId50" w:history="1">
+        <w:r>
+          <w:rPr>
+            <w:rStyle w:val="Hyperlink"/>
+            <w:rFonts w:ascii="Arial" w:hAnsi="Arial" w:cs="Arial"/>
+          </w:rPr>
+          <w:t>hintermueller</w:t>
+        </w:r>
+      </w:hyperlink>
+      <w:hyperlink r:id="rId51" w:history="1">
+        <w:r>
+          <w:rPr>
+            <w:rStyle w:val="Hyperlink"/>
+            <w:rFonts w:ascii="Arial" w:hAnsi="Arial" w:cs="Arial"/>
+          </w:rPr>
+          <w:t>.</w:t>
+        </w:r>
+      </w:hyperlink>
+      <w:hyperlink r:id="rId52" w:history="1">
+        <w:r>
+          <w:rPr>
+            <w:rStyle w:val="Hyperlink"/>
+            <w:rFonts w:ascii="Arial" w:hAnsi="Arial" w:cs="Arial"/>
+          </w:rPr>
+          <w:t>at</w:t>
+        </w:r>
+      </w:hyperlink>
+      <w:hyperlink r:id="rId53" w:history="1">
+        <w:r>
+          <w:rPr>
+            <w:rStyle w:val="Hyperlink"/>
+            <w:rFonts w:ascii="Arial" w:hAnsi="Arial" w:cs="Arial"/>
+          </w:rPr>
+          <w:t>/</w:t>
+        </w:r>
+      </w:hyperlink>
+      <w:hyperlink r:id="rId54" w:history="1">
+        <w:r>
+          <w:rPr>
+            <w:rStyle w:val="Hyperlink"/>
+            <w:rFonts w:ascii="Arial" w:hAnsi="Arial" w:cs="Arial"/>
+          </w:rPr>
+          <w:t>bmimaedchen</w:t>
+        </w:r>
+      </w:hyperlink>
+      <w:hyperlink r:id="rId55" w:history="1">
+        <w:r>
+          <w:rPr>
+            <w:rStyle w:val="Hyperlink"/>
+            <w:rFonts w:ascii="Arial" w:hAnsi="Arial" w:cs="Arial"/>
+          </w:rPr>
+          <w:t>.</w:t>
+        </w:r>
+      </w:hyperlink>
+      <w:hyperlink r:id="rId56" w:history="1">
+        <w:r>
+          <w:rPr>
+            <w:rStyle w:val="Hyperlink"/>
+            <w:rFonts w:ascii="Arial" w:hAnsi="Arial" w:cs="Arial"/>
+          </w:rPr>
+          <w:t>htm</w:t>
+        </w:r>
+      </w:hyperlink>
+    </w:p>
+    <w:p>
+      <w:pPr>
+        <w:rPr>
+          <w:rFonts w:ascii="Arial" w:hAnsi="Arial" w:cs="Arial"/>
+        </w:rPr>
+      </w:pPr>
+    </w:p>
+    <w:p>
+      <w:pPr>
+        <w:rPr>
+          <w:rFonts w:ascii="Arial" w:hAnsi="Arial" w:cs="Arial"/>
+        </w:rPr>
+      </w:pPr>
+      <w:r>
+        <w:rPr>
+          <w:rFonts w:ascii="Arial" w:hAnsi="Arial" w:cs="Arial"/>
+        </w:rPr>
+        <w:t xml:space="preserve">Diese Werte wurden in einer </w:t>
+      </w:r>
+      <w:proofErr w:type="spellStart"/>
+      <w:r>
+        <w:rPr>
+          <w:rFonts w:ascii="Arial" w:hAnsi="Arial" w:cs="Arial"/>
+        </w:rPr>
+        <w:t>HashMap</w:t>
+      </w:r>
+      <w:proofErr w:type="spellEnd"/>
+      <w:r>
+        <w:rPr>
+          <w:rFonts w:ascii="Arial" w:hAnsi="Arial" w:cs="Arial"/>
+        </w:rPr>
+        <w:t xml:space="preserve"> gespeichert, dadurch ist eine schnelle Kategorisierung gewährleistet.</w:t>
+      </w:r>
+    </w:p>
+    <w:p>
+      <w:pPr>
+        <w:rPr>
+          <w:rFonts w:ascii="Arial" w:hAnsi="Arial" w:cs="Arial"/>
+          <w:sz w:val="24"/>
+          <w:szCs w:val="24"/>
+        </w:rPr>
+      </w:pPr>
+    </w:p>
+    <w:p>
+      <w:pPr>
+        <w:rPr>
+          <w:rFonts w:ascii="Arial" w:hAnsi="Arial" w:cs="Arial"/>
+          <w:sz w:val="24"/>
+          <w:szCs w:val="24"/>
+        </w:rPr>
+      </w:pPr>
+    </w:p>
+    <w:p>
+      <w:pPr>
+        <w:rPr>
+          <w:rFonts w:ascii="Arial" w:hAnsi="Arial" w:cs="Arial"/>
+          <w:sz w:val="24"/>
+          <w:szCs w:val="24"/>
+        </w:rPr>
+      </w:pPr>
+    </w:p>
+    <w:p>
+      <w:pPr>
+        <w:rPr>
+          <w:rFonts w:ascii="Arial" w:hAnsi="Arial" w:cs="Arial"/>
+          <w:sz w:val="24"/>
+          <w:szCs w:val="24"/>
+        </w:rPr>
+      </w:pPr>
+    </w:p>
+    <w:p>
+      <w:pPr>
+        <w:rPr>
+          <w:rFonts w:ascii="Arial" w:hAnsi="Arial" w:cs="Arial"/>
+          <w:sz w:val="24"/>
+          <w:szCs w:val="24"/>
+        </w:rPr>
+      </w:pPr>
+    </w:p>
+    <w:p>
+      <w:pPr>
+        <w:rPr>
+          <w:rFonts w:ascii="Arial" w:hAnsi="Arial" w:cs="Arial"/>
+          <w:sz w:val="24"/>
+          <w:szCs w:val="24"/>
+        </w:rPr>
+      </w:pPr>
+    </w:p>
+    <w:p>
+      <w:pPr>
+        <w:rPr>
+          <w:rFonts w:ascii="Arial" w:hAnsi="Arial" w:cs="Arial"/>
+          <w:sz w:val="24"/>
+          <w:szCs w:val="24"/>
+        </w:rPr>
+      </w:pPr>
+    </w:p>
+    <w:p>
+      <w:pPr>
+        <w:rPr>
+          <w:rFonts w:ascii="Arial" w:hAnsi="Arial" w:cs="Arial"/>
+          <w:sz w:val="24"/>
+          <w:szCs w:val="24"/>
+        </w:rPr>
+      </w:pPr>
+    </w:p>
+    <w:p>
+      <w:pPr>
+        <w:rPr>
+          <w:rFonts w:ascii="Arial" w:hAnsi="Arial" w:cs="Arial"/>
+          <w:sz w:val="24"/>
+          <w:szCs w:val="24"/>
+        </w:rPr>
+      </w:pPr>
+    </w:p>
+    <w:p>
+      <w:pPr>
+        <w:rPr>
+          <w:rFonts w:ascii="Arial" w:hAnsi="Arial" w:cs="Arial"/>
+          <w:sz w:val="24"/>
+          <w:szCs w:val="24"/>
+        </w:rPr>
+      </w:pPr>
+    </w:p>
+    <w:p>
+      <w:pPr>
+        <w:rPr>
+          <w:rFonts w:ascii="Arial" w:hAnsi="Arial" w:cs="Arial"/>
+          <w:sz w:val="24"/>
+          <w:szCs w:val="24"/>
+        </w:rPr>
+      </w:pPr>
+    </w:p>
+    <w:p>
+      <w:pPr>
+        <w:rPr>
+          <w:rFonts w:ascii="Arial" w:hAnsi="Arial" w:cs="Arial"/>
+          <w:sz w:val="24"/>
+          <w:szCs w:val="24"/>
+        </w:rPr>
+      </w:pPr>
+    </w:p>
+    <w:p>
+      <w:pPr>
+        <w:rPr>
+          <w:rFonts w:ascii="Arial" w:hAnsi="Arial" w:cs="Arial"/>
+          <w:sz w:val="24"/>
+          <w:szCs w:val="24"/>
+        </w:rPr>
+      </w:pPr>
+    </w:p>
+    <w:p>
+      <w:pPr>
+        <w:rPr>
+          <w:rFonts w:ascii="Arial" w:hAnsi="Arial" w:cs="Arial"/>
+          <w:sz w:val="24"/>
+          <w:szCs w:val="24"/>
+        </w:rPr>
+      </w:pPr>
+    </w:p>
+    <w:p>
+      <w:pPr>
+        <w:rPr>
+          <w:rFonts w:ascii="Arial" w:hAnsi="Arial" w:cs="Arial"/>
+          <w:sz w:val="24"/>
+          <w:szCs w:val="24"/>
+        </w:rPr>
+      </w:pPr>
+    </w:p>
+    <w:p>
+      <w:pPr>
+        <w:rPr>
+          <w:rFonts w:ascii="Arial" w:hAnsi="Arial" w:cs="Arial"/>
+          <w:sz w:val="24"/>
+          <w:szCs w:val="24"/>
+        </w:rPr>
+      </w:pPr>
+    </w:p>
+    <w:p>
+      <w:pPr>
+        <w:rPr>
+          <w:rFonts w:ascii="Arial" w:hAnsi="Arial" w:cs="Arial"/>
+          <w:sz w:val="24"/>
+          <w:szCs w:val="24"/>
+        </w:rPr>
+      </w:pPr>
+    </w:p>
+    <w:p>
+      <w:pPr>
+        <w:rPr>
+          <w:rFonts w:ascii="Arial" w:hAnsi="Arial" w:cs="Arial"/>
+          <w:sz w:val="24"/>
+          <w:szCs w:val="24"/>
+        </w:rPr>
+      </w:pPr>
+    </w:p>
+    <w:p>
+      <w:pPr>
+        <w:rPr>
+          <w:rFonts w:ascii="Arial" w:hAnsi="Arial" w:cs="Arial"/>
+          <w:sz w:val="24"/>
+          <w:szCs w:val="24"/>
+        </w:rPr>
+      </w:pPr>
+    </w:p>
+    <w:p>
+      <w:pPr>
+        <w:rPr>
+          <w:rFonts w:ascii="Arial" w:hAnsi="Arial" w:cs="Arial"/>
+          <w:sz w:val="24"/>
+          <w:szCs w:val="24"/>
+        </w:rPr>
+      </w:pPr>
+    </w:p>
+    <w:p>
+      <w:pPr>
+        <w:pStyle w:val="berschrift1"/>
+        <w:rPr>
+          <w:rFonts w:ascii="Arial" w:hAnsi="Arial" w:cs="Arial"/>
+          <w:sz w:val="32"/>
+          <w:szCs w:val="32"/>
+        </w:rPr>
+      </w:pPr>
+      <w:bookmarkStart w:id="18" w:name="_Toc293917422"/>
+      <w:proofErr w:type="spellStart"/>
+      <w:r>
+        <w:rPr>
+          <w:rFonts w:ascii="Arial" w:hAnsi="Arial" w:cs="Arial"/>
+          <w:sz w:val="32"/>
+          <w:szCs w:val="32"/>
+        </w:rPr>
+        <w:lastRenderedPageBreak/>
+        <w:t>UseCase</w:t>
+      </w:r>
+      <w:proofErr w:type="spellEnd"/>
+      <w:r>
+        <w:rPr>
+          <w:rFonts w:ascii="Arial" w:hAnsi="Arial" w:cs="Arial"/>
+          <w:sz w:val="32"/>
+          <w:szCs w:val="32"/>
+        </w:rPr>
+        <w:t xml:space="preserve"> 5.1.7: „Laborbefund anlegen“</w:t>
+      </w:r>
+      <w:bookmarkEnd w:id="18"/>
+    </w:p>
+    <w:p>
+      <w:pPr>
+        <w:pStyle w:val="berschrift2"/>
+        <w:rPr>
+          <w:rFonts w:ascii="Arial" w:hAnsi="Arial" w:cs="Arial"/>
+        </w:rPr>
+      </w:pPr>
+      <w:bookmarkStart w:id="19" w:name="_Toc293917423"/>
+    </w:p>
+    <w:p>
+      <w:pPr>
+        <w:pStyle w:val="berschrift2"/>
+        <w:rPr>
+          <w:rFonts w:ascii="Arial" w:hAnsi="Arial" w:cs="Arial"/>
+        </w:rPr>
+      </w:pPr>
+      <w:r>
+        <w:rPr>
+          <w:rFonts w:ascii="Arial" w:hAnsi="Arial" w:cs="Arial"/>
+        </w:rPr>
+        <w:t>Anforderungen</w:t>
+      </w:r>
+      <w:bookmarkEnd w:id="19"/>
+    </w:p>
+    <w:p/>
+    <w:p>
+      <w:pPr>
+        <w:rPr>
+          <w:rFonts w:ascii="Arial" w:hAnsi="Arial" w:cs="Arial"/>
+        </w:rPr>
+      </w:pPr>
+      <w:r>
+        <w:rPr>
+          <w:rFonts w:ascii="Arial" w:hAnsi="Arial" w:cs="Arial"/>
+        </w:rPr>
+        <w:t xml:space="preserve">Der </w:t>
+      </w:r>
+      <w:proofErr w:type="spellStart"/>
+      <w:r>
+        <w:rPr>
+          <w:rFonts w:ascii="Arial" w:hAnsi="Arial" w:cs="Arial"/>
+        </w:rPr>
+        <w:t>UseCase</w:t>
+      </w:r>
+      <w:proofErr w:type="spellEnd"/>
+      <w:r>
+        <w:rPr>
+          <w:rFonts w:ascii="Arial" w:hAnsi="Arial" w:cs="Arial"/>
+        </w:rPr>
+        <w:t xml:space="preserve"> wurde ohne weitere Spezifikation implementiert. </w:t>
+      </w:r>
+      <w:r>
+        <w:rPr>
+          <w:rFonts w:ascii="Arial" w:hAnsi="Arial" w:cs="Arial"/>
+        </w:rPr>
+        <w:tab/>
+      </w:r>
+    </w:p>
+    <w:p>
+      <w:pPr>
+        <w:pStyle w:val="berschrift2"/>
+        <w:rPr>
+          <w:rFonts w:ascii="Arial" w:hAnsi="Arial" w:cs="Arial"/>
+        </w:rPr>
+      </w:pPr>
+      <w:bookmarkStart w:id="20" w:name="h.ref9j1x74ohm"/>
+      <w:bookmarkStart w:id="21" w:name="_Toc293917424"/>
+      <w:bookmarkEnd w:id="20"/>
+      <w:proofErr w:type="spellStart"/>
+      <w:r>
+        <w:rPr>
+          <w:rFonts w:ascii="Arial" w:hAnsi="Arial" w:cs="Arial"/>
+        </w:rPr>
+        <w:t>UseCase</w:t>
+      </w:r>
+      <w:proofErr w:type="spellEnd"/>
+      <w:r>
+        <w:rPr>
+          <w:rFonts w:ascii="Arial" w:hAnsi="Arial" w:cs="Arial"/>
+        </w:rPr>
+        <w:t xml:space="preserve"> Änderungen</w:t>
+      </w:r>
+      <w:bookmarkEnd w:id="21"/>
+    </w:p>
+    <w:p/>
+    <w:p>
+      <w:pPr>
+        <w:rPr>
+          <w:rFonts w:ascii="Arial" w:hAnsi="Arial" w:cs="Arial"/>
+        </w:rPr>
+      </w:pPr>
+      <w:r>
+        <w:rPr>
+          <w:rFonts w:ascii="Arial" w:hAnsi="Arial" w:cs="Arial"/>
+        </w:rPr>
+        <w:t xml:space="preserve">Nach Analyse des gegebenen </w:t>
+      </w:r>
+      <w:proofErr w:type="spellStart"/>
+      <w:r>
+        <w:rPr>
+          <w:rFonts w:ascii="Arial" w:hAnsi="Arial" w:cs="Arial"/>
+        </w:rPr>
+        <w:t>UseCases</w:t>
+      </w:r>
+      <w:proofErr w:type="spellEnd"/>
+      <w:r>
+        <w:rPr>
+          <w:rFonts w:ascii="Arial" w:hAnsi="Arial" w:cs="Arial"/>
+        </w:rPr>
+        <w:t xml:space="preserve"> mussten wir feststellen, dass dieser nicht mit den Anforderungen aus der Projektbeschreibung übereinstimmt. Daher haben wir das Domänen- und Datenbank wie folgt abgeändert:</w:t>
+      </w:r>
+    </w:p>
+    <w:p>
+      <w:pPr>
+        <w:pStyle w:val="berschrift1"/>
+        <w:rPr>
+          <w:rFonts w:ascii="Arial" w:hAnsi="Arial" w:cs="Arial"/>
+        </w:rPr>
+      </w:pPr>
+      <w:r>
+        <w:rPr>
+          <w:rFonts w:ascii="Arial" w:hAnsi="Arial" w:cs="Arial"/>
+        </w:rPr>
+        <w:t xml:space="preserve"> </w:t>
+      </w:r>
+    </w:p>
+    <w:p/>
+    <w:p>
+      <w:r>
+        <w:drawing>
+          <wp:inline distT="0" distB="0" distL="0" distR="0">
+            <wp:extent cx="5753100" cy="1981200"/>
+            <wp:effectExtent l="0" t="0" r="0" b="0"/>
+            <wp:docPr id="3" name="Grafik 1" descr="LaborReportChanges"/>
+            <wp:cNvGraphicFramePr>
+              <a:graphicFrameLocks xmlns:a="http://schemas.openxmlformats.org/drawingml/2006/main" noChangeAspect="1"/>
+            </wp:cNvGraphicFramePr>
+            <a:graphic xmlns:a="http://schemas.openxmlformats.org/drawingml/2006/main">
+              <a:graphicData uri="http://schemas.openxmlformats.org/drawingml/2006/picture">
+                <pic:pic xmlns:pic="http://schemas.openxmlformats.org/drawingml/2006/picture">
+                  <pic:nvPicPr>
+                    <pic:cNvPr id="0" name="Picture 2" descr="LaborReportChanges"/>
+                    <pic:cNvPicPr>
+                      <a:picLocks noChangeAspect="1" noChangeArrowheads="1"/>
+                    </pic:cNvPicPr>
+                  </pic:nvPicPr>
+                  <pic:blipFill>
+                    <a:blip r:embed="rId57" cstate="print">
+                      <a:extLst>
+                        <a:ext uri="{28A0092B-C50C-407E-A947-70E740481C1C}">
+                          <a14:useLocalDpi xmlns:a14="http://schemas.microsoft.com/office/drawing/2010/main" xmlns:wps="http://schemas.microsoft.com/office/word/2010/wordprocessingShape" xmlns:wpi="http://schemas.microsoft.com/office/word/2010/wordprocessingInk" xmlns:wpg="http://schemas.microsoft.com/office/word/2010/wordprocessingGroup" xmlns:w14="http://schemas.microsoft.com/office/word/2010/wordml" xmlns:w="http://schemas.openxmlformats.org/wordprocessingml/2006/main" xmlns:w10="urn:schemas-microsoft-com:office:word" xmlns:wp14="http://schemas.microsoft.com/office/word/2010/wordprocessingDrawing" xmlns:v="urn:schemas-microsoft-com:vml" xmlns:o="urn:schemas-microsoft-com:office:office" xmlns:mc="http://schemas.openxmlformats.org/markup-compatibility/2006" xmlns:wpc="http://schemas.microsoft.com/office/word/2010/wordprocessingCanvas" xmlns="" val="0"/>
+                        </a:ext>
+                      </a:extLst>
+                    </a:blip>
+                    <a:srcRect/>
+                    <a:stretch>
+                      <a:fillRect/>
+                    </a:stretch>
+                  </pic:blipFill>
+                  <pic:spPr bwMode="auto">
+                    <a:xfrm>
+                      <a:off x="0" y="0"/>
+                      <a:ext cx="5753100" cy="1981200"/>
+                    </a:xfrm>
+                    <a:prstGeom prst="rect">
+                      <a:avLst/>
+                    </a:prstGeom>
+                    <a:noFill/>
+                    <a:ln>
+                      <a:noFill/>
+                    </a:ln>
+                  </pic:spPr>
+                </pic:pic>
+              </a:graphicData>
+            </a:graphic>
+          </wp:inline>
+        </w:drawing>
+      </w:r>
+    </w:p>
+    <w:p>
+      <w:pPr>
+        <w:rPr>
+          <w:rFonts w:ascii="Arial" w:hAnsi="Arial" w:cs="Arial"/>
+        </w:rPr>
+      </w:pPr>
+      <w:r>
+        <w:rPr>
+          <w:rFonts w:ascii="Arial" w:hAnsi="Arial" w:cs="Arial"/>
+        </w:rPr>
+        <w:t xml:space="preserve">Dadurch ist nun eine saubere Trennung zwischen Laborberichttypen und Diätparametersets möglich. Aus diesen Änderungen heraus ergibt sich ein neuer </w:t>
+      </w:r>
+      <w:proofErr w:type="spellStart"/>
+      <w:r>
+        <w:rPr>
+          <w:rFonts w:ascii="Arial" w:hAnsi="Arial" w:cs="Arial"/>
+        </w:rPr>
+        <w:t>UseCase</w:t>
+      </w:r>
+      <w:proofErr w:type="spellEnd"/>
+      <w:r>
+        <w:rPr>
+          <w:rFonts w:ascii="Arial" w:hAnsi="Arial" w:cs="Arial"/>
+        </w:rPr>
+        <w:t xml:space="preserve"> Laborberichttypen erstellen, welcher allerdings nicht während dieser </w:t>
+      </w:r>
+      <w:proofErr w:type="spellStart"/>
+      <w:r>
+        <w:rPr>
+          <w:rFonts w:ascii="Arial" w:hAnsi="Arial" w:cs="Arial"/>
+        </w:rPr>
+        <w:t>Timebox</w:t>
+      </w:r>
+      <w:proofErr w:type="spellEnd"/>
+      <w:r>
+        <w:rPr>
+          <w:rFonts w:ascii="Arial" w:hAnsi="Arial" w:cs="Arial"/>
+        </w:rPr>
+        <w:t xml:space="preserve"> bearbeitet wurde.</w:t>
+      </w:r>
+    </w:p>
+    <w:p>
+      <w:pPr>
+        <w:rPr>
+          <w:rFonts w:ascii="Arial" w:hAnsi="Arial" w:cs="Arial"/>
+        </w:rPr>
+      </w:pPr>
+    </w:p>
+    <w:p>
+      <w:pPr>
+        <w:rPr>
+          <w:rFonts w:ascii="Arial" w:hAnsi="Arial" w:cs="Arial"/>
+        </w:rPr>
+      </w:pPr>
+      <w:r>
+        <w:rPr>
+          <w:rFonts w:ascii="Arial" w:hAnsi="Arial" w:cs="Arial"/>
+        </w:rPr>
+        <w:t>Punkt 5 / 6: Zu einem Laborbericht kann lediglich nur eine Notiz eingegeben werden.</w:t>
+      </w:r>
+    </w:p>
+    <w:p/>
+    <w:p>
+      <w:pPr>
+        <w:rPr>
+          <w:rFonts w:ascii="Arial" w:hAnsi="Arial" w:cs="Arial"/>
+          <w:sz w:val="24"/>
+          <w:szCs w:val="24"/>
+        </w:rPr>
+      </w:pPr>
+    </w:p>
+    <w:p/>
+    <w:p/>
+    <w:p>
+      <w:pPr>
+        <w:rPr>
+          <w:rFonts w:ascii="Arial" w:hAnsi="Arial" w:cs="Arial"/>
+          <w:sz w:val="24"/>
+          <w:szCs w:val="24"/>
+        </w:rPr>
+      </w:pPr>
+    </w:p>
     <w:sectPr>
-      <w:footerReference w:type="default" r:id="rId9"/>
+      <w:footerReference w:type="default" r:id="rId58"/>
       <w:pgSz w:w="11906" w:h="16838"/>
       <w:pgMar w:top="1417" w:right="1417" w:bottom="1134" w:left="1417" w:header="708" w:footer="708" w:gutter="0"/>
       <w:cols w:space="708"/>
@@ -2323,6 +7095,684 @@
       </w:pPr>
     </w:lvl>
   </w:abstractNum>
+  <w:abstractNum w:abstractNumId="4">
+    <w:nsid w:val="051701C0"/>
+    <w:multiLevelType w:val="hybridMultilevel"/>
+    <w:tmpl w:val="B7748CE4"/>
+    <w:lvl w:ilvl="0" w:tplc="0C070001">
+      <w:start w:val="1"/>
+      <w:numFmt w:val="bullet"/>
+      <w:lvlText w:val=""/>
+      <w:lvlJc w:val="left"/>
+      <w:pPr>
+        <w:ind w:left="1004" w:hanging="360"/>
+      </w:pPr>
+      <w:rPr>
+        <w:rFonts w:ascii="Symbol" w:hAnsi="Symbol" w:hint="default"/>
+      </w:rPr>
+    </w:lvl>
+    <w:lvl w:ilvl="1" w:tplc="0C070003" w:tentative="1">
+      <w:start w:val="1"/>
+      <w:numFmt w:val="bullet"/>
+      <w:lvlText w:val="o"/>
+      <w:lvlJc w:val="left"/>
+      <w:pPr>
+        <w:ind w:left="1724" w:hanging="360"/>
+      </w:pPr>
+      <w:rPr>
+        <w:rFonts w:ascii="Courier New" w:hAnsi="Courier New" w:cs="Courier New" w:hint="default"/>
+      </w:rPr>
+    </w:lvl>
+    <w:lvl w:ilvl="2" w:tplc="0C070005" w:tentative="1">
+      <w:start w:val="1"/>
+      <w:numFmt w:val="bullet"/>
+      <w:lvlText w:val=""/>
+      <w:lvlJc w:val="left"/>
+      <w:pPr>
+        <w:ind w:left="2444" w:hanging="360"/>
+      </w:pPr>
+      <w:rPr>
+        <w:rFonts w:ascii="Wingdings" w:hAnsi="Wingdings" w:hint="default"/>
+      </w:rPr>
+    </w:lvl>
+    <w:lvl w:ilvl="3" w:tplc="0C070001" w:tentative="1">
+      <w:start w:val="1"/>
+      <w:numFmt w:val="bullet"/>
+      <w:lvlText w:val=""/>
+      <w:lvlJc w:val="left"/>
+      <w:pPr>
+        <w:ind w:left="3164" w:hanging="360"/>
+      </w:pPr>
+      <w:rPr>
+        <w:rFonts w:ascii="Symbol" w:hAnsi="Symbol" w:hint="default"/>
+      </w:rPr>
+    </w:lvl>
+    <w:lvl w:ilvl="4" w:tplc="0C070003" w:tentative="1">
+      <w:start w:val="1"/>
+      <w:numFmt w:val="bullet"/>
+      <w:lvlText w:val="o"/>
+      <w:lvlJc w:val="left"/>
+      <w:pPr>
+        <w:ind w:left="3884" w:hanging="360"/>
+      </w:pPr>
+      <w:rPr>
+        <w:rFonts w:ascii="Courier New" w:hAnsi="Courier New" w:cs="Courier New" w:hint="default"/>
+      </w:rPr>
+    </w:lvl>
+    <w:lvl w:ilvl="5" w:tplc="0C070005" w:tentative="1">
+      <w:start w:val="1"/>
+      <w:numFmt w:val="bullet"/>
+      <w:lvlText w:val=""/>
+      <w:lvlJc w:val="left"/>
+      <w:pPr>
+        <w:ind w:left="4604" w:hanging="360"/>
+      </w:pPr>
+      <w:rPr>
+        <w:rFonts w:ascii="Wingdings" w:hAnsi="Wingdings" w:hint="default"/>
+      </w:rPr>
+    </w:lvl>
+    <w:lvl w:ilvl="6" w:tplc="0C070001" w:tentative="1">
+      <w:start w:val="1"/>
+      <w:numFmt w:val="bullet"/>
+      <w:lvlText w:val=""/>
+      <w:lvlJc w:val="left"/>
+      <w:pPr>
+        <w:ind w:left="5324" w:hanging="360"/>
+      </w:pPr>
+      <w:rPr>
+        <w:rFonts w:ascii="Symbol" w:hAnsi="Symbol" w:hint="default"/>
+      </w:rPr>
+    </w:lvl>
+    <w:lvl w:ilvl="7" w:tplc="0C070003" w:tentative="1">
+      <w:start w:val="1"/>
+      <w:numFmt w:val="bullet"/>
+      <w:lvlText w:val="o"/>
+      <w:lvlJc w:val="left"/>
+      <w:pPr>
+        <w:ind w:left="6044" w:hanging="360"/>
+      </w:pPr>
+      <w:rPr>
+        <w:rFonts w:ascii="Courier New" w:hAnsi="Courier New" w:cs="Courier New" w:hint="default"/>
+      </w:rPr>
+    </w:lvl>
+    <w:lvl w:ilvl="8" w:tplc="0C070005" w:tentative="1">
+      <w:start w:val="1"/>
+      <w:numFmt w:val="bullet"/>
+      <w:lvlText w:val=""/>
+      <w:lvlJc w:val="left"/>
+      <w:pPr>
+        <w:ind w:left="6764" w:hanging="360"/>
+      </w:pPr>
+      <w:rPr>
+        <w:rFonts w:ascii="Wingdings" w:hAnsi="Wingdings" w:hint="default"/>
+      </w:rPr>
+    </w:lvl>
+  </w:abstractNum>
+  <w:abstractNum w:abstractNumId="5">
+    <w:nsid w:val="1BEC71CB"/>
+    <w:multiLevelType w:val="hybridMultilevel"/>
+    <w:tmpl w:val="9ABCA47C"/>
+    <w:lvl w:ilvl="0" w:tplc="0C070001">
+      <w:start w:val="1"/>
+      <w:numFmt w:val="bullet"/>
+      <w:lvlText w:val=""/>
+      <w:lvlJc w:val="left"/>
+      <w:pPr>
+        <w:ind w:left="1004" w:hanging="360"/>
+      </w:pPr>
+      <w:rPr>
+        <w:rFonts w:ascii="Symbol" w:hAnsi="Symbol" w:hint="default"/>
+      </w:rPr>
+    </w:lvl>
+    <w:lvl w:ilvl="1" w:tplc="0C070003" w:tentative="1">
+      <w:start w:val="1"/>
+      <w:numFmt w:val="bullet"/>
+      <w:lvlText w:val="o"/>
+      <w:lvlJc w:val="left"/>
+      <w:pPr>
+        <w:ind w:left="1724" w:hanging="360"/>
+      </w:pPr>
+      <w:rPr>
+        <w:rFonts w:ascii="Courier New" w:hAnsi="Courier New" w:cs="Courier New" w:hint="default"/>
+      </w:rPr>
+    </w:lvl>
+    <w:lvl w:ilvl="2" w:tplc="0C070005" w:tentative="1">
+      <w:start w:val="1"/>
+      <w:numFmt w:val="bullet"/>
+      <w:lvlText w:val=""/>
+      <w:lvlJc w:val="left"/>
+      <w:pPr>
+        <w:ind w:left="2444" w:hanging="360"/>
+      </w:pPr>
+      <w:rPr>
+        <w:rFonts w:ascii="Wingdings" w:hAnsi="Wingdings" w:hint="default"/>
+      </w:rPr>
+    </w:lvl>
+    <w:lvl w:ilvl="3" w:tplc="0C070001" w:tentative="1">
+      <w:start w:val="1"/>
+      <w:numFmt w:val="bullet"/>
+      <w:lvlText w:val=""/>
+      <w:lvlJc w:val="left"/>
+      <w:pPr>
+        <w:ind w:left="3164" w:hanging="360"/>
+      </w:pPr>
+      <w:rPr>
+        <w:rFonts w:ascii="Symbol" w:hAnsi="Symbol" w:hint="default"/>
+      </w:rPr>
+    </w:lvl>
+    <w:lvl w:ilvl="4" w:tplc="0C070003" w:tentative="1">
+      <w:start w:val="1"/>
+      <w:numFmt w:val="bullet"/>
+      <w:lvlText w:val="o"/>
+      <w:lvlJc w:val="left"/>
+      <w:pPr>
+        <w:ind w:left="3884" w:hanging="360"/>
+      </w:pPr>
+      <w:rPr>
+        <w:rFonts w:ascii="Courier New" w:hAnsi="Courier New" w:cs="Courier New" w:hint="default"/>
+      </w:rPr>
+    </w:lvl>
+    <w:lvl w:ilvl="5" w:tplc="0C070005" w:tentative="1">
+      <w:start w:val="1"/>
+      <w:numFmt w:val="bullet"/>
+      <w:lvlText w:val=""/>
+      <w:lvlJc w:val="left"/>
+      <w:pPr>
+        <w:ind w:left="4604" w:hanging="360"/>
+      </w:pPr>
+      <w:rPr>
+        <w:rFonts w:ascii="Wingdings" w:hAnsi="Wingdings" w:hint="default"/>
+      </w:rPr>
+    </w:lvl>
+    <w:lvl w:ilvl="6" w:tplc="0C070001" w:tentative="1">
+      <w:start w:val="1"/>
+      <w:numFmt w:val="bullet"/>
+      <w:lvlText w:val=""/>
+      <w:lvlJc w:val="left"/>
+      <w:pPr>
+        <w:ind w:left="5324" w:hanging="360"/>
+      </w:pPr>
+      <w:rPr>
+        <w:rFonts w:ascii="Symbol" w:hAnsi="Symbol" w:hint="default"/>
+      </w:rPr>
+    </w:lvl>
+    <w:lvl w:ilvl="7" w:tplc="0C070003" w:tentative="1">
+      <w:start w:val="1"/>
+      <w:numFmt w:val="bullet"/>
+      <w:lvlText w:val="o"/>
+      <w:lvlJc w:val="left"/>
+      <w:pPr>
+        <w:ind w:left="6044" w:hanging="360"/>
+      </w:pPr>
+      <w:rPr>
+        <w:rFonts w:ascii="Courier New" w:hAnsi="Courier New" w:cs="Courier New" w:hint="default"/>
+      </w:rPr>
+    </w:lvl>
+    <w:lvl w:ilvl="8" w:tplc="0C070005" w:tentative="1">
+      <w:start w:val="1"/>
+      <w:numFmt w:val="bullet"/>
+      <w:lvlText w:val=""/>
+      <w:lvlJc w:val="left"/>
+      <w:pPr>
+        <w:ind w:left="6764" w:hanging="360"/>
+      </w:pPr>
+      <w:rPr>
+        <w:rFonts w:ascii="Wingdings" w:hAnsi="Wingdings" w:hint="default"/>
+      </w:rPr>
+    </w:lvl>
+  </w:abstractNum>
+  <w:abstractNum w:abstractNumId="6">
+    <w:nsid w:val="1E177D73"/>
+    <w:multiLevelType w:val="hybridMultilevel"/>
+    <w:tmpl w:val="F9B0655C"/>
+    <w:lvl w:ilvl="0" w:tplc="0C070001">
+      <w:start w:val="1"/>
+      <w:numFmt w:val="bullet"/>
+      <w:lvlText w:val=""/>
+      <w:lvlJc w:val="left"/>
+      <w:pPr>
+        <w:ind w:left="1004" w:hanging="360"/>
+      </w:pPr>
+      <w:rPr>
+        <w:rFonts w:ascii="Symbol" w:hAnsi="Symbol" w:hint="default"/>
+      </w:rPr>
+    </w:lvl>
+    <w:lvl w:ilvl="1" w:tplc="0C070003" w:tentative="1">
+      <w:start w:val="1"/>
+      <w:numFmt w:val="bullet"/>
+      <w:lvlText w:val="o"/>
+      <w:lvlJc w:val="left"/>
+      <w:pPr>
+        <w:ind w:left="1724" w:hanging="360"/>
+      </w:pPr>
+      <w:rPr>
+        <w:rFonts w:ascii="Courier New" w:hAnsi="Courier New" w:cs="Courier New" w:hint="default"/>
+      </w:rPr>
+    </w:lvl>
+    <w:lvl w:ilvl="2" w:tplc="0C070005" w:tentative="1">
+      <w:start w:val="1"/>
+      <w:numFmt w:val="bullet"/>
+      <w:lvlText w:val=""/>
+      <w:lvlJc w:val="left"/>
+      <w:pPr>
+        <w:ind w:left="2444" w:hanging="360"/>
+      </w:pPr>
+      <w:rPr>
+        <w:rFonts w:ascii="Wingdings" w:hAnsi="Wingdings" w:hint="default"/>
+      </w:rPr>
+    </w:lvl>
+    <w:lvl w:ilvl="3" w:tplc="0C070001" w:tentative="1">
+      <w:start w:val="1"/>
+      <w:numFmt w:val="bullet"/>
+      <w:lvlText w:val=""/>
+      <w:lvlJc w:val="left"/>
+      <w:pPr>
+        <w:ind w:left="3164" w:hanging="360"/>
+      </w:pPr>
+      <w:rPr>
+        <w:rFonts w:ascii="Symbol" w:hAnsi="Symbol" w:hint="default"/>
+      </w:rPr>
+    </w:lvl>
+    <w:lvl w:ilvl="4" w:tplc="0C070003" w:tentative="1">
+      <w:start w:val="1"/>
+      <w:numFmt w:val="bullet"/>
+      <w:lvlText w:val="o"/>
+      <w:lvlJc w:val="left"/>
+      <w:pPr>
+        <w:ind w:left="3884" w:hanging="360"/>
+      </w:pPr>
+      <w:rPr>
+        <w:rFonts w:ascii="Courier New" w:hAnsi="Courier New" w:cs="Courier New" w:hint="default"/>
+      </w:rPr>
+    </w:lvl>
+    <w:lvl w:ilvl="5" w:tplc="0C070005" w:tentative="1">
+      <w:start w:val="1"/>
+      <w:numFmt w:val="bullet"/>
+      <w:lvlText w:val=""/>
+      <w:lvlJc w:val="left"/>
+      <w:pPr>
+        <w:ind w:left="4604" w:hanging="360"/>
+      </w:pPr>
+      <w:rPr>
+        <w:rFonts w:ascii="Wingdings" w:hAnsi="Wingdings" w:hint="default"/>
+      </w:rPr>
+    </w:lvl>
+    <w:lvl w:ilvl="6" w:tplc="0C070001" w:tentative="1">
+      <w:start w:val="1"/>
+      <w:numFmt w:val="bullet"/>
+      <w:lvlText w:val=""/>
+      <w:lvlJc w:val="left"/>
+      <w:pPr>
+        <w:ind w:left="5324" w:hanging="360"/>
+      </w:pPr>
+      <w:rPr>
+        <w:rFonts w:ascii="Symbol" w:hAnsi="Symbol" w:hint="default"/>
+      </w:rPr>
+    </w:lvl>
+    <w:lvl w:ilvl="7" w:tplc="0C070003" w:tentative="1">
+      <w:start w:val="1"/>
+      <w:numFmt w:val="bullet"/>
+      <w:lvlText w:val="o"/>
+      <w:lvlJc w:val="left"/>
+      <w:pPr>
+        <w:ind w:left="6044" w:hanging="360"/>
+      </w:pPr>
+      <w:rPr>
+        <w:rFonts w:ascii="Courier New" w:hAnsi="Courier New" w:cs="Courier New" w:hint="default"/>
+      </w:rPr>
+    </w:lvl>
+    <w:lvl w:ilvl="8" w:tplc="0C070005" w:tentative="1">
+      <w:start w:val="1"/>
+      <w:numFmt w:val="bullet"/>
+      <w:lvlText w:val=""/>
+      <w:lvlJc w:val="left"/>
+      <w:pPr>
+        <w:ind w:left="6764" w:hanging="360"/>
+      </w:pPr>
+      <w:rPr>
+        <w:rFonts w:ascii="Wingdings" w:hAnsi="Wingdings" w:hint="default"/>
+      </w:rPr>
+    </w:lvl>
+  </w:abstractNum>
+  <w:abstractNum w:abstractNumId="7">
+    <w:nsid w:val="2E622D97"/>
+    <w:multiLevelType w:val="hybridMultilevel"/>
+    <w:tmpl w:val="6D969564"/>
+    <w:lvl w:ilvl="0" w:tplc="0C070001">
+      <w:start w:val="1"/>
+      <w:numFmt w:val="bullet"/>
+      <w:lvlText w:val=""/>
+      <w:lvlJc w:val="left"/>
+      <w:pPr>
+        <w:ind w:left="1004" w:hanging="360"/>
+      </w:pPr>
+      <w:rPr>
+        <w:rFonts w:ascii="Symbol" w:hAnsi="Symbol" w:hint="default"/>
+      </w:rPr>
+    </w:lvl>
+    <w:lvl w:ilvl="1" w:tplc="0C070003" w:tentative="1">
+      <w:start w:val="1"/>
+      <w:numFmt w:val="bullet"/>
+      <w:lvlText w:val="o"/>
+      <w:lvlJc w:val="left"/>
+      <w:pPr>
+        <w:ind w:left="1724" w:hanging="360"/>
+      </w:pPr>
+      <w:rPr>
+        <w:rFonts w:ascii="Courier New" w:hAnsi="Courier New" w:cs="Courier New" w:hint="default"/>
+      </w:rPr>
+    </w:lvl>
+    <w:lvl w:ilvl="2" w:tplc="0C070005" w:tentative="1">
+      <w:start w:val="1"/>
+      <w:numFmt w:val="bullet"/>
+      <w:lvlText w:val=""/>
+      <w:lvlJc w:val="left"/>
+      <w:pPr>
+        <w:ind w:left="2444" w:hanging="360"/>
+      </w:pPr>
+      <w:rPr>
+        <w:rFonts w:ascii="Wingdings" w:hAnsi="Wingdings" w:hint="default"/>
+      </w:rPr>
+    </w:lvl>
+    <w:lvl w:ilvl="3" w:tplc="0C070001" w:tentative="1">
+      <w:start w:val="1"/>
+      <w:numFmt w:val="bullet"/>
+      <w:lvlText w:val=""/>
+      <w:lvlJc w:val="left"/>
+      <w:pPr>
+        <w:ind w:left="3164" w:hanging="360"/>
+      </w:pPr>
+      <w:rPr>
+        <w:rFonts w:ascii="Symbol" w:hAnsi="Symbol" w:hint="default"/>
+      </w:rPr>
+    </w:lvl>
+    <w:lvl w:ilvl="4" w:tplc="0C070003" w:tentative="1">
+      <w:start w:val="1"/>
+      <w:numFmt w:val="bullet"/>
+      <w:lvlText w:val="o"/>
+      <w:lvlJc w:val="left"/>
+      <w:pPr>
+        <w:ind w:left="3884" w:hanging="360"/>
+      </w:pPr>
+      <w:rPr>
+        <w:rFonts w:ascii="Courier New" w:hAnsi="Courier New" w:cs="Courier New" w:hint="default"/>
+      </w:rPr>
+    </w:lvl>
+    <w:lvl w:ilvl="5" w:tplc="0C070005" w:tentative="1">
+      <w:start w:val="1"/>
+      <w:numFmt w:val="bullet"/>
+      <w:lvlText w:val=""/>
+      <w:lvlJc w:val="left"/>
+      <w:pPr>
+        <w:ind w:left="4604" w:hanging="360"/>
+      </w:pPr>
+      <w:rPr>
+        <w:rFonts w:ascii="Wingdings" w:hAnsi="Wingdings" w:hint="default"/>
+      </w:rPr>
+    </w:lvl>
+    <w:lvl w:ilvl="6" w:tplc="0C070001" w:tentative="1">
+      <w:start w:val="1"/>
+      <w:numFmt w:val="bullet"/>
+      <w:lvlText w:val=""/>
+      <w:lvlJc w:val="left"/>
+      <w:pPr>
+        <w:ind w:left="5324" w:hanging="360"/>
+      </w:pPr>
+      <w:rPr>
+        <w:rFonts w:ascii="Symbol" w:hAnsi="Symbol" w:hint="default"/>
+      </w:rPr>
+    </w:lvl>
+    <w:lvl w:ilvl="7" w:tplc="0C070003" w:tentative="1">
+      <w:start w:val="1"/>
+      <w:numFmt w:val="bullet"/>
+      <w:lvlText w:val="o"/>
+      <w:lvlJc w:val="left"/>
+      <w:pPr>
+        <w:ind w:left="6044" w:hanging="360"/>
+      </w:pPr>
+      <w:rPr>
+        <w:rFonts w:ascii="Courier New" w:hAnsi="Courier New" w:cs="Courier New" w:hint="default"/>
+      </w:rPr>
+    </w:lvl>
+    <w:lvl w:ilvl="8" w:tplc="0C070005" w:tentative="1">
+      <w:start w:val="1"/>
+      <w:numFmt w:val="bullet"/>
+      <w:lvlText w:val=""/>
+      <w:lvlJc w:val="left"/>
+      <w:pPr>
+        <w:ind w:left="6764" w:hanging="360"/>
+      </w:pPr>
+      <w:rPr>
+        <w:rFonts w:ascii="Wingdings" w:hAnsi="Wingdings" w:hint="default"/>
+      </w:rPr>
+    </w:lvl>
+  </w:abstractNum>
+  <w:abstractNum w:abstractNumId="8">
+    <w:nsid w:val="373244F8"/>
+    <w:multiLevelType w:val="hybridMultilevel"/>
+    <w:tmpl w:val="3926F2EA"/>
+    <w:lvl w:ilvl="0" w:tplc="0C070001">
+      <w:start w:val="1"/>
+      <w:numFmt w:val="bullet"/>
+      <w:lvlText w:val=""/>
+      <w:lvlJc w:val="left"/>
+      <w:pPr>
+        <w:ind w:left="1004" w:hanging="360"/>
+      </w:pPr>
+      <w:rPr>
+        <w:rFonts w:ascii="Symbol" w:hAnsi="Symbol" w:hint="default"/>
+      </w:rPr>
+    </w:lvl>
+    <w:lvl w:ilvl="1" w:tplc="0C070003" w:tentative="1">
+      <w:start w:val="1"/>
+      <w:numFmt w:val="bullet"/>
+      <w:lvlText w:val="o"/>
+      <w:lvlJc w:val="left"/>
+      <w:pPr>
+        <w:ind w:left="1724" w:hanging="360"/>
+      </w:pPr>
+      <w:rPr>
+        <w:rFonts w:ascii="Courier New" w:hAnsi="Courier New" w:cs="Courier New" w:hint="default"/>
+      </w:rPr>
+    </w:lvl>
+    <w:lvl w:ilvl="2" w:tplc="0C070005" w:tentative="1">
+      <w:start w:val="1"/>
+      <w:numFmt w:val="bullet"/>
+      <w:lvlText w:val=""/>
+      <w:lvlJc w:val="left"/>
+      <w:pPr>
+        <w:ind w:left="2444" w:hanging="360"/>
+      </w:pPr>
+      <w:rPr>
+        <w:rFonts w:ascii="Wingdings" w:hAnsi="Wingdings" w:hint="default"/>
+      </w:rPr>
+    </w:lvl>
+    <w:lvl w:ilvl="3" w:tplc="0C070001" w:tentative="1">
+      <w:start w:val="1"/>
+      <w:numFmt w:val="bullet"/>
+      <w:lvlText w:val=""/>
+      <w:lvlJc w:val="left"/>
+      <w:pPr>
+        <w:ind w:left="3164" w:hanging="360"/>
+      </w:pPr>
+      <w:rPr>
+        <w:rFonts w:ascii="Symbol" w:hAnsi="Symbol" w:hint="default"/>
+      </w:rPr>
+    </w:lvl>
+    <w:lvl w:ilvl="4" w:tplc="0C070003" w:tentative="1">
+      <w:start w:val="1"/>
+      <w:numFmt w:val="bullet"/>
+      <w:lvlText w:val="o"/>
+      <w:lvlJc w:val="left"/>
+      <w:pPr>
+        <w:ind w:left="3884" w:hanging="360"/>
+      </w:pPr>
+      <w:rPr>
+        <w:rFonts w:ascii="Courier New" w:hAnsi="Courier New" w:cs="Courier New" w:hint="default"/>
+      </w:rPr>
+    </w:lvl>
+    <w:lvl w:ilvl="5" w:tplc="0C070005" w:tentative="1">
+      <w:start w:val="1"/>
+      <w:numFmt w:val="bullet"/>
+      <w:lvlText w:val=""/>
+      <w:lvlJc w:val="left"/>
+      <w:pPr>
+        <w:ind w:left="4604" w:hanging="360"/>
+      </w:pPr>
+      <w:rPr>
+        <w:rFonts w:ascii="Wingdings" w:hAnsi="Wingdings" w:hint="default"/>
+      </w:rPr>
+    </w:lvl>
+    <w:lvl w:ilvl="6" w:tplc="0C070001" w:tentative="1">
+      <w:start w:val="1"/>
+      <w:numFmt w:val="bullet"/>
+      <w:lvlText w:val=""/>
+      <w:lvlJc w:val="left"/>
+      <w:pPr>
+        <w:ind w:left="5324" w:hanging="360"/>
+      </w:pPr>
+      <w:rPr>
+        <w:rFonts w:ascii="Symbol" w:hAnsi="Symbol" w:hint="default"/>
+      </w:rPr>
+    </w:lvl>
+    <w:lvl w:ilvl="7" w:tplc="0C070003" w:tentative="1">
+      <w:start w:val="1"/>
+      <w:numFmt w:val="bullet"/>
+      <w:lvlText w:val="o"/>
+      <w:lvlJc w:val="left"/>
+      <w:pPr>
+        <w:ind w:left="6044" w:hanging="360"/>
+      </w:pPr>
+      <w:rPr>
+        <w:rFonts w:ascii="Courier New" w:hAnsi="Courier New" w:cs="Courier New" w:hint="default"/>
+      </w:rPr>
+    </w:lvl>
+    <w:lvl w:ilvl="8" w:tplc="0C070005" w:tentative="1">
+      <w:start w:val="1"/>
+      <w:numFmt w:val="bullet"/>
+      <w:lvlText w:val=""/>
+      <w:lvlJc w:val="left"/>
+      <w:pPr>
+        <w:ind w:left="6764" w:hanging="360"/>
+      </w:pPr>
+      <w:rPr>
+        <w:rFonts w:ascii="Wingdings" w:hAnsi="Wingdings" w:hint="default"/>
+      </w:rPr>
+    </w:lvl>
+  </w:abstractNum>
+  <w:abstractNum w:abstractNumId="9">
+    <w:nsid w:val="61967B35"/>
+    <w:multiLevelType w:val="hybridMultilevel"/>
+    <w:tmpl w:val="FF0C1CEE"/>
+    <w:lvl w:ilvl="0" w:tplc="0C070001">
+      <w:start w:val="1"/>
+      <w:numFmt w:val="bullet"/>
+      <w:lvlText w:val=""/>
+      <w:lvlJc w:val="left"/>
+      <w:pPr>
+        <w:ind w:left="1004" w:hanging="360"/>
+      </w:pPr>
+      <w:rPr>
+        <w:rFonts w:ascii="Symbol" w:hAnsi="Symbol" w:hint="default"/>
+      </w:rPr>
+    </w:lvl>
+    <w:lvl w:ilvl="1" w:tplc="0C070003" w:tentative="1">
+      <w:start w:val="1"/>
+      <w:numFmt w:val="bullet"/>
+      <w:lvlText w:val="o"/>
+      <w:lvlJc w:val="left"/>
+      <w:pPr>
+        <w:ind w:left="1724" w:hanging="360"/>
+      </w:pPr>
+      <w:rPr>
+        <w:rFonts w:ascii="Courier New" w:hAnsi="Courier New" w:cs="Courier New" w:hint="default"/>
+      </w:rPr>
+    </w:lvl>
+    <w:lvl w:ilvl="2" w:tplc="0C070005" w:tentative="1">
+      <w:start w:val="1"/>
+      <w:numFmt w:val="bullet"/>
+      <w:lvlText w:val=""/>
+      <w:lvlJc w:val="left"/>
+      <w:pPr>
+        <w:ind w:left="2444" w:hanging="360"/>
+      </w:pPr>
+      <w:rPr>
+        <w:rFonts w:ascii="Wingdings" w:hAnsi="Wingdings" w:hint="default"/>
+      </w:rPr>
+    </w:lvl>
+    <w:lvl w:ilvl="3" w:tplc="0C070001" w:tentative="1">
+      <w:start w:val="1"/>
+      <w:numFmt w:val="bullet"/>
+      <w:lvlText w:val=""/>
+      <w:lvlJc w:val="left"/>
+      <w:pPr>
+        <w:ind w:left="3164" w:hanging="360"/>
+      </w:pPr>
+      <w:rPr>
+        <w:rFonts w:ascii="Symbol" w:hAnsi="Symbol" w:hint="default"/>
+      </w:rPr>
+    </w:lvl>
+    <w:lvl w:ilvl="4" w:tplc="0C070003" w:tentative="1">
+      <w:start w:val="1"/>
+      <w:numFmt w:val="bullet"/>
+      <w:lvlText w:val="o"/>
+      <w:lvlJc w:val="left"/>
+      <w:pPr>
+        <w:ind w:left="3884" w:hanging="360"/>
+      </w:pPr>
+      <w:rPr>
+        <w:rFonts w:ascii="Courier New" w:hAnsi="Courier New" w:cs="Courier New" w:hint="default"/>
+      </w:rPr>
+    </w:lvl>
+    <w:lvl w:ilvl="5" w:tplc="0C070005" w:tentative="1">
+      <w:start w:val="1"/>
+      <w:numFmt w:val="bullet"/>
+      <w:lvlText w:val=""/>
+      <w:lvlJc w:val="left"/>
+      <w:pPr>
+        <w:ind w:left="4604" w:hanging="360"/>
+      </w:pPr>
+      <w:rPr>
+        <w:rFonts w:ascii="Wingdings" w:hAnsi="Wingdings" w:hint="default"/>
+      </w:rPr>
+    </w:lvl>
+    <w:lvl w:ilvl="6" w:tplc="0C070001" w:tentative="1">
+      <w:start w:val="1"/>
+      <w:numFmt w:val="bullet"/>
+      <w:lvlText w:val=""/>
+      <w:lvlJc w:val="left"/>
+      <w:pPr>
+        <w:ind w:left="5324" w:hanging="360"/>
+      </w:pPr>
+      <w:rPr>
+        <w:rFonts w:ascii="Symbol" w:hAnsi="Symbol" w:hint="default"/>
+      </w:rPr>
+    </w:lvl>
+    <w:lvl w:ilvl="7" w:tplc="0C070003" w:tentative="1">
+      <w:start w:val="1"/>
+      <w:numFmt w:val="bullet"/>
+      <w:lvlText w:val="o"/>
+      <w:lvlJc w:val="left"/>
+      <w:pPr>
+        <w:ind w:left="6044" w:hanging="360"/>
+      </w:pPr>
+      <w:rPr>
+        <w:rFonts w:ascii="Courier New" w:hAnsi="Courier New" w:cs="Courier New" w:hint="default"/>
+      </w:rPr>
+    </w:lvl>
+    <w:lvl w:ilvl="8" w:tplc="0C070005" w:tentative="1">
+      <w:start w:val="1"/>
+      <w:numFmt w:val="bullet"/>
+      <w:lvlText w:val=""/>
+      <w:lvlJc w:val="left"/>
+      <w:pPr>
+        <w:ind w:left="6764" w:hanging="360"/>
+      </w:pPr>
+      <w:rPr>
+        <w:rFonts w:ascii="Wingdings" w:hAnsi="Wingdings" w:hint="default"/>
+      </w:rPr>
+    </w:lvl>
+  </w:abstractNum>
   <w:num w:numId="1">
     <w:abstractNumId w:val="0"/>
   </w:num>
@@ -2334,6 +7784,24 @@
   </w:num>
   <w:num w:numId="4">
     <w:abstractNumId w:val="3"/>
+  </w:num>
+  <w:num w:numId="5">
+    <w:abstractNumId w:val="6"/>
+  </w:num>
+  <w:num w:numId="6">
+    <w:abstractNumId w:val="9"/>
+  </w:num>
+  <w:num w:numId="7">
+    <w:abstractNumId w:val="8"/>
+  </w:num>
+  <w:num w:numId="8">
+    <w:abstractNumId w:val="5"/>
+  </w:num>
+  <w:num w:numId="9">
+    <w:abstractNumId w:val="4"/>
+  </w:num>
+  <w:num w:numId="10">
+    <w:abstractNumId w:val="7"/>
   </w:num>
 </w:numbering>
 </file>
@@ -2673,7 +8141,6 @@
     <w:name w:val="Hyperlink"/>
     <w:basedOn w:val="Absatz-Standardschriftart"/>
     <w:uiPriority w:val="99"/>
-    <w:semiHidden/>
     <w:unhideWhenUsed/>
     <w:rsid w:val="00A84482"/>
     <w:rPr>
@@ -2743,6 +8210,47 @@
     <w:link w:val="Fuzeile"/>
     <w:uiPriority w:val="99"/>
     <w:rsid w:val="003A2DC0"/>
+  </w:style>
+  <w:style w:type="paragraph" w:styleId="Inhaltsverzeichnisberschrift">
+    <w:name w:val="TOC Heading"/>
+    <w:basedOn w:val="berschrift1"/>
+    <w:next w:val="Standard"/>
+    <w:uiPriority w:val="39"/>
+    <w:semiHidden/>
+    <w:unhideWhenUsed/>
+    <w:qFormat/>
+    <w:rsid w:val="006C2EAA"/>
+    <w:pPr>
+      <w:outlineLvl w:val="9"/>
+    </w:pPr>
+    <w:rPr>
+      <w:lang w:val="de-DE"/>
+    </w:rPr>
+  </w:style>
+  <w:style w:type="paragraph" w:styleId="Verzeichnis2">
+    <w:name w:val="toc 2"/>
+    <w:basedOn w:val="Standard"/>
+    <w:next w:val="Standard"/>
+    <w:autoRedefine/>
+    <w:uiPriority w:val="39"/>
+    <w:unhideWhenUsed/>
+    <w:rsid w:val="006C2EAA"/>
+    <w:pPr>
+      <w:spacing w:after="100"/>
+      <w:ind w:left="220"/>
+    </w:pPr>
+  </w:style>
+  <w:style w:type="paragraph" w:styleId="Verzeichnis1">
+    <w:name w:val="toc 1"/>
+    <w:basedOn w:val="Standard"/>
+    <w:next w:val="Standard"/>
+    <w:autoRedefine/>
+    <w:uiPriority w:val="39"/>
+    <w:unhideWhenUsed/>
+    <w:rsid w:val="006C2EAA"/>
+    <w:pPr>
+      <w:spacing w:after="100"/>
+    </w:pPr>
   </w:style>
 </w:styles>
 </file>
@@ -3135,6 +8643,7 @@
   </w:compat>
   <w:rsids>
     <w:rsidRoot w:val="005E68BC"/>
+    <w:rsid w:val="001A0733"/>
     <w:rsid w:val="005E68BC"/>
     <w:rsid w:val="00651E70"/>
   </w:rsids>
@@ -3317,6 +8826,7 @@
   <w:style w:type="paragraph" w:default="1" w:styleId="Standard">
     <w:name w:val="Normal"/>
     <w:qFormat/>
+    <w:rsid w:val="001A0733"/>
   </w:style>
   <w:style w:type="character" w:default="1" w:styleId="Absatz-Standardschriftart">
     <w:name w:val="Default Paragraph Font"/>
@@ -3688,7 +9198,7 @@
 </file>
 
 <file path=customXml/itemProps2.xml><?xml version="1.0" encoding="utf-8"?>
-<ds:datastoreItem xmlns:ds="http://schemas.openxmlformats.org/officeDocument/2006/customXml" ds:itemID="{F1600046-B587-4E60-B92E-BF997E243F33}">
+<ds:datastoreItem xmlns:ds="http://schemas.openxmlformats.org/officeDocument/2006/customXml" ds:itemID="{9184A6CB-581A-4468-AEED-205BCD31FA2D}">
   <ds:schemaRefs>
     <ds:schemaRef ds:uri="http://schemas.openxmlformats.org/officeDocument/2006/bibliography"/>
   </ds:schemaRefs>

--- a/trunk/doc/TimeBox2/Abgabe/Designentscheidungen.docx
+++ b/trunk/doc/TimeBox2/Abgabe/Designentscheidungen.docx
@@ -304,7 +304,7 @@
             <w:noProof/>
             <w:webHidden/>
           </w:rPr>
-          <w:t>4</w:t>
+          <w:t>3</w:t>
         </w:r>
         <w:r>
           <w:rPr>
@@ -375,7 +375,7 @@
             <w:noProof/>
             <w:webHidden/>
           </w:rPr>
-          <w:t>5</w:t>
+          <w:t>4</w:t>
         </w:r>
         <w:r>
           <w:rPr>
@@ -447,7 +447,7 @@
             <w:noProof/>
             <w:webHidden/>
           </w:rPr>
-          <w:t>6</w:t>
+          <w:t>5</w:t>
         </w:r>
         <w:r>
           <w:rPr>
@@ -519,7 +519,7 @@
             <w:noProof/>
             <w:webHidden/>
           </w:rPr>
-          <w:t>6</w:t>
+          <w:t>5</w:t>
         </w:r>
         <w:r>
           <w:rPr>
@@ -591,7 +591,7 @@
             <w:noProof/>
             <w:webHidden/>
           </w:rPr>
-          <w:t>6</w:t>
+          <w:t>5</w:t>
         </w:r>
         <w:r>
           <w:rPr>
@@ -663,7 +663,7 @@
             <w:noProof/>
             <w:webHidden/>
           </w:rPr>
-          <w:t>6</w:t>
+          <w:t>5</w:t>
         </w:r>
         <w:r>
           <w:rPr>
@@ -735,7 +735,7 @@
             <w:noProof/>
             <w:webHidden/>
           </w:rPr>
-          <w:t>6</w:t>
+          <w:t>5</w:t>
         </w:r>
         <w:r>
           <w:rPr>
@@ -807,7 +807,7 @@
             <w:noProof/>
             <w:webHidden/>
           </w:rPr>
-          <w:t>7</w:t>
+          <w:t>6</w:t>
         </w:r>
         <w:r>
           <w:rPr>
@@ -879,7 +879,7 @@
             <w:noProof/>
             <w:webHidden/>
           </w:rPr>
-          <w:t>8</w:t>
+          <w:t>7</w:t>
         </w:r>
         <w:r>
           <w:rPr>
@@ -951,7 +951,7 @@
             <w:noProof/>
             <w:webHidden/>
           </w:rPr>
-          <w:t>8</w:t>
+          <w:t>7</w:t>
         </w:r>
         <w:r>
           <w:rPr>
@@ -1022,7 +1022,7 @@
             <w:noProof/>
             <w:webHidden/>
           </w:rPr>
-          <w:t>8</w:t>
+          <w:t>7</w:t>
         </w:r>
         <w:r>
           <w:rPr>
@@ -1094,7 +1094,7 @@
             <w:noProof/>
             <w:webHidden/>
           </w:rPr>
-          <w:t>8</w:t>
+          <w:t>7</w:t>
         </w:r>
         <w:r>
           <w:rPr>
@@ -1166,7 +1166,7 @@
             <w:noProof/>
             <w:webHidden/>
           </w:rPr>
-          <w:t>8</w:t>
+          <w:t>7</w:t>
         </w:r>
         <w:r>
           <w:rPr>
@@ -1237,7 +1237,7 @@
             <w:noProof/>
             <w:webHidden/>
           </w:rPr>
-          <w:t>10</w:t>
+          <w:t>9</w:t>
         </w:r>
         <w:r>
           <w:rPr>
@@ -1308,7 +1308,7 @@
             <w:noProof/>
             <w:webHidden/>
           </w:rPr>
-          <w:t>10</w:t>
+          <w:t>9</w:t>
         </w:r>
         <w:r>
           <w:rPr>
@@ -1379,7 +1379,7 @@
             <w:noProof/>
             <w:webHidden/>
           </w:rPr>
-          <w:t>10</w:t>
+          <w:t>9</w:t>
         </w:r>
         <w:r>
           <w:rPr>
@@ -9198,7 +9198,7 @@
 </file>
 
 <file path=customXml/itemProps2.xml><?xml version="1.0" encoding="utf-8"?>
-<ds:datastoreItem xmlns:ds="http://schemas.openxmlformats.org/officeDocument/2006/customXml" ds:itemID="{9184A6CB-581A-4468-AEED-205BCD31FA2D}">
+<ds:datastoreItem xmlns:ds="http://schemas.openxmlformats.org/officeDocument/2006/customXml" ds:itemID="{84A235AD-CFC3-4E92-8E03-3826CA78BBCA}">
   <ds:schemaRefs>
     <ds:schemaRef ds:uri="http://schemas.openxmlformats.org/officeDocument/2006/bibliography"/>
   </ds:schemaRefs>
